--- a/PM/MOM/MOM06242015.docx
+++ b/PM/MOM/MOM06242015.docx
@@ -325,12 +325,5893 @@
         </w:tc>
       </w:tr>
     </w:tbl>
+    <w:p/>
+    <w:p/>
     <w:p>
-      <w:bookmarkStart w:id="0" w:name="_GoBack"/>
-      <w:bookmarkEnd w:id="0"/>
+      <w:pPr>
+        <w:rPr>
+          <w:color w:val="1F497D"/>
+        </w:rPr>
+      </w:pPr>
     </w:p>
+    <w:tbl>
+      <w:tblPr>
+        <w:tblW w:w="13288" w:type="dxa"/>
+        <w:tblInd w:w="-23" w:type="dxa"/>
+        <w:tblCellMar>
+          <w:left w:w="0" w:type="dxa"/>
+          <w:right w:w="0" w:type="dxa"/>
+        </w:tblCellMar>
+        <w:tblLook w:val="04A0" w:firstRow="1" w:lastRow="0" w:firstColumn="1" w:lastColumn="0" w:noHBand="0" w:noVBand="1"/>
+      </w:tblPr>
+      <w:tblGrid>
+        <w:gridCol w:w="627"/>
+        <w:gridCol w:w="1239"/>
+        <w:gridCol w:w="5358"/>
+        <w:gridCol w:w="1394"/>
+        <w:gridCol w:w="4694"/>
+      </w:tblGrid>
+      <w:tr>
+        <w:trPr>
+          <w:trHeight w:val="299"/>
+        </w:trPr>
+        <w:tc>
+          <w:tcPr>
+            <w:tcW w:w="603" w:type="dxa"/>
+            <w:tcBorders>
+              <w:top w:val="single" w:sz="8" w:space="0" w:color="auto"/>
+              <w:left w:val="single" w:sz="8" w:space="0" w:color="auto"/>
+              <w:bottom w:val="single" w:sz="8" w:space="0" w:color="auto"/>
+              <w:right w:val="single" w:sz="8" w:space="0" w:color="auto"/>
+            </w:tcBorders>
+            <w:shd w:val="clear" w:color="auto" w:fill="8DB4E2"/>
+            <w:noWrap/>
+            <w:tcMar>
+              <w:top w:w="0" w:type="dxa"/>
+              <w:left w:w="108" w:type="dxa"/>
+              <w:bottom w:w="0" w:type="dxa"/>
+              <w:right w:w="108" w:type="dxa"/>
+            </w:tcMar>
+            <w:vAlign w:val="bottom"/>
+            <w:hideMark/>
+          </w:tcPr>
+          <w:p>
+            <w:pPr>
+              <w:rPr>
+                <w:b/>
+                <w:bCs/>
+                <w:color w:val="000000"/>
+              </w:rPr>
+            </w:pPr>
+            <w:r>
+              <w:rPr>
+                <w:b/>
+                <w:bCs/>
+                <w:color w:val="000000"/>
+              </w:rPr>
+              <w:t>Task Id</w:t>
+            </w:r>
+          </w:p>
+        </w:tc>
+        <w:tc>
+          <w:tcPr>
+            <w:tcW w:w="1239" w:type="dxa"/>
+            <w:tcBorders>
+              <w:top w:val="single" w:sz="8" w:space="0" w:color="auto"/>
+              <w:left w:val="nil"/>
+              <w:bottom w:val="single" w:sz="8" w:space="0" w:color="auto"/>
+              <w:right w:val="single" w:sz="8" w:space="0" w:color="auto"/>
+            </w:tcBorders>
+            <w:shd w:val="clear" w:color="auto" w:fill="8DB4E2"/>
+            <w:noWrap/>
+            <w:tcMar>
+              <w:top w:w="0" w:type="dxa"/>
+              <w:left w:w="108" w:type="dxa"/>
+              <w:bottom w:w="0" w:type="dxa"/>
+              <w:right w:w="108" w:type="dxa"/>
+            </w:tcMar>
+            <w:vAlign w:val="bottom"/>
+            <w:hideMark/>
+          </w:tcPr>
+          <w:p>
+            <w:pPr>
+              <w:rPr>
+                <w:b/>
+                <w:bCs/>
+                <w:color w:val="000000"/>
+              </w:rPr>
+            </w:pPr>
+            <w:r>
+              <w:rPr>
+                <w:b/>
+                <w:bCs/>
+                <w:color w:val="000000"/>
+              </w:rPr>
+              <w:t>Effort Category</w:t>
+            </w:r>
+          </w:p>
+        </w:tc>
+        <w:tc>
+          <w:tcPr>
+            <w:tcW w:w="5358" w:type="dxa"/>
+            <w:tcBorders>
+              <w:top w:val="single" w:sz="8" w:space="0" w:color="auto"/>
+              <w:left w:val="nil"/>
+              <w:bottom w:val="single" w:sz="8" w:space="0" w:color="auto"/>
+              <w:right w:val="single" w:sz="8" w:space="0" w:color="auto"/>
+            </w:tcBorders>
+            <w:shd w:val="clear" w:color="auto" w:fill="8DB4E2"/>
+            <w:noWrap/>
+            <w:tcMar>
+              <w:top w:w="0" w:type="dxa"/>
+              <w:left w:w="108" w:type="dxa"/>
+              <w:bottom w:w="0" w:type="dxa"/>
+              <w:right w:w="108" w:type="dxa"/>
+            </w:tcMar>
+            <w:vAlign w:val="bottom"/>
+            <w:hideMark/>
+          </w:tcPr>
+          <w:p>
+            <w:pPr>
+              <w:rPr>
+                <w:b/>
+                <w:bCs/>
+                <w:color w:val="000000"/>
+              </w:rPr>
+            </w:pPr>
+            <w:r>
+              <w:rPr>
+                <w:b/>
+                <w:bCs/>
+                <w:color w:val="000000"/>
+              </w:rPr>
+              <w:t>Description</w:t>
+            </w:r>
+          </w:p>
+        </w:tc>
+        <w:tc>
+          <w:tcPr>
+            <w:tcW w:w="1394" w:type="dxa"/>
+            <w:tcBorders>
+              <w:top w:val="single" w:sz="8" w:space="0" w:color="auto"/>
+              <w:left w:val="nil"/>
+              <w:bottom w:val="single" w:sz="8" w:space="0" w:color="auto"/>
+              <w:right w:val="single" w:sz="8" w:space="0" w:color="auto"/>
+            </w:tcBorders>
+            <w:shd w:val="clear" w:color="auto" w:fill="8DB4E2"/>
+            <w:noWrap/>
+            <w:tcMar>
+              <w:top w:w="0" w:type="dxa"/>
+              <w:left w:w="108" w:type="dxa"/>
+              <w:bottom w:w="0" w:type="dxa"/>
+              <w:right w:w="108" w:type="dxa"/>
+            </w:tcMar>
+            <w:vAlign w:val="bottom"/>
+            <w:hideMark/>
+          </w:tcPr>
+          <w:p>
+            <w:pPr>
+              <w:rPr>
+                <w:b/>
+                <w:bCs/>
+                <w:color w:val="000000"/>
+              </w:rPr>
+            </w:pPr>
+            <w:r>
+              <w:rPr>
+                <w:b/>
+                <w:bCs/>
+                <w:color w:val="000000"/>
+              </w:rPr>
+              <w:t>Status</w:t>
+            </w:r>
+          </w:p>
+        </w:tc>
+        <w:tc>
+          <w:tcPr>
+            <w:tcW w:w="4694" w:type="dxa"/>
+            <w:tcBorders>
+              <w:top w:val="single" w:sz="8" w:space="0" w:color="auto"/>
+              <w:left w:val="nil"/>
+              <w:bottom w:val="single" w:sz="8" w:space="0" w:color="auto"/>
+              <w:right w:val="single" w:sz="8" w:space="0" w:color="auto"/>
+            </w:tcBorders>
+            <w:shd w:val="clear" w:color="auto" w:fill="8DB4E2"/>
+            <w:noWrap/>
+            <w:tcMar>
+              <w:top w:w="0" w:type="dxa"/>
+              <w:left w:w="108" w:type="dxa"/>
+              <w:bottom w:w="0" w:type="dxa"/>
+              <w:right w:w="108" w:type="dxa"/>
+            </w:tcMar>
+            <w:vAlign w:val="bottom"/>
+            <w:hideMark/>
+          </w:tcPr>
+          <w:p>
+            <w:pPr>
+              <w:rPr>
+                <w:b/>
+                <w:bCs/>
+                <w:color w:val="000000"/>
+              </w:rPr>
+            </w:pPr>
+            <w:r>
+              <w:rPr>
+                <w:b/>
+                <w:bCs/>
+                <w:color w:val="000000"/>
+              </w:rPr>
+              <w:t>Remarks</w:t>
+            </w:r>
+          </w:p>
+        </w:tc>
+      </w:tr>
+      <w:tr>
+        <w:trPr>
+          <w:trHeight w:val="299"/>
+        </w:trPr>
+        <w:tc>
+          <w:tcPr>
+            <w:tcW w:w="603" w:type="dxa"/>
+            <w:tcBorders>
+              <w:top w:val="nil"/>
+              <w:left w:val="single" w:sz="8" w:space="0" w:color="auto"/>
+              <w:bottom w:val="single" w:sz="8" w:space="0" w:color="auto"/>
+              <w:right w:val="single" w:sz="8" w:space="0" w:color="auto"/>
+            </w:tcBorders>
+            <w:noWrap/>
+            <w:tcMar>
+              <w:top w:w="0" w:type="dxa"/>
+              <w:left w:w="108" w:type="dxa"/>
+              <w:bottom w:w="0" w:type="dxa"/>
+              <w:right w:w="108" w:type="dxa"/>
+            </w:tcMar>
+            <w:vAlign w:val="bottom"/>
+            <w:hideMark/>
+          </w:tcPr>
+          <w:p>
+            <w:pPr>
+              <w:jc w:val="right"/>
+              <w:rPr>
+                <w:color w:val="000000"/>
+              </w:rPr>
+            </w:pPr>
+            <w:r>
+              <w:rPr>
+                <w:color w:val="000000"/>
+              </w:rPr>
+              <w:t>1</w:t>
+            </w:r>
+          </w:p>
+        </w:tc>
+        <w:tc>
+          <w:tcPr>
+            <w:tcW w:w="1239" w:type="dxa"/>
+            <w:tcBorders>
+              <w:top w:val="nil"/>
+              <w:left w:val="nil"/>
+              <w:bottom w:val="single" w:sz="8" w:space="0" w:color="auto"/>
+              <w:right w:val="single" w:sz="8" w:space="0" w:color="auto"/>
+            </w:tcBorders>
+            <w:noWrap/>
+            <w:tcMar>
+              <w:top w:w="0" w:type="dxa"/>
+              <w:left w:w="108" w:type="dxa"/>
+              <w:bottom w:w="0" w:type="dxa"/>
+              <w:right w:w="108" w:type="dxa"/>
+            </w:tcMar>
+            <w:vAlign w:val="bottom"/>
+            <w:hideMark/>
+          </w:tcPr>
+          <w:p>
+            <w:pPr>
+              <w:rPr>
+                <w:color w:val="000000"/>
+              </w:rPr>
+            </w:pPr>
+            <w:r>
+              <w:rPr>
+                <w:color w:val="000000"/>
+              </w:rPr>
+              <w:t>Medium</w:t>
+            </w:r>
+          </w:p>
+        </w:tc>
+        <w:tc>
+          <w:tcPr>
+            <w:tcW w:w="5358" w:type="dxa"/>
+            <w:tcBorders>
+              <w:top w:val="nil"/>
+              <w:left w:val="nil"/>
+              <w:bottom w:val="single" w:sz="8" w:space="0" w:color="auto"/>
+              <w:right w:val="single" w:sz="8" w:space="0" w:color="auto"/>
+            </w:tcBorders>
+            <w:noWrap/>
+            <w:tcMar>
+              <w:top w:w="0" w:type="dxa"/>
+              <w:left w:w="108" w:type="dxa"/>
+              <w:bottom w:w="0" w:type="dxa"/>
+              <w:right w:w="108" w:type="dxa"/>
+            </w:tcMar>
+            <w:vAlign w:val="bottom"/>
+            <w:hideMark/>
+          </w:tcPr>
+          <w:p>
+            <w:pPr>
+              <w:rPr>
+                <w:color w:val="000000"/>
+              </w:rPr>
+            </w:pPr>
+            <w:r>
+              <w:rPr>
+                <w:color w:val="000000"/>
+              </w:rPr>
+              <w:t>Screen needs to be section 508 compliant.</w:t>
+            </w:r>
+          </w:p>
+        </w:tc>
+        <w:tc>
+          <w:tcPr>
+            <w:tcW w:w="1394" w:type="dxa"/>
+            <w:tcBorders>
+              <w:top w:val="nil"/>
+              <w:left w:val="nil"/>
+              <w:bottom w:val="single" w:sz="8" w:space="0" w:color="auto"/>
+              <w:right w:val="single" w:sz="8" w:space="0" w:color="auto"/>
+            </w:tcBorders>
+            <w:noWrap/>
+            <w:tcMar>
+              <w:top w:w="0" w:type="dxa"/>
+              <w:left w:w="108" w:type="dxa"/>
+              <w:bottom w:w="0" w:type="dxa"/>
+              <w:right w:w="108" w:type="dxa"/>
+            </w:tcMar>
+            <w:vAlign w:val="bottom"/>
+            <w:hideMark/>
+          </w:tcPr>
+          <w:p>
+            <w:pPr>
+              <w:rPr>
+                <w:color w:val="000000"/>
+              </w:rPr>
+            </w:pPr>
+            <w:r>
+              <w:rPr>
+                <w:color w:val="000000"/>
+              </w:rPr>
+              <w:t>Yet to Start</w:t>
+            </w:r>
+          </w:p>
+        </w:tc>
+        <w:tc>
+          <w:tcPr>
+            <w:tcW w:w="4694" w:type="dxa"/>
+            <w:tcBorders>
+              <w:top w:val="nil"/>
+              <w:left w:val="nil"/>
+              <w:bottom w:val="single" w:sz="8" w:space="0" w:color="auto"/>
+              <w:right w:val="single" w:sz="8" w:space="0" w:color="auto"/>
+            </w:tcBorders>
+            <w:noWrap/>
+            <w:tcMar>
+              <w:top w:w="0" w:type="dxa"/>
+              <w:left w:w="108" w:type="dxa"/>
+              <w:bottom w:w="0" w:type="dxa"/>
+              <w:right w:w="108" w:type="dxa"/>
+            </w:tcMar>
+            <w:vAlign w:val="bottom"/>
+            <w:hideMark/>
+          </w:tcPr>
+          <w:p>
+            <w:pPr>
+              <w:rPr>
+                <w:color w:val="000000"/>
+              </w:rPr>
+            </w:pPr>
+            <w:r>
+              <w:rPr>
+                <w:color w:val="000000"/>
+              </w:rPr>
+              <w:t xml:space="preserve">Estimate is 3 </w:t>
+            </w:r>
+            <w:proofErr w:type="spellStart"/>
+            <w:r>
+              <w:rPr>
+                <w:color w:val="000000"/>
+              </w:rPr>
+              <w:t>hrs</w:t>
+            </w:r>
+            <w:proofErr w:type="spellEnd"/>
+          </w:p>
+        </w:tc>
+      </w:tr>
+      <w:tr>
+        <w:trPr>
+          <w:trHeight w:val="299"/>
+        </w:trPr>
+        <w:tc>
+          <w:tcPr>
+            <w:tcW w:w="603" w:type="dxa"/>
+            <w:tcBorders>
+              <w:top w:val="nil"/>
+              <w:left w:val="single" w:sz="8" w:space="0" w:color="auto"/>
+              <w:bottom w:val="single" w:sz="8" w:space="0" w:color="auto"/>
+              <w:right w:val="single" w:sz="8" w:space="0" w:color="auto"/>
+            </w:tcBorders>
+            <w:noWrap/>
+            <w:tcMar>
+              <w:top w:w="0" w:type="dxa"/>
+              <w:left w:w="108" w:type="dxa"/>
+              <w:bottom w:w="0" w:type="dxa"/>
+              <w:right w:w="108" w:type="dxa"/>
+            </w:tcMar>
+            <w:vAlign w:val="bottom"/>
+            <w:hideMark/>
+          </w:tcPr>
+          <w:p>
+            <w:pPr>
+              <w:jc w:val="right"/>
+              <w:rPr>
+                <w:color w:val="000000"/>
+              </w:rPr>
+            </w:pPr>
+            <w:r>
+              <w:rPr>
+                <w:color w:val="000000"/>
+              </w:rPr>
+              <w:t>2</w:t>
+            </w:r>
+          </w:p>
+        </w:tc>
+        <w:tc>
+          <w:tcPr>
+            <w:tcW w:w="1239" w:type="dxa"/>
+            <w:tcBorders>
+              <w:top w:val="nil"/>
+              <w:left w:val="nil"/>
+              <w:bottom w:val="single" w:sz="8" w:space="0" w:color="auto"/>
+              <w:right w:val="single" w:sz="8" w:space="0" w:color="auto"/>
+            </w:tcBorders>
+            <w:noWrap/>
+            <w:tcMar>
+              <w:top w:w="0" w:type="dxa"/>
+              <w:left w:w="108" w:type="dxa"/>
+              <w:bottom w:w="0" w:type="dxa"/>
+              <w:right w:w="108" w:type="dxa"/>
+            </w:tcMar>
+            <w:vAlign w:val="bottom"/>
+            <w:hideMark/>
+          </w:tcPr>
+          <w:p>
+            <w:pPr>
+              <w:rPr>
+                <w:color w:val="000000"/>
+              </w:rPr>
+            </w:pPr>
+            <w:r>
+              <w:rPr>
+                <w:color w:val="000000"/>
+              </w:rPr>
+              <w:t>Low</w:t>
+            </w:r>
+          </w:p>
+        </w:tc>
+        <w:tc>
+          <w:tcPr>
+            <w:tcW w:w="5358" w:type="dxa"/>
+            <w:tcBorders>
+              <w:top w:val="nil"/>
+              <w:left w:val="nil"/>
+              <w:bottom w:val="single" w:sz="8" w:space="0" w:color="auto"/>
+              <w:right w:val="single" w:sz="8" w:space="0" w:color="auto"/>
+            </w:tcBorders>
+            <w:noWrap/>
+            <w:tcMar>
+              <w:top w:w="0" w:type="dxa"/>
+              <w:left w:w="108" w:type="dxa"/>
+              <w:bottom w:w="0" w:type="dxa"/>
+              <w:right w:w="108" w:type="dxa"/>
+            </w:tcMar>
+            <w:vAlign w:val="bottom"/>
+            <w:hideMark/>
+          </w:tcPr>
+          <w:p>
+            <w:pPr>
+              <w:rPr>
+                <w:color w:val="000000"/>
+              </w:rPr>
+            </w:pPr>
+            <w:r>
+              <w:rPr>
+                <w:color w:val="000000"/>
+              </w:rPr>
+              <w:t xml:space="preserve">Show the filter criteria on top of the graph. Example Age 20 – 30. </w:t>
+            </w:r>
+          </w:p>
+        </w:tc>
+        <w:tc>
+          <w:tcPr>
+            <w:tcW w:w="1394" w:type="dxa"/>
+            <w:tcBorders>
+              <w:top w:val="nil"/>
+              <w:left w:val="nil"/>
+              <w:bottom w:val="single" w:sz="8" w:space="0" w:color="auto"/>
+              <w:right w:val="single" w:sz="8" w:space="0" w:color="auto"/>
+            </w:tcBorders>
+            <w:noWrap/>
+            <w:tcMar>
+              <w:top w:w="0" w:type="dxa"/>
+              <w:left w:w="108" w:type="dxa"/>
+              <w:bottom w:w="0" w:type="dxa"/>
+              <w:right w:w="108" w:type="dxa"/>
+            </w:tcMar>
+            <w:vAlign w:val="bottom"/>
+            <w:hideMark/>
+          </w:tcPr>
+          <w:p>
+            <w:pPr>
+              <w:rPr>
+                <w:color w:val="000000"/>
+              </w:rPr>
+            </w:pPr>
+            <w:r>
+              <w:rPr>
+                <w:color w:val="000000"/>
+              </w:rPr>
+              <w:t>Done</w:t>
+            </w:r>
+          </w:p>
+        </w:tc>
+        <w:tc>
+          <w:tcPr>
+            <w:tcW w:w="4694" w:type="dxa"/>
+            <w:tcBorders>
+              <w:top w:val="nil"/>
+              <w:left w:val="nil"/>
+              <w:bottom w:val="single" w:sz="8" w:space="0" w:color="auto"/>
+              <w:right w:val="single" w:sz="8" w:space="0" w:color="auto"/>
+            </w:tcBorders>
+            <w:noWrap/>
+            <w:tcMar>
+              <w:top w:w="0" w:type="dxa"/>
+              <w:left w:w="108" w:type="dxa"/>
+              <w:bottom w:w="0" w:type="dxa"/>
+              <w:right w:w="108" w:type="dxa"/>
+            </w:tcMar>
+            <w:vAlign w:val="bottom"/>
+            <w:hideMark/>
+          </w:tcPr>
+          <w:p>
+            <w:pPr>
+              <w:rPr>
+                <w:color w:val="000000"/>
+              </w:rPr>
+            </w:pPr>
+            <w:r>
+              <w:rPr>
+                <w:color w:val="000000"/>
+              </w:rPr>
+              <w:t> </w:t>
+            </w:r>
+          </w:p>
+        </w:tc>
+      </w:tr>
+      <w:tr>
+        <w:trPr>
+          <w:trHeight w:val="299"/>
+        </w:trPr>
+        <w:tc>
+          <w:tcPr>
+            <w:tcW w:w="603" w:type="dxa"/>
+            <w:tcBorders>
+              <w:top w:val="nil"/>
+              <w:left w:val="single" w:sz="8" w:space="0" w:color="auto"/>
+              <w:bottom w:val="single" w:sz="8" w:space="0" w:color="auto"/>
+              <w:right w:val="single" w:sz="8" w:space="0" w:color="auto"/>
+            </w:tcBorders>
+            <w:noWrap/>
+            <w:tcMar>
+              <w:top w:w="0" w:type="dxa"/>
+              <w:left w:w="108" w:type="dxa"/>
+              <w:bottom w:w="0" w:type="dxa"/>
+              <w:right w:w="108" w:type="dxa"/>
+            </w:tcMar>
+            <w:vAlign w:val="bottom"/>
+            <w:hideMark/>
+          </w:tcPr>
+          <w:p>
+            <w:pPr>
+              <w:jc w:val="right"/>
+              <w:rPr>
+                <w:color w:val="000000"/>
+              </w:rPr>
+            </w:pPr>
+            <w:r>
+              <w:rPr>
+                <w:color w:val="000000"/>
+              </w:rPr>
+              <w:t>3</w:t>
+            </w:r>
+          </w:p>
+        </w:tc>
+        <w:tc>
+          <w:tcPr>
+            <w:tcW w:w="1239" w:type="dxa"/>
+            <w:tcBorders>
+              <w:top w:val="nil"/>
+              <w:left w:val="nil"/>
+              <w:bottom w:val="single" w:sz="8" w:space="0" w:color="auto"/>
+              <w:right w:val="single" w:sz="8" w:space="0" w:color="auto"/>
+            </w:tcBorders>
+            <w:noWrap/>
+            <w:tcMar>
+              <w:top w:w="0" w:type="dxa"/>
+              <w:left w:w="108" w:type="dxa"/>
+              <w:bottom w:w="0" w:type="dxa"/>
+              <w:right w:w="108" w:type="dxa"/>
+            </w:tcMar>
+            <w:vAlign w:val="bottom"/>
+            <w:hideMark/>
+          </w:tcPr>
+          <w:p>
+            <w:pPr>
+              <w:rPr>
+                <w:color w:val="000000"/>
+              </w:rPr>
+            </w:pPr>
+            <w:r>
+              <w:rPr>
+                <w:color w:val="000000"/>
+              </w:rPr>
+              <w:t>Low</w:t>
+            </w:r>
+          </w:p>
+        </w:tc>
+        <w:tc>
+          <w:tcPr>
+            <w:tcW w:w="5358" w:type="dxa"/>
+            <w:tcBorders>
+              <w:top w:val="nil"/>
+              <w:left w:val="nil"/>
+              <w:bottom w:val="single" w:sz="8" w:space="0" w:color="auto"/>
+              <w:right w:val="single" w:sz="8" w:space="0" w:color="auto"/>
+            </w:tcBorders>
+            <w:noWrap/>
+            <w:tcMar>
+              <w:top w:w="0" w:type="dxa"/>
+              <w:left w:w="108" w:type="dxa"/>
+              <w:bottom w:w="0" w:type="dxa"/>
+              <w:right w:w="108" w:type="dxa"/>
+            </w:tcMar>
+            <w:vAlign w:val="bottom"/>
+            <w:hideMark/>
+          </w:tcPr>
+          <w:p>
+            <w:pPr>
+              <w:rPr>
+                <w:color w:val="000000"/>
+              </w:rPr>
+            </w:pPr>
+            <w:proofErr w:type="spellStart"/>
+            <w:r>
+              <w:rPr>
+                <w:color w:val="000000"/>
+              </w:rPr>
+              <w:t>Dnalaytics</w:t>
+            </w:r>
+            <w:proofErr w:type="spellEnd"/>
+            <w:r>
+              <w:rPr>
+                <w:color w:val="000000"/>
+              </w:rPr>
+              <w:t xml:space="preserve"> to </w:t>
+            </w:r>
+            <w:proofErr w:type="spellStart"/>
+            <w:r>
+              <w:rPr>
+                <w:color w:val="000000"/>
+              </w:rPr>
+              <w:t>dAnalytics</w:t>
+            </w:r>
+            <w:proofErr w:type="spellEnd"/>
+            <w:r>
+              <w:rPr>
+                <w:color w:val="000000"/>
+              </w:rPr>
+              <w:t xml:space="preserve"> logo</w:t>
+            </w:r>
+          </w:p>
+        </w:tc>
+        <w:tc>
+          <w:tcPr>
+            <w:tcW w:w="1394" w:type="dxa"/>
+            <w:tcBorders>
+              <w:top w:val="nil"/>
+              <w:left w:val="nil"/>
+              <w:bottom w:val="single" w:sz="8" w:space="0" w:color="auto"/>
+              <w:right w:val="single" w:sz="8" w:space="0" w:color="auto"/>
+            </w:tcBorders>
+            <w:noWrap/>
+            <w:tcMar>
+              <w:top w:w="0" w:type="dxa"/>
+              <w:left w:w="108" w:type="dxa"/>
+              <w:bottom w:w="0" w:type="dxa"/>
+              <w:right w:w="108" w:type="dxa"/>
+            </w:tcMar>
+            <w:vAlign w:val="bottom"/>
+            <w:hideMark/>
+          </w:tcPr>
+          <w:p>
+            <w:pPr>
+              <w:rPr>
+                <w:color w:val="000000"/>
+              </w:rPr>
+            </w:pPr>
+            <w:r>
+              <w:rPr>
+                <w:color w:val="000000"/>
+              </w:rPr>
+              <w:t>Done</w:t>
+            </w:r>
+          </w:p>
+        </w:tc>
+        <w:tc>
+          <w:tcPr>
+            <w:tcW w:w="4694" w:type="dxa"/>
+            <w:tcBorders>
+              <w:top w:val="nil"/>
+              <w:left w:val="nil"/>
+              <w:bottom w:val="single" w:sz="8" w:space="0" w:color="auto"/>
+              <w:right w:val="single" w:sz="8" w:space="0" w:color="auto"/>
+            </w:tcBorders>
+            <w:noWrap/>
+            <w:tcMar>
+              <w:top w:w="0" w:type="dxa"/>
+              <w:left w:w="108" w:type="dxa"/>
+              <w:bottom w:w="0" w:type="dxa"/>
+              <w:right w:w="108" w:type="dxa"/>
+            </w:tcMar>
+            <w:vAlign w:val="bottom"/>
+            <w:hideMark/>
+          </w:tcPr>
+          <w:p>
+            <w:pPr>
+              <w:rPr>
+                <w:color w:val="000000"/>
+              </w:rPr>
+            </w:pPr>
+            <w:r>
+              <w:rPr>
+                <w:color w:val="000000"/>
+              </w:rPr>
+              <w:t> </w:t>
+            </w:r>
+          </w:p>
+        </w:tc>
+      </w:tr>
+      <w:tr>
+        <w:trPr>
+          <w:trHeight w:val="299"/>
+        </w:trPr>
+        <w:tc>
+          <w:tcPr>
+            <w:tcW w:w="603" w:type="dxa"/>
+            <w:tcBorders>
+              <w:top w:val="nil"/>
+              <w:left w:val="single" w:sz="8" w:space="0" w:color="auto"/>
+              <w:bottom w:val="single" w:sz="8" w:space="0" w:color="auto"/>
+              <w:right w:val="single" w:sz="8" w:space="0" w:color="auto"/>
+            </w:tcBorders>
+            <w:noWrap/>
+            <w:tcMar>
+              <w:top w:w="0" w:type="dxa"/>
+              <w:left w:w="108" w:type="dxa"/>
+              <w:bottom w:w="0" w:type="dxa"/>
+              <w:right w:w="108" w:type="dxa"/>
+            </w:tcMar>
+            <w:vAlign w:val="bottom"/>
+            <w:hideMark/>
+          </w:tcPr>
+          <w:p>
+            <w:pPr>
+              <w:jc w:val="right"/>
+              <w:rPr>
+                <w:color w:val="000000"/>
+              </w:rPr>
+            </w:pPr>
+            <w:r>
+              <w:rPr>
+                <w:color w:val="000000"/>
+              </w:rPr>
+              <w:t>4</w:t>
+            </w:r>
+          </w:p>
+        </w:tc>
+        <w:tc>
+          <w:tcPr>
+            <w:tcW w:w="1239" w:type="dxa"/>
+            <w:tcBorders>
+              <w:top w:val="nil"/>
+              <w:left w:val="nil"/>
+              <w:bottom w:val="single" w:sz="8" w:space="0" w:color="auto"/>
+              <w:right w:val="single" w:sz="8" w:space="0" w:color="auto"/>
+            </w:tcBorders>
+            <w:noWrap/>
+            <w:tcMar>
+              <w:top w:w="0" w:type="dxa"/>
+              <w:left w:w="108" w:type="dxa"/>
+              <w:bottom w:w="0" w:type="dxa"/>
+              <w:right w:w="108" w:type="dxa"/>
+            </w:tcMar>
+            <w:vAlign w:val="bottom"/>
+            <w:hideMark/>
+          </w:tcPr>
+          <w:p>
+            <w:pPr>
+              <w:rPr>
+                <w:color w:val="000000"/>
+              </w:rPr>
+            </w:pPr>
+            <w:r>
+              <w:rPr>
+                <w:color w:val="000000"/>
+              </w:rPr>
+              <w:t>Medium</w:t>
+            </w:r>
+          </w:p>
+        </w:tc>
+        <w:tc>
+          <w:tcPr>
+            <w:tcW w:w="5358" w:type="dxa"/>
+            <w:tcBorders>
+              <w:top w:val="nil"/>
+              <w:left w:val="nil"/>
+              <w:bottom w:val="single" w:sz="8" w:space="0" w:color="auto"/>
+              <w:right w:val="single" w:sz="8" w:space="0" w:color="auto"/>
+            </w:tcBorders>
+            <w:noWrap/>
+            <w:tcMar>
+              <w:top w:w="0" w:type="dxa"/>
+              <w:left w:w="108" w:type="dxa"/>
+              <w:bottom w:w="0" w:type="dxa"/>
+              <w:right w:w="108" w:type="dxa"/>
+            </w:tcMar>
+            <w:vAlign w:val="bottom"/>
+            <w:hideMark/>
+          </w:tcPr>
+          <w:p>
+            <w:pPr>
+              <w:rPr>
+                <w:color w:val="000000"/>
+              </w:rPr>
+            </w:pPr>
+            <w:r>
+              <w:rPr>
+                <w:color w:val="000000"/>
+              </w:rPr>
+              <w:t xml:space="preserve">Event count </w:t>
+            </w:r>
+            <w:proofErr w:type="spellStart"/>
+            <w:r>
+              <w:rPr>
+                <w:color w:val="000000"/>
+              </w:rPr>
+              <w:t>api</w:t>
+            </w:r>
+            <w:proofErr w:type="spellEnd"/>
+            <w:r>
+              <w:rPr>
+                <w:color w:val="000000"/>
+              </w:rPr>
+              <w:t xml:space="preserve"> call to FDA API with filters</w:t>
+            </w:r>
+          </w:p>
+        </w:tc>
+        <w:tc>
+          <w:tcPr>
+            <w:tcW w:w="1394" w:type="dxa"/>
+            <w:tcBorders>
+              <w:top w:val="nil"/>
+              <w:left w:val="nil"/>
+              <w:bottom w:val="single" w:sz="8" w:space="0" w:color="auto"/>
+              <w:right w:val="single" w:sz="8" w:space="0" w:color="auto"/>
+            </w:tcBorders>
+            <w:noWrap/>
+            <w:tcMar>
+              <w:top w:w="0" w:type="dxa"/>
+              <w:left w:w="108" w:type="dxa"/>
+              <w:bottom w:w="0" w:type="dxa"/>
+              <w:right w:w="108" w:type="dxa"/>
+            </w:tcMar>
+            <w:vAlign w:val="bottom"/>
+            <w:hideMark/>
+          </w:tcPr>
+          <w:p>
+            <w:pPr>
+              <w:rPr>
+                <w:color w:val="000000"/>
+              </w:rPr>
+            </w:pPr>
+            <w:r>
+              <w:rPr>
+                <w:color w:val="000000"/>
+              </w:rPr>
+              <w:t>Done without filters</w:t>
+            </w:r>
+          </w:p>
+        </w:tc>
+        <w:tc>
+          <w:tcPr>
+            <w:tcW w:w="4694" w:type="dxa"/>
+            <w:tcBorders>
+              <w:top w:val="nil"/>
+              <w:left w:val="nil"/>
+              <w:bottom w:val="single" w:sz="8" w:space="0" w:color="auto"/>
+              <w:right w:val="nil"/>
+            </w:tcBorders>
+            <w:noWrap/>
+            <w:tcMar>
+              <w:top w:w="0" w:type="dxa"/>
+              <w:left w:w="108" w:type="dxa"/>
+              <w:bottom w:w="0" w:type="dxa"/>
+              <w:right w:w="108" w:type="dxa"/>
+            </w:tcMar>
+            <w:vAlign w:val="bottom"/>
+            <w:hideMark/>
+          </w:tcPr>
+          <w:p>
+            <w:pPr>
+              <w:rPr>
+                <w:rFonts w:asciiTheme="minorHAnsi" w:hAnsiTheme="minorHAnsi"/>
+              </w:rPr>
+            </w:pPr>
+          </w:p>
+        </w:tc>
+      </w:tr>
+      <w:tr>
+        <w:trPr>
+          <w:trHeight w:val="299"/>
+        </w:trPr>
+        <w:tc>
+          <w:tcPr>
+            <w:tcW w:w="603" w:type="dxa"/>
+            <w:tcBorders>
+              <w:top w:val="nil"/>
+              <w:left w:val="single" w:sz="8" w:space="0" w:color="auto"/>
+              <w:bottom w:val="single" w:sz="8" w:space="0" w:color="auto"/>
+              <w:right w:val="single" w:sz="8" w:space="0" w:color="auto"/>
+            </w:tcBorders>
+            <w:noWrap/>
+            <w:tcMar>
+              <w:top w:w="0" w:type="dxa"/>
+              <w:left w:w="108" w:type="dxa"/>
+              <w:bottom w:w="0" w:type="dxa"/>
+              <w:right w:w="108" w:type="dxa"/>
+            </w:tcMar>
+            <w:vAlign w:val="bottom"/>
+            <w:hideMark/>
+          </w:tcPr>
+          <w:p>
+            <w:pPr>
+              <w:jc w:val="right"/>
+              <w:rPr>
+                <w:color w:val="000000"/>
+              </w:rPr>
+            </w:pPr>
+            <w:r>
+              <w:rPr>
+                <w:color w:val="000000"/>
+              </w:rPr>
+              <w:t>5</w:t>
+            </w:r>
+          </w:p>
+        </w:tc>
+        <w:tc>
+          <w:tcPr>
+            <w:tcW w:w="1239" w:type="dxa"/>
+            <w:tcBorders>
+              <w:top w:val="nil"/>
+              <w:left w:val="nil"/>
+              <w:bottom w:val="single" w:sz="8" w:space="0" w:color="auto"/>
+              <w:right w:val="single" w:sz="8" w:space="0" w:color="auto"/>
+            </w:tcBorders>
+            <w:noWrap/>
+            <w:tcMar>
+              <w:top w:w="0" w:type="dxa"/>
+              <w:left w:w="108" w:type="dxa"/>
+              <w:bottom w:w="0" w:type="dxa"/>
+              <w:right w:w="108" w:type="dxa"/>
+            </w:tcMar>
+            <w:vAlign w:val="bottom"/>
+            <w:hideMark/>
+          </w:tcPr>
+          <w:p>
+            <w:pPr>
+              <w:rPr>
+                <w:color w:val="000000"/>
+              </w:rPr>
+            </w:pPr>
+            <w:r>
+              <w:rPr>
+                <w:color w:val="000000"/>
+              </w:rPr>
+              <w:t>High</w:t>
+            </w:r>
+          </w:p>
+        </w:tc>
+        <w:tc>
+          <w:tcPr>
+            <w:tcW w:w="5358" w:type="dxa"/>
+            <w:tcBorders>
+              <w:top w:val="nil"/>
+              <w:left w:val="nil"/>
+              <w:bottom w:val="single" w:sz="8" w:space="0" w:color="auto"/>
+              <w:right w:val="single" w:sz="8" w:space="0" w:color="auto"/>
+            </w:tcBorders>
+            <w:noWrap/>
+            <w:tcMar>
+              <w:top w:w="0" w:type="dxa"/>
+              <w:left w:w="108" w:type="dxa"/>
+              <w:bottom w:w="0" w:type="dxa"/>
+              <w:right w:w="108" w:type="dxa"/>
+            </w:tcMar>
+            <w:vAlign w:val="bottom"/>
+            <w:hideMark/>
+          </w:tcPr>
+          <w:p>
+            <w:pPr>
+              <w:rPr>
+                <w:color w:val="000000"/>
+              </w:rPr>
+            </w:pPr>
+            <w:r>
+              <w:rPr>
+                <w:color w:val="000000"/>
+              </w:rPr>
+              <w:t>Enforcement data below graph - substance logic correction</w:t>
+            </w:r>
+          </w:p>
+        </w:tc>
+        <w:tc>
+          <w:tcPr>
+            <w:tcW w:w="1394" w:type="dxa"/>
+            <w:tcBorders>
+              <w:top w:val="nil"/>
+              <w:left w:val="nil"/>
+              <w:bottom w:val="single" w:sz="8" w:space="0" w:color="auto"/>
+              <w:right w:val="single" w:sz="8" w:space="0" w:color="auto"/>
+            </w:tcBorders>
+            <w:noWrap/>
+            <w:tcMar>
+              <w:top w:w="0" w:type="dxa"/>
+              <w:left w:w="108" w:type="dxa"/>
+              <w:bottom w:w="0" w:type="dxa"/>
+              <w:right w:w="108" w:type="dxa"/>
+            </w:tcMar>
+            <w:vAlign w:val="bottom"/>
+            <w:hideMark/>
+          </w:tcPr>
+          <w:p>
+            <w:pPr>
+              <w:rPr>
+                <w:color w:val="000000"/>
+              </w:rPr>
+            </w:pPr>
+            <w:r>
+              <w:rPr>
+                <w:color w:val="000000"/>
+              </w:rPr>
+              <w:t>Done</w:t>
+            </w:r>
+          </w:p>
+        </w:tc>
+        <w:tc>
+          <w:tcPr>
+            <w:tcW w:w="4694" w:type="dxa"/>
+            <w:tcBorders>
+              <w:top w:val="nil"/>
+              <w:left w:val="nil"/>
+              <w:bottom w:val="single" w:sz="8" w:space="0" w:color="auto"/>
+              <w:right w:val="single" w:sz="8" w:space="0" w:color="auto"/>
+            </w:tcBorders>
+            <w:noWrap/>
+            <w:tcMar>
+              <w:top w:w="0" w:type="dxa"/>
+              <w:left w:w="108" w:type="dxa"/>
+              <w:bottom w:w="0" w:type="dxa"/>
+              <w:right w:w="108" w:type="dxa"/>
+            </w:tcMar>
+            <w:vAlign w:val="bottom"/>
+            <w:hideMark/>
+          </w:tcPr>
+          <w:p>
+            <w:pPr>
+              <w:rPr>
+                <w:color w:val="000000"/>
+              </w:rPr>
+            </w:pPr>
+            <w:r>
+              <w:rPr>
+                <w:color w:val="000000"/>
+              </w:rPr>
+              <w:t> </w:t>
+            </w:r>
+          </w:p>
+        </w:tc>
+      </w:tr>
+      <w:tr>
+        <w:trPr>
+          <w:trHeight w:val="299"/>
+        </w:trPr>
+        <w:tc>
+          <w:tcPr>
+            <w:tcW w:w="603" w:type="dxa"/>
+            <w:tcBorders>
+              <w:top w:val="nil"/>
+              <w:left w:val="single" w:sz="8" w:space="0" w:color="auto"/>
+              <w:bottom w:val="single" w:sz="8" w:space="0" w:color="auto"/>
+              <w:right w:val="single" w:sz="8" w:space="0" w:color="auto"/>
+            </w:tcBorders>
+            <w:noWrap/>
+            <w:tcMar>
+              <w:top w:w="0" w:type="dxa"/>
+              <w:left w:w="108" w:type="dxa"/>
+              <w:bottom w:w="0" w:type="dxa"/>
+              <w:right w:w="108" w:type="dxa"/>
+            </w:tcMar>
+            <w:vAlign w:val="bottom"/>
+            <w:hideMark/>
+          </w:tcPr>
+          <w:p>
+            <w:pPr>
+              <w:jc w:val="right"/>
+              <w:rPr>
+                <w:color w:val="000000"/>
+              </w:rPr>
+            </w:pPr>
+            <w:r>
+              <w:rPr>
+                <w:color w:val="000000"/>
+              </w:rPr>
+              <w:t>6</w:t>
+            </w:r>
+          </w:p>
+        </w:tc>
+        <w:tc>
+          <w:tcPr>
+            <w:tcW w:w="1239" w:type="dxa"/>
+            <w:tcBorders>
+              <w:top w:val="nil"/>
+              <w:left w:val="nil"/>
+              <w:bottom w:val="single" w:sz="8" w:space="0" w:color="auto"/>
+              <w:right w:val="single" w:sz="8" w:space="0" w:color="auto"/>
+            </w:tcBorders>
+            <w:noWrap/>
+            <w:tcMar>
+              <w:top w:w="0" w:type="dxa"/>
+              <w:left w:w="108" w:type="dxa"/>
+              <w:bottom w:w="0" w:type="dxa"/>
+              <w:right w:w="108" w:type="dxa"/>
+            </w:tcMar>
+            <w:vAlign w:val="bottom"/>
+            <w:hideMark/>
+          </w:tcPr>
+          <w:p>
+            <w:pPr>
+              <w:rPr>
+                <w:color w:val="000000"/>
+              </w:rPr>
+            </w:pPr>
+            <w:r>
+              <w:rPr>
+                <w:color w:val="000000"/>
+              </w:rPr>
+              <w:t>High</w:t>
+            </w:r>
+          </w:p>
+        </w:tc>
+        <w:tc>
+          <w:tcPr>
+            <w:tcW w:w="5358" w:type="dxa"/>
+            <w:tcBorders>
+              <w:top w:val="nil"/>
+              <w:left w:val="nil"/>
+              <w:bottom w:val="single" w:sz="8" w:space="0" w:color="auto"/>
+              <w:right w:val="single" w:sz="8" w:space="0" w:color="auto"/>
+            </w:tcBorders>
+            <w:noWrap/>
+            <w:tcMar>
+              <w:top w:w="0" w:type="dxa"/>
+              <w:left w:w="108" w:type="dxa"/>
+              <w:bottom w:w="0" w:type="dxa"/>
+              <w:right w:w="108" w:type="dxa"/>
+            </w:tcMar>
+            <w:vAlign w:val="bottom"/>
+            <w:hideMark/>
+          </w:tcPr>
+          <w:p>
+            <w:pPr>
+              <w:rPr>
+                <w:color w:val="000000"/>
+              </w:rPr>
+            </w:pPr>
+            <w:r>
+              <w:rPr>
+                <w:color w:val="000000"/>
+              </w:rPr>
+              <w:t>Display Drug Reaction summary table for entire data in UI</w:t>
+            </w:r>
+          </w:p>
+        </w:tc>
+        <w:tc>
+          <w:tcPr>
+            <w:tcW w:w="1394" w:type="dxa"/>
+            <w:tcBorders>
+              <w:top w:val="nil"/>
+              <w:left w:val="nil"/>
+              <w:bottom w:val="single" w:sz="8" w:space="0" w:color="auto"/>
+              <w:right w:val="single" w:sz="8" w:space="0" w:color="auto"/>
+            </w:tcBorders>
+            <w:noWrap/>
+            <w:tcMar>
+              <w:top w:w="0" w:type="dxa"/>
+              <w:left w:w="108" w:type="dxa"/>
+              <w:bottom w:w="0" w:type="dxa"/>
+              <w:right w:w="108" w:type="dxa"/>
+            </w:tcMar>
+            <w:vAlign w:val="bottom"/>
+            <w:hideMark/>
+          </w:tcPr>
+          <w:p>
+            <w:pPr>
+              <w:rPr>
+                <w:color w:val="000000"/>
+              </w:rPr>
+            </w:pPr>
+            <w:r>
+              <w:rPr>
+                <w:color w:val="000000"/>
+              </w:rPr>
+              <w:t>Done</w:t>
+            </w:r>
+          </w:p>
+        </w:tc>
+        <w:tc>
+          <w:tcPr>
+            <w:tcW w:w="4694" w:type="dxa"/>
+            <w:tcBorders>
+              <w:top w:val="nil"/>
+              <w:left w:val="nil"/>
+              <w:bottom w:val="single" w:sz="8" w:space="0" w:color="auto"/>
+              <w:right w:val="single" w:sz="8" w:space="0" w:color="auto"/>
+            </w:tcBorders>
+            <w:noWrap/>
+            <w:tcMar>
+              <w:top w:w="0" w:type="dxa"/>
+              <w:left w:w="108" w:type="dxa"/>
+              <w:bottom w:w="0" w:type="dxa"/>
+              <w:right w:w="108" w:type="dxa"/>
+            </w:tcMar>
+            <w:vAlign w:val="bottom"/>
+            <w:hideMark/>
+          </w:tcPr>
+          <w:p>
+            <w:pPr>
+              <w:rPr>
+                <w:color w:val="000000"/>
+              </w:rPr>
+            </w:pPr>
+            <w:r>
+              <w:rPr>
+                <w:color w:val="000000"/>
+              </w:rPr>
+              <w:t> </w:t>
+            </w:r>
+          </w:p>
+        </w:tc>
+      </w:tr>
+      <w:tr>
+        <w:trPr>
+          <w:trHeight w:val="299"/>
+        </w:trPr>
+        <w:tc>
+          <w:tcPr>
+            <w:tcW w:w="603" w:type="dxa"/>
+            <w:tcBorders>
+              <w:top w:val="nil"/>
+              <w:left w:val="single" w:sz="8" w:space="0" w:color="auto"/>
+              <w:bottom w:val="single" w:sz="8" w:space="0" w:color="auto"/>
+              <w:right w:val="single" w:sz="8" w:space="0" w:color="auto"/>
+            </w:tcBorders>
+            <w:noWrap/>
+            <w:tcMar>
+              <w:top w:w="0" w:type="dxa"/>
+              <w:left w:w="108" w:type="dxa"/>
+              <w:bottom w:w="0" w:type="dxa"/>
+              <w:right w:w="108" w:type="dxa"/>
+            </w:tcMar>
+            <w:vAlign w:val="bottom"/>
+            <w:hideMark/>
+          </w:tcPr>
+          <w:p>
+            <w:pPr>
+              <w:jc w:val="right"/>
+              <w:rPr>
+                <w:color w:val="000000"/>
+              </w:rPr>
+            </w:pPr>
+            <w:r>
+              <w:rPr>
+                <w:color w:val="000000"/>
+              </w:rPr>
+              <w:t>7</w:t>
+            </w:r>
+          </w:p>
+        </w:tc>
+        <w:tc>
+          <w:tcPr>
+            <w:tcW w:w="1239" w:type="dxa"/>
+            <w:tcBorders>
+              <w:top w:val="nil"/>
+              <w:left w:val="nil"/>
+              <w:bottom w:val="single" w:sz="8" w:space="0" w:color="auto"/>
+              <w:right w:val="single" w:sz="8" w:space="0" w:color="auto"/>
+            </w:tcBorders>
+            <w:noWrap/>
+            <w:tcMar>
+              <w:top w:w="0" w:type="dxa"/>
+              <w:left w:w="108" w:type="dxa"/>
+              <w:bottom w:w="0" w:type="dxa"/>
+              <w:right w:w="108" w:type="dxa"/>
+            </w:tcMar>
+            <w:vAlign w:val="bottom"/>
+            <w:hideMark/>
+          </w:tcPr>
+          <w:p>
+            <w:pPr>
+              <w:rPr>
+                <w:color w:val="000000"/>
+              </w:rPr>
+            </w:pPr>
+            <w:r>
+              <w:rPr>
+                <w:color w:val="000000"/>
+              </w:rPr>
+              <w:t>High</w:t>
+            </w:r>
+          </w:p>
+        </w:tc>
+        <w:tc>
+          <w:tcPr>
+            <w:tcW w:w="5358" w:type="dxa"/>
+            <w:tcBorders>
+              <w:top w:val="nil"/>
+              <w:left w:val="nil"/>
+              <w:bottom w:val="single" w:sz="8" w:space="0" w:color="auto"/>
+              <w:right w:val="single" w:sz="8" w:space="0" w:color="auto"/>
+            </w:tcBorders>
+            <w:noWrap/>
+            <w:tcMar>
+              <w:top w:w="0" w:type="dxa"/>
+              <w:left w:w="108" w:type="dxa"/>
+              <w:bottom w:w="0" w:type="dxa"/>
+              <w:right w:w="108" w:type="dxa"/>
+            </w:tcMar>
+            <w:vAlign w:val="bottom"/>
+            <w:hideMark/>
+          </w:tcPr>
+          <w:p>
+            <w:pPr>
+              <w:rPr>
+                <w:color w:val="000000"/>
+              </w:rPr>
+            </w:pPr>
+            <w:r>
+              <w:rPr>
+                <w:color w:val="000000"/>
+              </w:rPr>
+              <w:t>Full Data Load</w:t>
+            </w:r>
+          </w:p>
+        </w:tc>
+        <w:tc>
+          <w:tcPr>
+            <w:tcW w:w="1394" w:type="dxa"/>
+            <w:tcBorders>
+              <w:top w:val="nil"/>
+              <w:left w:val="nil"/>
+              <w:bottom w:val="single" w:sz="8" w:space="0" w:color="auto"/>
+              <w:right w:val="single" w:sz="8" w:space="0" w:color="auto"/>
+            </w:tcBorders>
+            <w:noWrap/>
+            <w:tcMar>
+              <w:top w:w="0" w:type="dxa"/>
+              <w:left w:w="108" w:type="dxa"/>
+              <w:bottom w:w="0" w:type="dxa"/>
+              <w:right w:w="108" w:type="dxa"/>
+            </w:tcMar>
+            <w:vAlign w:val="bottom"/>
+            <w:hideMark/>
+          </w:tcPr>
+          <w:p>
+            <w:pPr>
+              <w:rPr>
+                <w:color w:val="000000"/>
+              </w:rPr>
+            </w:pPr>
+            <w:r>
+              <w:rPr>
+                <w:color w:val="000000"/>
+              </w:rPr>
+              <w:t>Done</w:t>
+            </w:r>
+          </w:p>
+        </w:tc>
+        <w:tc>
+          <w:tcPr>
+            <w:tcW w:w="4694" w:type="dxa"/>
+            <w:tcBorders>
+              <w:top w:val="nil"/>
+              <w:left w:val="nil"/>
+              <w:bottom w:val="single" w:sz="8" w:space="0" w:color="auto"/>
+              <w:right w:val="single" w:sz="8" w:space="0" w:color="auto"/>
+            </w:tcBorders>
+            <w:noWrap/>
+            <w:tcMar>
+              <w:top w:w="0" w:type="dxa"/>
+              <w:left w:w="108" w:type="dxa"/>
+              <w:bottom w:w="0" w:type="dxa"/>
+              <w:right w:w="108" w:type="dxa"/>
+            </w:tcMar>
+            <w:vAlign w:val="bottom"/>
+            <w:hideMark/>
+          </w:tcPr>
+          <w:p>
+            <w:pPr>
+              <w:rPr>
+                <w:color w:val="000000"/>
+              </w:rPr>
+            </w:pPr>
+            <w:r>
+              <w:rPr>
+                <w:color w:val="000000"/>
+              </w:rPr>
+              <w:t> </w:t>
+            </w:r>
+          </w:p>
+        </w:tc>
+      </w:tr>
+      <w:tr>
+        <w:trPr>
+          <w:trHeight w:val="299"/>
+        </w:trPr>
+        <w:tc>
+          <w:tcPr>
+            <w:tcW w:w="603" w:type="dxa"/>
+            <w:tcBorders>
+              <w:top w:val="nil"/>
+              <w:left w:val="single" w:sz="8" w:space="0" w:color="auto"/>
+              <w:bottom w:val="single" w:sz="8" w:space="0" w:color="auto"/>
+              <w:right w:val="single" w:sz="8" w:space="0" w:color="auto"/>
+            </w:tcBorders>
+            <w:noWrap/>
+            <w:tcMar>
+              <w:top w:w="0" w:type="dxa"/>
+              <w:left w:w="108" w:type="dxa"/>
+              <w:bottom w:w="0" w:type="dxa"/>
+              <w:right w:w="108" w:type="dxa"/>
+            </w:tcMar>
+            <w:vAlign w:val="bottom"/>
+            <w:hideMark/>
+          </w:tcPr>
+          <w:p>
+            <w:pPr>
+              <w:jc w:val="right"/>
+              <w:rPr>
+                <w:color w:val="000000"/>
+              </w:rPr>
+            </w:pPr>
+            <w:r>
+              <w:rPr>
+                <w:color w:val="000000"/>
+              </w:rPr>
+              <w:t>8</w:t>
+            </w:r>
+          </w:p>
+        </w:tc>
+        <w:tc>
+          <w:tcPr>
+            <w:tcW w:w="1239" w:type="dxa"/>
+            <w:tcBorders>
+              <w:top w:val="nil"/>
+              <w:left w:val="nil"/>
+              <w:bottom w:val="single" w:sz="8" w:space="0" w:color="auto"/>
+              <w:right w:val="single" w:sz="8" w:space="0" w:color="auto"/>
+            </w:tcBorders>
+            <w:noWrap/>
+            <w:tcMar>
+              <w:top w:w="0" w:type="dxa"/>
+              <w:left w:w="108" w:type="dxa"/>
+              <w:bottom w:w="0" w:type="dxa"/>
+              <w:right w:w="108" w:type="dxa"/>
+            </w:tcMar>
+            <w:vAlign w:val="bottom"/>
+            <w:hideMark/>
+          </w:tcPr>
+          <w:p>
+            <w:pPr>
+              <w:rPr>
+                <w:color w:val="000000"/>
+              </w:rPr>
+            </w:pPr>
+            <w:r>
+              <w:rPr>
+                <w:color w:val="000000"/>
+              </w:rPr>
+              <w:t>High</w:t>
+            </w:r>
+          </w:p>
+        </w:tc>
+        <w:tc>
+          <w:tcPr>
+            <w:tcW w:w="5358" w:type="dxa"/>
+            <w:tcBorders>
+              <w:top w:val="nil"/>
+              <w:left w:val="nil"/>
+              <w:bottom w:val="single" w:sz="8" w:space="0" w:color="auto"/>
+              <w:right w:val="single" w:sz="8" w:space="0" w:color="auto"/>
+            </w:tcBorders>
+            <w:noWrap/>
+            <w:tcMar>
+              <w:top w:w="0" w:type="dxa"/>
+              <w:left w:w="108" w:type="dxa"/>
+              <w:bottom w:w="0" w:type="dxa"/>
+              <w:right w:w="108" w:type="dxa"/>
+            </w:tcMar>
+            <w:vAlign w:val="bottom"/>
+            <w:hideMark/>
+          </w:tcPr>
+          <w:p>
+            <w:pPr>
+              <w:rPr>
+                <w:color w:val="000000"/>
+              </w:rPr>
+            </w:pPr>
+            <w:r>
+              <w:rPr>
+                <w:color w:val="000000"/>
+              </w:rPr>
+              <w:t>Data validation - Daily vs Monthly summary</w:t>
+            </w:r>
+          </w:p>
+        </w:tc>
+        <w:tc>
+          <w:tcPr>
+            <w:tcW w:w="1394" w:type="dxa"/>
+            <w:tcBorders>
+              <w:top w:val="nil"/>
+              <w:left w:val="nil"/>
+              <w:bottom w:val="single" w:sz="8" w:space="0" w:color="auto"/>
+              <w:right w:val="single" w:sz="8" w:space="0" w:color="auto"/>
+            </w:tcBorders>
+            <w:noWrap/>
+            <w:tcMar>
+              <w:top w:w="0" w:type="dxa"/>
+              <w:left w:w="108" w:type="dxa"/>
+              <w:bottom w:w="0" w:type="dxa"/>
+              <w:right w:w="108" w:type="dxa"/>
+            </w:tcMar>
+            <w:vAlign w:val="bottom"/>
+            <w:hideMark/>
+          </w:tcPr>
+          <w:p>
+            <w:pPr>
+              <w:rPr>
+                <w:color w:val="000000"/>
+              </w:rPr>
+            </w:pPr>
+            <w:r>
+              <w:rPr>
+                <w:color w:val="000000"/>
+              </w:rPr>
+              <w:t>Done</w:t>
+            </w:r>
+          </w:p>
+        </w:tc>
+        <w:tc>
+          <w:tcPr>
+            <w:tcW w:w="4694" w:type="dxa"/>
+            <w:tcBorders>
+              <w:top w:val="nil"/>
+              <w:left w:val="nil"/>
+              <w:bottom w:val="single" w:sz="8" w:space="0" w:color="auto"/>
+              <w:right w:val="single" w:sz="8" w:space="0" w:color="auto"/>
+            </w:tcBorders>
+            <w:noWrap/>
+            <w:tcMar>
+              <w:top w:w="0" w:type="dxa"/>
+              <w:left w:w="108" w:type="dxa"/>
+              <w:bottom w:w="0" w:type="dxa"/>
+              <w:right w:w="108" w:type="dxa"/>
+            </w:tcMar>
+            <w:vAlign w:val="bottom"/>
+            <w:hideMark/>
+          </w:tcPr>
+          <w:p>
+            <w:pPr>
+              <w:rPr>
+                <w:color w:val="000000"/>
+              </w:rPr>
+            </w:pPr>
+            <w:r>
+              <w:rPr>
+                <w:color w:val="000000"/>
+              </w:rPr>
+              <w:t> </w:t>
+            </w:r>
+          </w:p>
+        </w:tc>
+      </w:tr>
+      <w:tr>
+        <w:trPr>
+          <w:trHeight w:val="299"/>
+        </w:trPr>
+        <w:tc>
+          <w:tcPr>
+            <w:tcW w:w="603" w:type="dxa"/>
+            <w:tcBorders>
+              <w:top w:val="nil"/>
+              <w:left w:val="single" w:sz="8" w:space="0" w:color="auto"/>
+              <w:bottom w:val="single" w:sz="8" w:space="0" w:color="auto"/>
+              <w:right w:val="single" w:sz="8" w:space="0" w:color="auto"/>
+            </w:tcBorders>
+            <w:noWrap/>
+            <w:tcMar>
+              <w:top w:w="0" w:type="dxa"/>
+              <w:left w:w="108" w:type="dxa"/>
+              <w:bottom w:w="0" w:type="dxa"/>
+              <w:right w:w="108" w:type="dxa"/>
+            </w:tcMar>
+            <w:vAlign w:val="bottom"/>
+            <w:hideMark/>
+          </w:tcPr>
+          <w:p>
+            <w:pPr>
+              <w:jc w:val="right"/>
+              <w:rPr>
+                <w:color w:val="000000"/>
+              </w:rPr>
+            </w:pPr>
+            <w:r>
+              <w:rPr>
+                <w:color w:val="000000"/>
+              </w:rPr>
+              <w:t>9</w:t>
+            </w:r>
+          </w:p>
+        </w:tc>
+        <w:tc>
+          <w:tcPr>
+            <w:tcW w:w="1239" w:type="dxa"/>
+            <w:tcBorders>
+              <w:top w:val="nil"/>
+              <w:left w:val="nil"/>
+              <w:bottom w:val="single" w:sz="8" w:space="0" w:color="auto"/>
+              <w:right w:val="single" w:sz="8" w:space="0" w:color="auto"/>
+            </w:tcBorders>
+            <w:noWrap/>
+            <w:tcMar>
+              <w:top w:w="0" w:type="dxa"/>
+              <w:left w:w="108" w:type="dxa"/>
+              <w:bottom w:w="0" w:type="dxa"/>
+              <w:right w:w="108" w:type="dxa"/>
+            </w:tcMar>
+            <w:vAlign w:val="bottom"/>
+            <w:hideMark/>
+          </w:tcPr>
+          <w:p>
+            <w:pPr>
+              <w:rPr>
+                <w:color w:val="000000"/>
+              </w:rPr>
+            </w:pPr>
+            <w:r>
+              <w:rPr>
+                <w:color w:val="000000"/>
+              </w:rPr>
+              <w:t>High</w:t>
+            </w:r>
+          </w:p>
+        </w:tc>
+        <w:tc>
+          <w:tcPr>
+            <w:tcW w:w="5358" w:type="dxa"/>
+            <w:tcBorders>
+              <w:top w:val="nil"/>
+              <w:left w:val="nil"/>
+              <w:bottom w:val="single" w:sz="8" w:space="0" w:color="auto"/>
+              <w:right w:val="single" w:sz="8" w:space="0" w:color="auto"/>
+            </w:tcBorders>
+            <w:noWrap/>
+            <w:tcMar>
+              <w:top w:w="0" w:type="dxa"/>
+              <w:left w:w="108" w:type="dxa"/>
+              <w:bottom w:w="0" w:type="dxa"/>
+              <w:right w:w="108" w:type="dxa"/>
+            </w:tcMar>
+            <w:vAlign w:val="bottom"/>
+            <w:hideMark/>
+          </w:tcPr>
+          <w:p>
+            <w:pPr>
+              <w:rPr>
+                <w:color w:val="000000"/>
+              </w:rPr>
+            </w:pPr>
+            <w:r>
+              <w:rPr>
+                <w:color w:val="000000"/>
+              </w:rPr>
+              <w:t>Event data on spike date to be shown in a graph categorized by Age group / Weight / Gender</w:t>
+            </w:r>
+          </w:p>
+        </w:tc>
+        <w:tc>
+          <w:tcPr>
+            <w:tcW w:w="1394" w:type="dxa"/>
+            <w:tcBorders>
+              <w:top w:val="nil"/>
+              <w:left w:val="nil"/>
+              <w:bottom w:val="single" w:sz="8" w:space="0" w:color="auto"/>
+              <w:right w:val="single" w:sz="8" w:space="0" w:color="auto"/>
+            </w:tcBorders>
+            <w:noWrap/>
+            <w:tcMar>
+              <w:top w:w="0" w:type="dxa"/>
+              <w:left w:w="108" w:type="dxa"/>
+              <w:bottom w:w="0" w:type="dxa"/>
+              <w:right w:w="108" w:type="dxa"/>
+            </w:tcMar>
+            <w:vAlign w:val="bottom"/>
+            <w:hideMark/>
+          </w:tcPr>
+          <w:p>
+            <w:pPr>
+              <w:rPr>
+                <w:color w:val="000000"/>
+              </w:rPr>
+            </w:pPr>
+            <w:r>
+              <w:rPr>
+                <w:color w:val="000000"/>
+              </w:rPr>
+              <w:t>In Progress</w:t>
+            </w:r>
+          </w:p>
+        </w:tc>
+        <w:tc>
+          <w:tcPr>
+            <w:tcW w:w="4694" w:type="dxa"/>
+            <w:tcBorders>
+              <w:top w:val="nil"/>
+              <w:left w:val="nil"/>
+              <w:bottom w:val="single" w:sz="8" w:space="0" w:color="auto"/>
+              <w:right w:val="single" w:sz="8" w:space="0" w:color="auto"/>
+            </w:tcBorders>
+            <w:noWrap/>
+            <w:tcMar>
+              <w:top w:w="0" w:type="dxa"/>
+              <w:left w:w="108" w:type="dxa"/>
+              <w:bottom w:w="0" w:type="dxa"/>
+              <w:right w:w="108" w:type="dxa"/>
+            </w:tcMar>
+            <w:vAlign w:val="bottom"/>
+            <w:hideMark/>
+          </w:tcPr>
+          <w:p>
+            <w:pPr>
+              <w:rPr>
+                <w:color w:val="000000"/>
+              </w:rPr>
+            </w:pPr>
+            <w:r>
+              <w:rPr>
+                <w:color w:val="000000"/>
+              </w:rPr>
+              <w:t xml:space="preserve">UI done, </w:t>
+            </w:r>
+            <w:proofErr w:type="spellStart"/>
+            <w:r>
+              <w:rPr>
+                <w:color w:val="000000"/>
+              </w:rPr>
+              <w:t>Api</w:t>
+            </w:r>
+            <w:proofErr w:type="spellEnd"/>
+            <w:r>
+              <w:rPr>
+                <w:color w:val="000000"/>
+              </w:rPr>
+              <w:t xml:space="preserve"> to be done - Estimate - 5 hours</w:t>
+            </w:r>
+          </w:p>
+        </w:tc>
+      </w:tr>
+      <w:tr>
+        <w:trPr>
+          <w:trHeight w:val="299"/>
+        </w:trPr>
+        <w:tc>
+          <w:tcPr>
+            <w:tcW w:w="603" w:type="dxa"/>
+            <w:tcBorders>
+              <w:top w:val="nil"/>
+              <w:left w:val="single" w:sz="8" w:space="0" w:color="auto"/>
+              <w:bottom w:val="single" w:sz="8" w:space="0" w:color="auto"/>
+              <w:right w:val="single" w:sz="8" w:space="0" w:color="auto"/>
+            </w:tcBorders>
+            <w:noWrap/>
+            <w:tcMar>
+              <w:top w:w="0" w:type="dxa"/>
+              <w:left w:w="108" w:type="dxa"/>
+              <w:bottom w:w="0" w:type="dxa"/>
+              <w:right w:w="108" w:type="dxa"/>
+            </w:tcMar>
+            <w:vAlign w:val="bottom"/>
+            <w:hideMark/>
+          </w:tcPr>
+          <w:p>
+            <w:pPr>
+              <w:jc w:val="right"/>
+              <w:rPr>
+                <w:color w:val="000000"/>
+              </w:rPr>
+            </w:pPr>
+            <w:r>
+              <w:rPr>
+                <w:color w:val="000000"/>
+              </w:rPr>
+              <w:t>10</w:t>
+            </w:r>
+          </w:p>
+        </w:tc>
+        <w:tc>
+          <w:tcPr>
+            <w:tcW w:w="1239" w:type="dxa"/>
+            <w:tcBorders>
+              <w:top w:val="nil"/>
+              <w:left w:val="nil"/>
+              <w:bottom w:val="single" w:sz="8" w:space="0" w:color="auto"/>
+              <w:right w:val="single" w:sz="8" w:space="0" w:color="auto"/>
+            </w:tcBorders>
+            <w:noWrap/>
+            <w:tcMar>
+              <w:top w:w="0" w:type="dxa"/>
+              <w:left w:w="108" w:type="dxa"/>
+              <w:bottom w:w="0" w:type="dxa"/>
+              <w:right w:w="108" w:type="dxa"/>
+            </w:tcMar>
+            <w:vAlign w:val="bottom"/>
+            <w:hideMark/>
+          </w:tcPr>
+          <w:p>
+            <w:pPr>
+              <w:rPr>
+                <w:color w:val="000000"/>
+              </w:rPr>
+            </w:pPr>
+            <w:r>
+              <w:rPr>
+                <w:color w:val="000000"/>
+              </w:rPr>
+              <w:t>Low</w:t>
+            </w:r>
+          </w:p>
+        </w:tc>
+        <w:tc>
+          <w:tcPr>
+            <w:tcW w:w="5358" w:type="dxa"/>
+            <w:tcBorders>
+              <w:top w:val="nil"/>
+              <w:left w:val="nil"/>
+              <w:bottom w:val="single" w:sz="8" w:space="0" w:color="auto"/>
+              <w:right w:val="single" w:sz="8" w:space="0" w:color="auto"/>
+            </w:tcBorders>
+            <w:noWrap/>
+            <w:tcMar>
+              <w:top w:w="0" w:type="dxa"/>
+              <w:left w:w="108" w:type="dxa"/>
+              <w:bottom w:w="0" w:type="dxa"/>
+              <w:right w:w="108" w:type="dxa"/>
+            </w:tcMar>
+            <w:vAlign w:val="bottom"/>
+            <w:hideMark/>
+          </w:tcPr>
+          <w:p>
+            <w:pPr>
+              <w:rPr>
+                <w:color w:val="000000"/>
+              </w:rPr>
+            </w:pPr>
+            <w:r>
+              <w:rPr>
+                <w:color w:val="000000"/>
+              </w:rPr>
+              <w:t>Indexing on Marvin Maria DB</w:t>
+            </w:r>
+          </w:p>
+        </w:tc>
+        <w:tc>
+          <w:tcPr>
+            <w:tcW w:w="1394" w:type="dxa"/>
+            <w:tcBorders>
+              <w:top w:val="nil"/>
+              <w:left w:val="nil"/>
+              <w:bottom w:val="single" w:sz="8" w:space="0" w:color="auto"/>
+              <w:right w:val="single" w:sz="8" w:space="0" w:color="auto"/>
+            </w:tcBorders>
+            <w:noWrap/>
+            <w:tcMar>
+              <w:top w:w="0" w:type="dxa"/>
+              <w:left w:w="108" w:type="dxa"/>
+              <w:bottom w:w="0" w:type="dxa"/>
+              <w:right w:w="108" w:type="dxa"/>
+            </w:tcMar>
+            <w:vAlign w:val="bottom"/>
+            <w:hideMark/>
+          </w:tcPr>
+          <w:p>
+            <w:pPr>
+              <w:rPr>
+                <w:color w:val="000000"/>
+              </w:rPr>
+            </w:pPr>
+            <w:r>
+              <w:rPr>
+                <w:color w:val="000000"/>
+              </w:rPr>
+              <w:t>Done</w:t>
+            </w:r>
+          </w:p>
+        </w:tc>
+        <w:tc>
+          <w:tcPr>
+            <w:tcW w:w="4694" w:type="dxa"/>
+            <w:tcBorders>
+              <w:top w:val="nil"/>
+              <w:left w:val="nil"/>
+              <w:bottom w:val="single" w:sz="8" w:space="0" w:color="auto"/>
+              <w:right w:val="single" w:sz="8" w:space="0" w:color="auto"/>
+            </w:tcBorders>
+            <w:noWrap/>
+            <w:tcMar>
+              <w:top w:w="0" w:type="dxa"/>
+              <w:left w:w="108" w:type="dxa"/>
+              <w:bottom w:w="0" w:type="dxa"/>
+              <w:right w:w="108" w:type="dxa"/>
+            </w:tcMar>
+            <w:vAlign w:val="bottom"/>
+            <w:hideMark/>
+          </w:tcPr>
+          <w:p>
+            <w:pPr>
+              <w:rPr>
+                <w:color w:val="000000"/>
+              </w:rPr>
+            </w:pPr>
+            <w:r>
+              <w:rPr>
+                <w:color w:val="000000"/>
+              </w:rPr>
+              <w:t>Indexed for drug id and 1 more column combination, FK is already indexed</w:t>
+            </w:r>
+          </w:p>
+        </w:tc>
+      </w:tr>
+      <w:tr>
+        <w:trPr>
+          <w:trHeight w:val="299"/>
+        </w:trPr>
+        <w:tc>
+          <w:tcPr>
+            <w:tcW w:w="603" w:type="dxa"/>
+            <w:tcBorders>
+              <w:top w:val="nil"/>
+              <w:left w:val="single" w:sz="8" w:space="0" w:color="auto"/>
+              <w:bottom w:val="single" w:sz="8" w:space="0" w:color="auto"/>
+              <w:right w:val="single" w:sz="8" w:space="0" w:color="auto"/>
+            </w:tcBorders>
+            <w:noWrap/>
+            <w:tcMar>
+              <w:top w:w="0" w:type="dxa"/>
+              <w:left w:w="108" w:type="dxa"/>
+              <w:bottom w:w="0" w:type="dxa"/>
+              <w:right w:w="108" w:type="dxa"/>
+            </w:tcMar>
+            <w:vAlign w:val="bottom"/>
+            <w:hideMark/>
+          </w:tcPr>
+          <w:p>
+            <w:pPr>
+              <w:jc w:val="right"/>
+              <w:rPr>
+                <w:color w:val="000000"/>
+              </w:rPr>
+            </w:pPr>
+            <w:r>
+              <w:rPr>
+                <w:color w:val="000000"/>
+              </w:rPr>
+              <w:t>11</w:t>
+            </w:r>
+          </w:p>
+        </w:tc>
+        <w:tc>
+          <w:tcPr>
+            <w:tcW w:w="1239" w:type="dxa"/>
+            <w:tcBorders>
+              <w:top w:val="nil"/>
+              <w:left w:val="nil"/>
+              <w:bottom w:val="single" w:sz="8" w:space="0" w:color="auto"/>
+              <w:right w:val="single" w:sz="8" w:space="0" w:color="auto"/>
+            </w:tcBorders>
+            <w:noWrap/>
+            <w:tcMar>
+              <w:top w:w="0" w:type="dxa"/>
+              <w:left w:w="108" w:type="dxa"/>
+              <w:bottom w:w="0" w:type="dxa"/>
+              <w:right w:w="108" w:type="dxa"/>
+            </w:tcMar>
+            <w:vAlign w:val="bottom"/>
+            <w:hideMark/>
+          </w:tcPr>
+          <w:p>
+            <w:pPr>
+              <w:rPr>
+                <w:color w:val="000000"/>
+              </w:rPr>
+            </w:pPr>
+            <w:r>
+              <w:rPr>
+                <w:color w:val="000000"/>
+              </w:rPr>
+              <w:t>Medium</w:t>
+            </w:r>
+          </w:p>
+        </w:tc>
+        <w:tc>
+          <w:tcPr>
+            <w:tcW w:w="5358" w:type="dxa"/>
+            <w:tcBorders>
+              <w:top w:val="nil"/>
+              <w:left w:val="nil"/>
+              <w:bottom w:val="single" w:sz="8" w:space="0" w:color="auto"/>
+              <w:right w:val="single" w:sz="8" w:space="0" w:color="auto"/>
+            </w:tcBorders>
+            <w:noWrap/>
+            <w:tcMar>
+              <w:top w:w="0" w:type="dxa"/>
+              <w:left w:w="108" w:type="dxa"/>
+              <w:bottom w:w="0" w:type="dxa"/>
+              <w:right w:w="108" w:type="dxa"/>
+            </w:tcMar>
+            <w:vAlign w:val="bottom"/>
+            <w:hideMark/>
+          </w:tcPr>
+          <w:p>
+            <w:pPr>
+              <w:rPr>
+                <w:color w:val="000000"/>
+              </w:rPr>
+            </w:pPr>
+            <w:r>
+              <w:rPr>
+                <w:color w:val="000000"/>
+              </w:rPr>
+              <w:t>Monthly default in UI, (may be remove daily) for performance improvement</w:t>
+            </w:r>
+          </w:p>
+        </w:tc>
+        <w:tc>
+          <w:tcPr>
+            <w:tcW w:w="1394" w:type="dxa"/>
+            <w:tcBorders>
+              <w:top w:val="nil"/>
+              <w:left w:val="nil"/>
+              <w:bottom w:val="single" w:sz="8" w:space="0" w:color="auto"/>
+              <w:right w:val="single" w:sz="8" w:space="0" w:color="auto"/>
+            </w:tcBorders>
+            <w:noWrap/>
+            <w:tcMar>
+              <w:top w:w="0" w:type="dxa"/>
+              <w:left w:w="108" w:type="dxa"/>
+              <w:bottom w:w="0" w:type="dxa"/>
+              <w:right w:w="108" w:type="dxa"/>
+            </w:tcMar>
+            <w:vAlign w:val="bottom"/>
+            <w:hideMark/>
+          </w:tcPr>
+          <w:p>
+            <w:pPr>
+              <w:rPr>
+                <w:color w:val="000000"/>
+              </w:rPr>
+            </w:pPr>
+            <w:r>
+              <w:rPr>
+                <w:color w:val="000000"/>
+              </w:rPr>
+              <w:t>Done</w:t>
+            </w:r>
+          </w:p>
+        </w:tc>
+        <w:tc>
+          <w:tcPr>
+            <w:tcW w:w="4694" w:type="dxa"/>
+            <w:tcBorders>
+              <w:top w:val="nil"/>
+              <w:left w:val="nil"/>
+              <w:bottom w:val="single" w:sz="8" w:space="0" w:color="auto"/>
+              <w:right w:val="single" w:sz="8" w:space="0" w:color="auto"/>
+            </w:tcBorders>
+            <w:noWrap/>
+            <w:tcMar>
+              <w:top w:w="0" w:type="dxa"/>
+              <w:left w:w="108" w:type="dxa"/>
+              <w:bottom w:w="0" w:type="dxa"/>
+              <w:right w:w="108" w:type="dxa"/>
+            </w:tcMar>
+            <w:vAlign w:val="bottom"/>
+            <w:hideMark/>
+          </w:tcPr>
+          <w:p>
+            <w:pPr>
+              <w:rPr>
+                <w:color w:val="000000"/>
+              </w:rPr>
+            </w:pPr>
+            <w:r>
+              <w:rPr>
+                <w:color w:val="000000"/>
+              </w:rPr>
+              <w:t>Validation in progress</w:t>
+            </w:r>
+          </w:p>
+        </w:tc>
+      </w:tr>
+      <w:tr>
+        <w:trPr>
+          <w:trHeight w:val="299"/>
+        </w:trPr>
+        <w:tc>
+          <w:tcPr>
+            <w:tcW w:w="603" w:type="dxa"/>
+            <w:tcBorders>
+              <w:top w:val="nil"/>
+              <w:left w:val="single" w:sz="8" w:space="0" w:color="auto"/>
+              <w:bottom w:val="single" w:sz="8" w:space="0" w:color="auto"/>
+              <w:right w:val="single" w:sz="8" w:space="0" w:color="auto"/>
+            </w:tcBorders>
+            <w:noWrap/>
+            <w:tcMar>
+              <w:top w:w="0" w:type="dxa"/>
+              <w:left w:w="108" w:type="dxa"/>
+              <w:bottom w:w="0" w:type="dxa"/>
+              <w:right w:w="108" w:type="dxa"/>
+            </w:tcMar>
+            <w:vAlign w:val="bottom"/>
+            <w:hideMark/>
+          </w:tcPr>
+          <w:p>
+            <w:pPr>
+              <w:jc w:val="right"/>
+              <w:rPr>
+                <w:color w:val="000000"/>
+              </w:rPr>
+            </w:pPr>
+            <w:r>
+              <w:rPr>
+                <w:color w:val="000000"/>
+              </w:rPr>
+              <w:t>12</w:t>
+            </w:r>
+          </w:p>
+        </w:tc>
+        <w:tc>
+          <w:tcPr>
+            <w:tcW w:w="1239" w:type="dxa"/>
+            <w:tcBorders>
+              <w:top w:val="nil"/>
+              <w:left w:val="nil"/>
+              <w:bottom w:val="single" w:sz="8" w:space="0" w:color="auto"/>
+              <w:right w:val="single" w:sz="8" w:space="0" w:color="auto"/>
+            </w:tcBorders>
+            <w:noWrap/>
+            <w:tcMar>
+              <w:top w:w="0" w:type="dxa"/>
+              <w:left w:w="108" w:type="dxa"/>
+              <w:bottom w:w="0" w:type="dxa"/>
+              <w:right w:w="108" w:type="dxa"/>
+            </w:tcMar>
+            <w:vAlign w:val="bottom"/>
+            <w:hideMark/>
+          </w:tcPr>
+          <w:p>
+            <w:pPr>
+              <w:rPr>
+                <w:color w:val="000000"/>
+              </w:rPr>
+            </w:pPr>
+            <w:r>
+              <w:rPr>
+                <w:color w:val="000000"/>
+              </w:rPr>
+              <w:t>High</w:t>
+            </w:r>
+          </w:p>
+        </w:tc>
+        <w:tc>
+          <w:tcPr>
+            <w:tcW w:w="5358" w:type="dxa"/>
+            <w:tcBorders>
+              <w:top w:val="nil"/>
+              <w:left w:val="nil"/>
+              <w:bottom w:val="single" w:sz="8" w:space="0" w:color="auto"/>
+              <w:right w:val="single" w:sz="8" w:space="0" w:color="auto"/>
+            </w:tcBorders>
+            <w:noWrap/>
+            <w:tcMar>
+              <w:top w:w="0" w:type="dxa"/>
+              <w:left w:w="108" w:type="dxa"/>
+              <w:bottom w:w="0" w:type="dxa"/>
+              <w:right w:w="108" w:type="dxa"/>
+            </w:tcMar>
+            <w:vAlign w:val="bottom"/>
+            <w:hideMark/>
+          </w:tcPr>
+          <w:p>
+            <w:pPr>
+              <w:rPr>
+                <w:color w:val="000000"/>
+              </w:rPr>
+            </w:pPr>
+            <w:r>
+              <w:rPr>
+                <w:color w:val="000000"/>
+              </w:rPr>
+              <w:t>Test and reproduce performance issue</w:t>
+            </w:r>
+          </w:p>
+        </w:tc>
+        <w:tc>
+          <w:tcPr>
+            <w:tcW w:w="1394" w:type="dxa"/>
+            <w:tcBorders>
+              <w:top w:val="nil"/>
+              <w:left w:val="nil"/>
+              <w:bottom w:val="single" w:sz="8" w:space="0" w:color="auto"/>
+              <w:right w:val="single" w:sz="8" w:space="0" w:color="auto"/>
+            </w:tcBorders>
+            <w:noWrap/>
+            <w:tcMar>
+              <w:top w:w="0" w:type="dxa"/>
+              <w:left w:w="108" w:type="dxa"/>
+              <w:bottom w:w="0" w:type="dxa"/>
+              <w:right w:w="108" w:type="dxa"/>
+            </w:tcMar>
+            <w:vAlign w:val="bottom"/>
+            <w:hideMark/>
+          </w:tcPr>
+          <w:p>
+            <w:pPr>
+              <w:rPr>
+                <w:color w:val="000000"/>
+              </w:rPr>
+            </w:pPr>
+            <w:r>
+              <w:rPr>
+                <w:color w:val="000000"/>
+              </w:rPr>
+              <w:t>Done</w:t>
+            </w:r>
+          </w:p>
+        </w:tc>
+        <w:tc>
+          <w:tcPr>
+            <w:tcW w:w="4694" w:type="dxa"/>
+            <w:tcBorders>
+              <w:top w:val="nil"/>
+              <w:left w:val="nil"/>
+              <w:bottom w:val="single" w:sz="8" w:space="0" w:color="auto"/>
+              <w:right w:val="single" w:sz="8" w:space="0" w:color="auto"/>
+            </w:tcBorders>
+            <w:noWrap/>
+            <w:tcMar>
+              <w:top w:w="0" w:type="dxa"/>
+              <w:left w:w="108" w:type="dxa"/>
+              <w:bottom w:w="0" w:type="dxa"/>
+              <w:right w:w="108" w:type="dxa"/>
+            </w:tcMar>
+            <w:vAlign w:val="bottom"/>
+            <w:hideMark/>
+          </w:tcPr>
+          <w:p>
+            <w:pPr>
+              <w:rPr>
+                <w:color w:val="000000"/>
+              </w:rPr>
+            </w:pPr>
+            <w:r>
+              <w:rPr>
+                <w:color w:val="000000"/>
+              </w:rPr>
+              <w:t>Prashanth has performance stats for 2014 data</w:t>
+            </w:r>
+          </w:p>
+        </w:tc>
+      </w:tr>
+      <w:tr>
+        <w:trPr>
+          <w:trHeight w:val="299"/>
+        </w:trPr>
+        <w:tc>
+          <w:tcPr>
+            <w:tcW w:w="603" w:type="dxa"/>
+            <w:tcBorders>
+              <w:top w:val="nil"/>
+              <w:left w:val="single" w:sz="8" w:space="0" w:color="auto"/>
+              <w:bottom w:val="single" w:sz="8" w:space="0" w:color="auto"/>
+              <w:right w:val="single" w:sz="8" w:space="0" w:color="auto"/>
+            </w:tcBorders>
+            <w:noWrap/>
+            <w:tcMar>
+              <w:top w:w="0" w:type="dxa"/>
+              <w:left w:w="108" w:type="dxa"/>
+              <w:bottom w:w="0" w:type="dxa"/>
+              <w:right w:w="108" w:type="dxa"/>
+            </w:tcMar>
+            <w:vAlign w:val="bottom"/>
+            <w:hideMark/>
+          </w:tcPr>
+          <w:p>
+            <w:pPr>
+              <w:jc w:val="right"/>
+              <w:rPr>
+                <w:color w:val="000000"/>
+              </w:rPr>
+            </w:pPr>
+            <w:r>
+              <w:rPr>
+                <w:color w:val="000000"/>
+              </w:rPr>
+              <w:t>13</w:t>
+            </w:r>
+          </w:p>
+        </w:tc>
+        <w:tc>
+          <w:tcPr>
+            <w:tcW w:w="1239" w:type="dxa"/>
+            <w:tcBorders>
+              <w:top w:val="nil"/>
+              <w:left w:val="nil"/>
+              <w:bottom w:val="single" w:sz="8" w:space="0" w:color="auto"/>
+              <w:right w:val="single" w:sz="8" w:space="0" w:color="auto"/>
+            </w:tcBorders>
+            <w:noWrap/>
+            <w:tcMar>
+              <w:top w:w="0" w:type="dxa"/>
+              <w:left w:w="108" w:type="dxa"/>
+              <w:bottom w:w="0" w:type="dxa"/>
+              <w:right w:w="108" w:type="dxa"/>
+            </w:tcMar>
+            <w:vAlign w:val="bottom"/>
+            <w:hideMark/>
+          </w:tcPr>
+          <w:p>
+            <w:pPr>
+              <w:rPr>
+                <w:color w:val="000000"/>
+              </w:rPr>
+            </w:pPr>
+            <w:r>
+              <w:rPr>
+                <w:color w:val="000000"/>
+              </w:rPr>
+              <w:t>Low</w:t>
+            </w:r>
+          </w:p>
+        </w:tc>
+        <w:tc>
+          <w:tcPr>
+            <w:tcW w:w="5358" w:type="dxa"/>
+            <w:tcBorders>
+              <w:top w:val="nil"/>
+              <w:left w:val="nil"/>
+              <w:bottom w:val="single" w:sz="8" w:space="0" w:color="auto"/>
+              <w:right w:val="single" w:sz="8" w:space="0" w:color="auto"/>
+            </w:tcBorders>
+            <w:noWrap/>
+            <w:tcMar>
+              <w:top w:w="0" w:type="dxa"/>
+              <w:left w:w="108" w:type="dxa"/>
+              <w:bottom w:w="0" w:type="dxa"/>
+              <w:right w:w="108" w:type="dxa"/>
+            </w:tcMar>
+            <w:vAlign w:val="bottom"/>
+            <w:hideMark/>
+          </w:tcPr>
+          <w:p>
+            <w:pPr>
+              <w:rPr>
+                <w:color w:val="000000"/>
+              </w:rPr>
+            </w:pPr>
+            <w:r>
+              <w:rPr>
+                <w:color w:val="000000"/>
+              </w:rPr>
+              <w:t xml:space="preserve">Update unit testing in </w:t>
+            </w:r>
+            <w:proofErr w:type="spellStart"/>
+            <w:r>
+              <w:rPr>
+                <w:color w:val="000000"/>
+              </w:rPr>
+              <w:t>git</w:t>
+            </w:r>
+            <w:proofErr w:type="spellEnd"/>
+            <w:r>
+              <w:rPr>
+                <w:color w:val="000000"/>
+              </w:rPr>
+              <w:t xml:space="preserve"> hub</w:t>
+            </w:r>
+          </w:p>
+        </w:tc>
+        <w:tc>
+          <w:tcPr>
+            <w:tcW w:w="1394" w:type="dxa"/>
+            <w:tcBorders>
+              <w:top w:val="nil"/>
+              <w:left w:val="nil"/>
+              <w:bottom w:val="single" w:sz="8" w:space="0" w:color="auto"/>
+              <w:right w:val="single" w:sz="8" w:space="0" w:color="auto"/>
+            </w:tcBorders>
+            <w:noWrap/>
+            <w:tcMar>
+              <w:top w:w="0" w:type="dxa"/>
+              <w:left w:w="108" w:type="dxa"/>
+              <w:bottom w:w="0" w:type="dxa"/>
+              <w:right w:w="108" w:type="dxa"/>
+            </w:tcMar>
+            <w:vAlign w:val="bottom"/>
+            <w:hideMark/>
+          </w:tcPr>
+          <w:p>
+            <w:pPr>
+              <w:rPr>
+                <w:color w:val="000000"/>
+              </w:rPr>
+            </w:pPr>
+            <w:r>
+              <w:rPr>
+                <w:color w:val="000000"/>
+              </w:rPr>
+              <w:t>In Progress</w:t>
+            </w:r>
+          </w:p>
+        </w:tc>
+        <w:tc>
+          <w:tcPr>
+            <w:tcW w:w="4694" w:type="dxa"/>
+            <w:tcBorders>
+              <w:top w:val="nil"/>
+              <w:left w:val="nil"/>
+              <w:bottom w:val="single" w:sz="8" w:space="0" w:color="auto"/>
+              <w:right w:val="single" w:sz="8" w:space="0" w:color="auto"/>
+            </w:tcBorders>
+            <w:noWrap/>
+            <w:tcMar>
+              <w:top w:w="0" w:type="dxa"/>
+              <w:left w:w="108" w:type="dxa"/>
+              <w:bottom w:w="0" w:type="dxa"/>
+              <w:right w:w="108" w:type="dxa"/>
+            </w:tcMar>
+            <w:vAlign w:val="bottom"/>
+            <w:hideMark/>
+          </w:tcPr>
+          <w:p>
+            <w:pPr>
+              <w:rPr>
+                <w:color w:val="000000"/>
+              </w:rPr>
+            </w:pPr>
+            <w:r>
+              <w:rPr>
+                <w:color w:val="000000"/>
+              </w:rPr>
+              <w:t xml:space="preserve">Estimate - 3 </w:t>
+            </w:r>
+            <w:proofErr w:type="spellStart"/>
+            <w:r>
+              <w:rPr>
+                <w:color w:val="000000"/>
+              </w:rPr>
+              <w:t>hrs</w:t>
+            </w:r>
+            <w:proofErr w:type="spellEnd"/>
+          </w:p>
+        </w:tc>
+      </w:tr>
+      <w:tr>
+        <w:trPr>
+          <w:trHeight w:val="299"/>
+        </w:trPr>
+        <w:tc>
+          <w:tcPr>
+            <w:tcW w:w="603" w:type="dxa"/>
+            <w:tcBorders>
+              <w:top w:val="nil"/>
+              <w:left w:val="single" w:sz="8" w:space="0" w:color="auto"/>
+              <w:bottom w:val="single" w:sz="8" w:space="0" w:color="auto"/>
+              <w:right w:val="single" w:sz="8" w:space="0" w:color="auto"/>
+            </w:tcBorders>
+            <w:noWrap/>
+            <w:tcMar>
+              <w:top w:w="0" w:type="dxa"/>
+              <w:left w:w="108" w:type="dxa"/>
+              <w:bottom w:w="0" w:type="dxa"/>
+              <w:right w:w="108" w:type="dxa"/>
+            </w:tcMar>
+            <w:vAlign w:val="bottom"/>
+            <w:hideMark/>
+          </w:tcPr>
+          <w:p>
+            <w:pPr>
+              <w:jc w:val="right"/>
+              <w:rPr>
+                <w:color w:val="000000"/>
+              </w:rPr>
+            </w:pPr>
+            <w:r>
+              <w:rPr>
+                <w:color w:val="000000"/>
+              </w:rPr>
+              <w:t>15</w:t>
+            </w:r>
+          </w:p>
+        </w:tc>
+        <w:tc>
+          <w:tcPr>
+            <w:tcW w:w="1239" w:type="dxa"/>
+            <w:tcBorders>
+              <w:top w:val="nil"/>
+              <w:left w:val="nil"/>
+              <w:bottom w:val="single" w:sz="8" w:space="0" w:color="auto"/>
+              <w:right w:val="single" w:sz="8" w:space="0" w:color="auto"/>
+            </w:tcBorders>
+            <w:noWrap/>
+            <w:tcMar>
+              <w:top w:w="0" w:type="dxa"/>
+              <w:left w:w="108" w:type="dxa"/>
+              <w:bottom w:w="0" w:type="dxa"/>
+              <w:right w:w="108" w:type="dxa"/>
+            </w:tcMar>
+            <w:vAlign w:val="bottom"/>
+            <w:hideMark/>
+          </w:tcPr>
+          <w:p>
+            <w:pPr>
+              <w:rPr>
+                <w:color w:val="000000"/>
+              </w:rPr>
+            </w:pPr>
+            <w:r>
+              <w:rPr>
+                <w:color w:val="000000"/>
+              </w:rPr>
+              <w:t>Medium</w:t>
+            </w:r>
+          </w:p>
+        </w:tc>
+        <w:tc>
+          <w:tcPr>
+            <w:tcW w:w="5358" w:type="dxa"/>
+            <w:tcBorders>
+              <w:top w:val="nil"/>
+              <w:left w:val="nil"/>
+              <w:bottom w:val="single" w:sz="8" w:space="0" w:color="auto"/>
+              <w:right w:val="single" w:sz="8" w:space="0" w:color="auto"/>
+            </w:tcBorders>
+            <w:noWrap/>
+            <w:tcMar>
+              <w:top w:w="0" w:type="dxa"/>
+              <w:left w:w="108" w:type="dxa"/>
+              <w:bottom w:w="0" w:type="dxa"/>
+              <w:right w:w="108" w:type="dxa"/>
+            </w:tcMar>
+            <w:vAlign w:val="bottom"/>
+            <w:hideMark/>
+          </w:tcPr>
+          <w:p>
+            <w:pPr>
+              <w:rPr>
+                <w:color w:val="000000"/>
+              </w:rPr>
+            </w:pPr>
+            <w:r>
+              <w:rPr>
+                <w:color w:val="000000"/>
+              </w:rPr>
+              <w:t xml:space="preserve">CI / </w:t>
+            </w:r>
+            <w:proofErr w:type="spellStart"/>
+            <w:r>
+              <w:rPr>
+                <w:color w:val="000000"/>
+              </w:rPr>
+              <w:t>Travit</w:t>
+            </w:r>
+            <w:proofErr w:type="spellEnd"/>
+          </w:p>
+        </w:tc>
+        <w:tc>
+          <w:tcPr>
+            <w:tcW w:w="1394" w:type="dxa"/>
+            <w:tcBorders>
+              <w:top w:val="nil"/>
+              <w:left w:val="nil"/>
+              <w:bottom w:val="single" w:sz="8" w:space="0" w:color="auto"/>
+              <w:right w:val="single" w:sz="8" w:space="0" w:color="auto"/>
+            </w:tcBorders>
+            <w:noWrap/>
+            <w:tcMar>
+              <w:top w:w="0" w:type="dxa"/>
+              <w:left w:w="108" w:type="dxa"/>
+              <w:bottom w:w="0" w:type="dxa"/>
+              <w:right w:w="108" w:type="dxa"/>
+            </w:tcMar>
+            <w:vAlign w:val="bottom"/>
+            <w:hideMark/>
+          </w:tcPr>
+          <w:p>
+            <w:pPr>
+              <w:rPr>
+                <w:color w:val="000000"/>
+              </w:rPr>
+            </w:pPr>
+            <w:r>
+              <w:rPr>
+                <w:color w:val="000000"/>
+              </w:rPr>
+              <w:t>Done</w:t>
+            </w:r>
+          </w:p>
+        </w:tc>
+        <w:tc>
+          <w:tcPr>
+            <w:tcW w:w="4694" w:type="dxa"/>
+            <w:tcBorders>
+              <w:top w:val="nil"/>
+              <w:left w:val="nil"/>
+              <w:bottom w:val="single" w:sz="8" w:space="0" w:color="auto"/>
+              <w:right w:val="single" w:sz="8" w:space="0" w:color="auto"/>
+            </w:tcBorders>
+            <w:noWrap/>
+            <w:tcMar>
+              <w:top w:w="0" w:type="dxa"/>
+              <w:left w:w="108" w:type="dxa"/>
+              <w:bottom w:w="0" w:type="dxa"/>
+              <w:right w:w="108" w:type="dxa"/>
+            </w:tcMar>
+            <w:vAlign w:val="bottom"/>
+            <w:hideMark/>
+          </w:tcPr>
+          <w:p>
+            <w:pPr>
+              <w:rPr>
+                <w:color w:val="000000"/>
+              </w:rPr>
+            </w:pPr>
+            <w:r>
+              <w:rPr>
+                <w:color w:val="000000"/>
+              </w:rPr>
+              <w:t> </w:t>
+            </w:r>
+          </w:p>
+        </w:tc>
+      </w:tr>
+      <w:tr>
+        <w:trPr>
+          <w:trHeight w:val="299"/>
+        </w:trPr>
+        <w:tc>
+          <w:tcPr>
+            <w:tcW w:w="603" w:type="dxa"/>
+            <w:tcBorders>
+              <w:top w:val="nil"/>
+              <w:left w:val="single" w:sz="8" w:space="0" w:color="auto"/>
+              <w:bottom w:val="single" w:sz="8" w:space="0" w:color="auto"/>
+              <w:right w:val="single" w:sz="8" w:space="0" w:color="auto"/>
+            </w:tcBorders>
+            <w:noWrap/>
+            <w:tcMar>
+              <w:top w:w="0" w:type="dxa"/>
+              <w:left w:w="108" w:type="dxa"/>
+              <w:bottom w:w="0" w:type="dxa"/>
+              <w:right w:w="108" w:type="dxa"/>
+            </w:tcMar>
+            <w:vAlign w:val="bottom"/>
+            <w:hideMark/>
+          </w:tcPr>
+          <w:p>
+            <w:pPr>
+              <w:jc w:val="right"/>
+              <w:rPr>
+                <w:color w:val="000000"/>
+              </w:rPr>
+            </w:pPr>
+            <w:r>
+              <w:rPr>
+                <w:color w:val="000000"/>
+              </w:rPr>
+              <w:t>16</w:t>
+            </w:r>
+          </w:p>
+        </w:tc>
+        <w:tc>
+          <w:tcPr>
+            <w:tcW w:w="1239" w:type="dxa"/>
+            <w:tcBorders>
+              <w:top w:val="nil"/>
+              <w:left w:val="nil"/>
+              <w:bottom w:val="single" w:sz="8" w:space="0" w:color="auto"/>
+              <w:right w:val="single" w:sz="8" w:space="0" w:color="auto"/>
+            </w:tcBorders>
+            <w:noWrap/>
+            <w:tcMar>
+              <w:top w:w="0" w:type="dxa"/>
+              <w:left w:w="108" w:type="dxa"/>
+              <w:bottom w:w="0" w:type="dxa"/>
+              <w:right w:w="108" w:type="dxa"/>
+            </w:tcMar>
+            <w:vAlign w:val="bottom"/>
+            <w:hideMark/>
+          </w:tcPr>
+          <w:p>
+            <w:pPr>
+              <w:rPr>
+                <w:color w:val="000000"/>
+              </w:rPr>
+            </w:pPr>
+            <w:r>
+              <w:rPr>
+                <w:color w:val="000000"/>
+              </w:rPr>
+              <w:t>Low</w:t>
+            </w:r>
+          </w:p>
+        </w:tc>
+        <w:tc>
+          <w:tcPr>
+            <w:tcW w:w="5358" w:type="dxa"/>
+            <w:tcBorders>
+              <w:top w:val="nil"/>
+              <w:left w:val="nil"/>
+              <w:bottom w:val="single" w:sz="8" w:space="0" w:color="auto"/>
+              <w:right w:val="single" w:sz="8" w:space="0" w:color="auto"/>
+            </w:tcBorders>
+            <w:noWrap/>
+            <w:tcMar>
+              <w:top w:w="0" w:type="dxa"/>
+              <w:left w:w="108" w:type="dxa"/>
+              <w:bottom w:w="0" w:type="dxa"/>
+              <w:right w:w="108" w:type="dxa"/>
+            </w:tcMar>
+            <w:vAlign w:val="bottom"/>
+            <w:hideMark/>
+          </w:tcPr>
+          <w:p>
+            <w:pPr>
+              <w:rPr>
+                <w:color w:val="000000"/>
+              </w:rPr>
+            </w:pPr>
+            <w:r>
+              <w:rPr>
+                <w:color w:val="000000"/>
+              </w:rPr>
+              <w:t>Connection pool set up / Timeout identification</w:t>
+            </w:r>
+          </w:p>
+        </w:tc>
+        <w:tc>
+          <w:tcPr>
+            <w:tcW w:w="1394" w:type="dxa"/>
+            <w:tcBorders>
+              <w:top w:val="nil"/>
+              <w:left w:val="nil"/>
+              <w:bottom w:val="single" w:sz="8" w:space="0" w:color="auto"/>
+              <w:right w:val="single" w:sz="8" w:space="0" w:color="auto"/>
+            </w:tcBorders>
+            <w:noWrap/>
+            <w:tcMar>
+              <w:top w:w="0" w:type="dxa"/>
+              <w:left w:w="108" w:type="dxa"/>
+              <w:bottom w:w="0" w:type="dxa"/>
+              <w:right w:w="108" w:type="dxa"/>
+            </w:tcMar>
+            <w:vAlign w:val="bottom"/>
+            <w:hideMark/>
+          </w:tcPr>
+          <w:p>
+            <w:pPr>
+              <w:rPr>
+                <w:color w:val="000000"/>
+              </w:rPr>
+            </w:pPr>
+            <w:r>
+              <w:rPr>
+                <w:color w:val="000000"/>
+              </w:rPr>
+              <w:t>Done</w:t>
+            </w:r>
+          </w:p>
+        </w:tc>
+        <w:tc>
+          <w:tcPr>
+            <w:tcW w:w="4694" w:type="dxa"/>
+            <w:tcBorders>
+              <w:top w:val="nil"/>
+              <w:left w:val="nil"/>
+              <w:bottom w:val="single" w:sz="8" w:space="0" w:color="auto"/>
+              <w:right w:val="single" w:sz="8" w:space="0" w:color="auto"/>
+            </w:tcBorders>
+            <w:noWrap/>
+            <w:tcMar>
+              <w:top w:w="0" w:type="dxa"/>
+              <w:left w:w="108" w:type="dxa"/>
+              <w:bottom w:w="0" w:type="dxa"/>
+              <w:right w:w="108" w:type="dxa"/>
+            </w:tcMar>
+            <w:vAlign w:val="bottom"/>
+            <w:hideMark/>
+          </w:tcPr>
+          <w:p>
+            <w:pPr>
+              <w:rPr>
+                <w:color w:val="000000"/>
+              </w:rPr>
+            </w:pPr>
+            <w:r>
+              <w:rPr>
+                <w:color w:val="000000"/>
+              </w:rPr>
+              <w:t xml:space="preserve">Pradeep has details, need to configure based on </w:t>
+            </w:r>
+            <w:proofErr w:type="spellStart"/>
+            <w:r>
+              <w:rPr>
+                <w:color w:val="000000"/>
+              </w:rPr>
+              <w:lastRenderedPageBreak/>
+              <w:t>aws</w:t>
+            </w:r>
+            <w:proofErr w:type="spellEnd"/>
+          </w:p>
+        </w:tc>
+      </w:tr>
+      <w:tr>
+        <w:trPr>
+          <w:trHeight w:val="299"/>
+        </w:trPr>
+        <w:tc>
+          <w:tcPr>
+            <w:tcW w:w="603" w:type="dxa"/>
+            <w:tcBorders>
+              <w:top w:val="nil"/>
+              <w:left w:val="single" w:sz="8" w:space="0" w:color="auto"/>
+              <w:bottom w:val="single" w:sz="8" w:space="0" w:color="auto"/>
+              <w:right w:val="single" w:sz="8" w:space="0" w:color="auto"/>
+            </w:tcBorders>
+            <w:noWrap/>
+            <w:tcMar>
+              <w:top w:w="0" w:type="dxa"/>
+              <w:left w:w="108" w:type="dxa"/>
+              <w:bottom w:w="0" w:type="dxa"/>
+              <w:right w:w="108" w:type="dxa"/>
+            </w:tcMar>
+            <w:vAlign w:val="bottom"/>
+            <w:hideMark/>
+          </w:tcPr>
+          <w:p>
+            <w:pPr>
+              <w:jc w:val="right"/>
+              <w:rPr>
+                <w:color w:val="000000"/>
+              </w:rPr>
+            </w:pPr>
+            <w:r>
+              <w:rPr>
+                <w:color w:val="000000"/>
+              </w:rPr>
+              <w:lastRenderedPageBreak/>
+              <w:t>17</w:t>
+            </w:r>
+          </w:p>
+        </w:tc>
+        <w:tc>
+          <w:tcPr>
+            <w:tcW w:w="1239" w:type="dxa"/>
+            <w:tcBorders>
+              <w:top w:val="nil"/>
+              <w:left w:val="nil"/>
+              <w:bottom w:val="single" w:sz="8" w:space="0" w:color="auto"/>
+              <w:right w:val="single" w:sz="8" w:space="0" w:color="auto"/>
+            </w:tcBorders>
+            <w:noWrap/>
+            <w:tcMar>
+              <w:top w:w="0" w:type="dxa"/>
+              <w:left w:w="108" w:type="dxa"/>
+              <w:bottom w:w="0" w:type="dxa"/>
+              <w:right w:w="108" w:type="dxa"/>
+            </w:tcMar>
+            <w:vAlign w:val="bottom"/>
+            <w:hideMark/>
+          </w:tcPr>
+          <w:p>
+            <w:pPr>
+              <w:rPr>
+                <w:color w:val="000000"/>
+              </w:rPr>
+            </w:pPr>
+            <w:r>
+              <w:rPr>
+                <w:color w:val="000000"/>
+              </w:rPr>
+              <w:t>High</w:t>
+            </w:r>
+          </w:p>
+        </w:tc>
+        <w:tc>
+          <w:tcPr>
+            <w:tcW w:w="5358" w:type="dxa"/>
+            <w:tcBorders>
+              <w:top w:val="nil"/>
+              <w:left w:val="nil"/>
+              <w:bottom w:val="single" w:sz="8" w:space="0" w:color="auto"/>
+              <w:right w:val="single" w:sz="8" w:space="0" w:color="auto"/>
+            </w:tcBorders>
+            <w:noWrap/>
+            <w:tcMar>
+              <w:top w:w="0" w:type="dxa"/>
+              <w:left w:w="108" w:type="dxa"/>
+              <w:bottom w:w="0" w:type="dxa"/>
+              <w:right w:w="108" w:type="dxa"/>
+            </w:tcMar>
+            <w:vAlign w:val="bottom"/>
+            <w:hideMark/>
+          </w:tcPr>
+          <w:p>
+            <w:pPr>
+              <w:rPr>
+                <w:color w:val="000000"/>
+              </w:rPr>
+            </w:pPr>
+            <w:r>
+              <w:rPr>
+                <w:color w:val="000000"/>
+              </w:rPr>
+              <w:t>Table to show drug indication ER data</w:t>
+            </w:r>
+          </w:p>
+        </w:tc>
+        <w:tc>
+          <w:tcPr>
+            <w:tcW w:w="1394" w:type="dxa"/>
+            <w:tcBorders>
+              <w:top w:val="nil"/>
+              <w:left w:val="nil"/>
+              <w:bottom w:val="single" w:sz="8" w:space="0" w:color="auto"/>
+              <w:right w:val="single" w:sz="8" w:space="0" w:color="auto"/>
+            </w:tcBorders>
+            <w:noWrap/>
+            <w:tcMar>
+              <w:top w:w="0" w:type="dxa"/>
+              <w:left w:w="108" w:type="dxa"/>
+              <w:bottom w:w="0" w:type="dxa"/>
+              <w:right w:w="108" w:type="dxa"/>
+            </w:tcMar>
+            <w:vAlign w:val="bottom"/>
+            <w:hideMark/>
+          </w:tcPr>
+          <w:p>
+            <w:pPr>
+              <w:rPr>
+                <w:color w:val="000000"/>
+              </w:rPr>
+            </w:pPr>
+            <w:r>
+              <w:rPr>
+                <w:color w:val="000000"/>
+              </w:rPr>
+              <w:t>In Progress</w:t>
+            </w:r>
+          </w:p>
+        </w:tc>
+        <w:tc>
+          <w:tcPr>
+            <w:tcW w:w="4694" w:type="dxa"/>
+            <w:tcBorders>
+              <w:top w:val="nil"/>
+              <w:left w:val="nil"/>
+              <w:bottom w:val="single" w:sz="8" w:space="0" w:color="auto"/>
+              <w:right w:val="single" w:sz="8" w:space="0" w:color="auto"/>
+            </w:tcBorders>
+            <w:noWrap/>
+            <w:tcMar>
+              <w:top w:w="0" w:type="dxa"/>
+              <w:left w:w="108" w:type="dxa"/>
+              <w:bottom w:w="0" w:type="dxa"/>
+              <w:right w:w="108" w:type="dxa"/>
+            </w:tcMar>
+            <w:vAlign w:val="bottom"/>
+            <w:hideMark/>
+          </w:tcPr>
+          <w:p>
+            <w:pPr>
+              <w:rPr>
+                <w:color w:val="000000"/>
+              </w:rPr>
+            </w:pPr>
+            <w:r>
+              <w:rPr>
+                <w:color w:val="000000"/>
+              </w:rPr>
+              <w:t xml:space="preserve">Data downloaded, UI ready. </w:t>
+            </w:r>
+            <w:proofErr w:type="spellStart"/>
+            <w:r>
+              <w:rPr>
+                <w:color w:val="000000"/>
+              </w:rPr>
+              <w:t>API</w:t>
+            </w:r>
+            <w:proofErr w:type="gramStart"/>
+            <w:r>
+              <w:rPr>
+                <w:color w:val="000000"/>
+              </w:rPr>
+              <w:t>,procedure</w:t>
+            </w:r>
+            <w:proofErr w:type="spellEnd"/>
+            <w:proofErr w:type="gramEnd"/>
+            <w:r>
+              <w:rPr>
+                <w:color w:val="000000"/>
+              </w:rPr>
+              <w:t xml:space="preserve"> for summarization in progress. Estimate : 3 </w:t>
+            </w:r>
+            <w:proofErr w:type="spellStart"/>
+            <w:r>
+              <w:rPr>
+                <w:color w:val="000000"/>
+              </w:rPr>
+              <w:t>hrs</w:t>
+            </w:r>
+            <w:proofErr w:type="spellEnd"/>
+          </w:p>
+        </w:tc>
+      </w:tr>
+      <w:tr>
+        <w:trPr>
+          <w:trHeight w:val="299"/>
+        </w:trPr>
+        <w:tc>
+          <w:tcPr>
+            <w:tcW w:w="603" w:type="dxa"/>
+            <w:tcBorders>
+              <w:top w:val="nil"/>
+              <w:left w:val="single" w:sz="8" w:space="0" w:color="auto"/>
+              <w:bottom w:val="single" w:sz="8" w:space="0" w:color="auto"/>
+              <w:right w:val="single" w:sz="8" w:space="0" w:color="auto"/>
+            </w:tcBorders>
+            <w:noWrap/>
+            <w:tcMar>
+              <w:top w:w="0" w:type="dxa"/>
+              <w:left w:w="108" w:type="dxa"/>
+              <w:bottom w:w="0" w:type="dxa"/>
+              <w:right w:w="108" w:type="dxa"/>
+            </w:tcMar>
+            <w:vAlign w:val="bottom"/>
+            <w:hideMark/>
+          </w:tcPr>
+          <w:p>
+            <w:pPr>
+              <w:jc w:val="right"/>
+              <w:rPr>
+                <w:color w:val="000000"/>
+              </w:rPr>
+            </w:pPr>
+            <w:r>
+              <w:rPr>
+                <w:color w:val="000000"/>
+              </w:rPr>
+              <w:t>18</w:t>
+            </w:r>
+          </w:p>
+        </w:tc>
+        <w:tc>
+          <w:tcPr>
+            <w:tcW w:w="1239" w:type="dxa"/>
+            <w:tcBorders>
+              <w:top w:val="nil"/>
+              <w:left w:val="nil"/>
+              <w:bottom w:val="single" w:sz="8" w:space="0" w:color="auto"/>
+              <w:right w:val="single" w:sz="8" w:space="0" w:color="auto"/>
+            </w:tcBorders>
+            <w:noWrap/>
+            <w:tcMar>
+              <w:top w:w="0" w:type="dxa"/>
+              <w:left w:w="108" w:type="dxa"/>
+              <w:bottom w:w="0" w:type="dxa"/>
+              <w:right w:w="108" w:type="dxa"/>
+            </w:tcMar>
+            <w:vAlign w:val="bottom"/>
+            <w:hideMark/>
+          </w:tcPr>
+          <w:p>
+            <w:pPr>
+              <w:rPr>
+                <w:color w:val="000000"/>
+              </w:rPr>
+            </w:pPr>
+            <w:r>
+              <w:rPr>
+                <w:color w:val="000000"/>
+              </w:rPr>
+              <w:t>High</w:t>
+            </w:r>
+          </w:p>
+        </w:tc>
+        <w:tc>
+          <w:tcPr>
+            <w:tcW w:w="5358" w:type="dxa"/>
+            <w:tcBorders>
+              <w:top w:val="nil"/>
+              <w:left w:val="nil"/>
+              <w:bottom w:val="single" w:sz="8" w:space="0" w:color="auto"/>
+              <w:right w:val="single" w:sz="8" w:space="0" w:color="auto"/>
+            </w:tcBorders>
+            <w:noWrap/>
+            <w:tcMar>
+              <w:top w:w="0" w:type="dxa"/>
+              <w:left w:w="108" w:type="dxa"/>
+              <w:bottom w:w="0" w:type="dxa"/>
+              <w:right w:w="108" w:type="dxa"/>
+            </w:tcMar>
+            <w:vAlign w:val="bottom"/>
+            <w:hideMark/>
+          </w:tcPr>
+          <w:p>
+            <w:pPr>
+              <w:rPr>
+                <w:color w:val="000000"/>
+              </w:rPr>
+            </w:pPr>
+            <w:r>
+              <w:rPr>
+                <w:color w:val="000000"/>
+              </w:rPr>
+              <w:t>Table to show drug indication Hospitalization data</w:t>
+            </w:r>
+          </w:p>
+        </w:tc>
+        <w:tc>
+          <w:tcPr>
+            <w:tcW w:w="1394" w:type="dxa"/>
+            <w:tcBorders>
+              <w:top w:val="nil"/>
+              <w:left w:val="nil"/>
+              <w:bottom w:val="single" w:sz="8" w:space="0" w:color="auto"/>
+              <w:right w:val="single" w:sz="8" w:space="0" w:color="auto"/>
+            </w:tcBorders>
+            <w:noWrap/>
+            <w:tcMar>
+              <w:top w:w="0" w:type="dxa"/>
+              <w:left w:w="108" w:type="dxa"/>
+              <w:bottom w:w="0" w:type="dxa"/>
+              <w:right w:w="108" w:type="dxa"/>
+            </w:tcMar>
+            <w:vAlign w:val="bottom"/>
+            <w:hideMark/>
+          </w:tcPr>
+          <w:p>
+            <w:pPr>
+              <w:rPr>
+                <w:color w:val="000000"/>
+              </w:rPr>
+            </w:pPr>
+            <w:r>
+              <w:rPr>
+                <w:color w:val="000000"/>
+              </w:rPr>
+              <w:t>In Progress</w:t>
+            </w:r>
+          </w:p>
+        </w:tc>
+        <w:tc>
+          <w:tcPr>
+            <w:tcW w:w="4694" w:type="dxa"/>
+            <w:tcBorders>
+              <w:top w:val="nil"/>
+              <w:left w:val="nil"/>
+              <w:bottom w:val="single" w:sz="8" w:space="0" w:color="auto"/>
+              <w:right w:val="single" w:sz="8" w:space="0" w:color="auto"/>
+            </w:tcBorders>
+            <w:noWrap/>
+            <w:tcMar>
+              <w:top w:w="0" w:type="dxa"/>
+              <w:left w:w="108" w:type="dxa"/>
+              <w:bottom w:w="0" w:type="dxa"/>
+              <w:right w:w="108" w:type="dxa"/>
+            </w:tcMar>
+            <w:vAlign w:val="bottom"/>
+            <w:hideMark/>
+          </w:tcPr>
+          <w:p>
+            <w:pPr>
+              <w:rPr>
+                <w:color w:val="000000"/>
+              </w:rPr>
+            </w:pPr>
+            <w:r>
+              <w:rPr>
+                <w:color w:val="000000"/>
+              </w:rPr>
+              <w:t xml:space="preserve">Data downloaded, has issues, UI ready. API, procedure for summarization in progress. Estimate 3 </w:t>
+            </w:r>
+            <w:proofErr w:type="spellStart"/>
+            <w:r>
+              <w:rPr>
+                <w:color w:val="000000"/>
+              </w:rPr>
+              <w:t>hrs</w:t>
+            </w:r>
+            <w:proofErr w:type="spellEnd"/>
+          </w:p>
+        </w:tc>
+      </w:tr>
+      <w:tr>
+        <w:trPr>
+          <w:trHeight w:val="299"/>
+        </w:trPr>
+        <w:tc>
+          <w:tcPr>
+            <w:tcW w:w="603" w:type="dxa"/>
+            <w:tcBorders>
+              <w:top w:val="nil"/>
+              <w:left w:val="single" w:sz="8" w:space="0" w:color="auto"/>
+              <w:bottom w:val="single" w:sz="8" w:space="0" w:color="auto"/>
+              <w:right w:val="single" w:sz="8" w:space="0" w:color="auto"/>
+            </w:tcBorders>
+            <w:noWrap/>
+            <w:tcMar>
+              <w:top w:w="0" w:type="dxa"/>
+              <w:left w:w="108" w:type="dxa"/>
+              <w:bottom w:w="0" w:type="dxa"/>
+              <w:right w:w="108" w:type="dxa"/>
+            </w:tcMar>
+            <w:vAlign w:val="bottom"/>
+            <w:hideMark/>
+          </w:tcPr>
+          <w:p>
+            <w:pPr>
+              <w:jc w:val="right"/>
+              <w:rPr>
+                <w:color w:val="000000"/>
+              </w:rPr>
+            </w:pPr>
+            <w:r>
+              <w:rPr>
+                <w:color w:val="000000"/>
+              </w:rPr>
+              <w:t>20</w:t>
+            </w:r>
+          </w:p>
+        </w:tc>
+        <w:tc>
+          <w:tcPr>
+            <w:tcW w:w="1239" w:type="dxa"/>
+            <w:tcBorders>
+              <w:top w:val="nil"/>
+              <w:left w:val="nil"/>
+              <w:bottom w:val="single" w:sz="8" w:space="0" w:color="auto"/>
+              <w:right w:val="single" w:sz="8" w:space="0" w:color="auto"/>
+            </w:tcBorders>
+            <w:noWrap/>
+            <w:tcMar>
+              <w:top w:w="0" w:type="dxa"/>
+              <w:left w:w="108" w:type="dxa"/>
+              <w:bottom w:w="0" w:type="dxa"/>
+              <w:right w:w="108" w:type="dxa"/>
+            </w:tcMar>
+            <w:vAlign w:val="bottom"/>
+            <w:hideMark/>
+          </w:tcPr>
+          <w:p>
+            <w:pPr>
+              <w:rPr>
+                <w:color w:val="000000"/>
+              </w:rPr>
+            </w:pPr>
+            <w:r>
+              <w:rPr>
+                <w:color w:val="000000"/>
+              </w:rPr>
+              <w:t>Low</w:t>
+            </w:r>
+          </w:p>
+        </w:tc>
+        <w:tc>
+          <w:tcPr>
+            <w:tcW w:w="5358" w:type="dxa"/>
+            <w:tcBorders>
+              <w:top w:val="nil"/>
+              <w:left w:val="nil"/>
+              <w:bottom w:val="single" w:sz="8" w:space="0" w:color="auto"/>
+              <w:right w:val="single" w:sz="8" w:space="0" w:color="auto"/>
+            </w:tcBorders>
+            <w:noWrap/>
+            <w:tcMar>
+              <w:top w:w="0" w:type="dxa"/>
+              <w:left w:w="108" w:type="dxa"/>
+              <w:bottom w:w="0" w:type="dxa"/>
+              <w:right w:w="108" w:type="dxa"/>
+            </w:tcMar>
+            <w:vAlign w:val="bottom"/>
+            <w:hideMark/>
+          </w:tcPr>
+          <w:p>
+            <w:pPr>
+              <w:rPr>
+                <w:color w:val="000000"/>
+              </w:rPr>
+            </w:pPr>
+            <w:r>
+              <w:rPr>
+                <w:color w:val="000000"/>
+              </w:rPr>
+              <w:t>Label the slider bar so that it is more intuitive to user.</w:t>
+            </w:r>
+          </w:p>
+        </w:tc>
+        <w:tc>
+          <w:tcPr>
+            <w:tcW w:w="1394" w:type="dxa"/>
+            <w:tcBorders>
+              <w:top w:val="nil"/>
+              <w:left w:val="nil"/>
+              <w:bottom w:val="single" w:sz="8" w:space="0" w:color="auto"/>
+              <w:right w:val="single" w:sz="8" w:space="0" w:color="auto"/>
+            </w:tcBorders>
+            <w:noWrap/>
+            <w:tcMar>
+              <w:top w:w="0" w:type="dxa"/>
+              <w:left w:w="108" w:type="dxa"/>
+              <w:bottom w:w="0" w:type="dxa"/>
+              <w:right w:w="108" w:type="dxa"/>
+            </w:tcMar>
+            <w:vAlign w:val="bottom"/>
+            <w:hideMark/>
+          </w:tcPr>
+          <w:p>
+            <w:pPr>
+              <w:rPr>
+                <w:color w:val="000000"/>
+              </w:rPr>
+            </w:pPr>
+            <w:r>
+              <w:rPr>
+                <w:color w:val="000000"/>
+              </w:rPr>
+              <w:t>Done</w:t>
+            </w:r>
+          </w:p>
+        </w:tc>
+        <w:tc>
+          <w:tcPr>
+            <w:tcW w:w="4694" w:type="dxa"/>
+            <w:tcBorders>
+              <w:top w:val="nil"/>
+              <w:left w:val="nil"/>
+              <w:bottom w:val="single" w:sz="8" w:space="0" w:color="auto"/>
+              <w:right w:val="single" w:sz="8" w:space="0" w:color="auto"/>
+            </w:tcBorders>
+            <w:noWrap/>
+            <w:tcMar>
+              <w:top w:w="0" w:type="dxa"/>
+              <w:left w:w="108" w:type="dxa"/>
+              <w:bottom w:w="0" w:type="dxa"/>
+              <w:right w:w="108" w:type="dxa"/>
+            </w:tcMar>
+            <w:vAlign w:val="bottom"/>
+            <w:hideMark/>
+          </w:tcPr>
+          <w:p>
+            <w:pPr>
+              <w:rPr>
+                <w:color w:val="000000"/>
+              </w:rPr>
+            </w:pPr>
+            <w:r>
+              <w:rPr>
+                <w:color w:val="000000"/>
+              </w:rPr>
+              <w:t> </w:t>
+            </w:r>
+          </w:p>
+        </w:tc>
+      </w:tr>
+      <w:tr>
+        <w:trPr>
+          <w:trHeight w:val="299"/>
+        </w:trPr>
+        <w:tc>
+          <w:tcPr>
+            <w:tcW w:w="603" w:type="dxa"/>
+            <w:tcBorders>
+              <w:top w:val="nil"/>
+              <w:left w:val="single" w:sz="8" w:space="0" w:color="auto"/>
+              <w:bottom w:val="single" w:sz="8" w:space="0" w:color="auto"/>
+              <w:right w:val="single" w:sz="8" w:space="0" w:color="auto"/>
+            </w:tcBorders>
+            <w:noWrap/>
+            <w:tcMar>
+              <w:top w:w="0" w:type="dxa"/>
+              <w:left w:w="108" w:type="dxa"/>
+              <w:bottom w:w="0" w:type="dxa"/>
+              <w:right w:w="108" w:type="dxa"/>
+            </w:tcMar>
+            <w:vAlign w:val="bottom"/>
+            <w:hideMark/>
+          </w:tcPr>
+          <w:p>
+            <w:pPr>
+              <w:jc w:val="right"/>
+              <w:rPr>
+                <w:color w:val="000000"/>
+              </w:rPr>
+            </w:pPr>
+            <w:r>
+              <w:rPr>
+                <w:color w:val="000000"/>
+              </w:rPr>
+              <w:t>21</w:t>
+            </w:r>
+          </w:p>
+        </w:tc>
+        <w:tc>
+          <w:tcPr>
+            <w:tcW w:w="1239" w:type="dxa"/>
+            <w:tcBorders>
+              <w:top w:val="nil"/>
+              <w:left w:val="nil"/>
+              <w:bottom w:val="single" w:sz="8" w:space="0" w:color="auto"/>
+              <w:right w:val="single" w:sz="8" w:space="0" w:color="auto"/>
+            </w:tcBorders>
+            <w:noWrap/>
+            <w:tcMar>
+              <w:top w:w="0" w:type="dxa"/>
+              <w:left w:w="108" w:type="dxa"/>
+              <w:bottom w:w="0" w:type="dxa"/>
+              <w:right w:w="108" w:type="dxa"/>
+            </w:tcMar>
+            <w:vAlign w:val="bottom"/>
+            <w:hideMark/>
+          </w:tcPr>
+          <w:p>
+            <w:pPr>
+              <w:rPr>
+                <w:color w:val="000000"/>
+              </w:rPr>
+            </w:pPr>
+            <w:r>
+              <w:rPr>
+                <w:color w:val="000000"/>
+              </w:rPr>
+              <w:t>Low</w:t>
+            </w:r>
+          </w:p>
+        </w:tc>
+        <w:tc>
+          <w:tcPr>
+            <w:tcW w:w="5358" w:type="dxa"/>
+            <w:tcBorders>
+              <w:top w:val="nil"/>
+              <w:left w:val="nil"/>
+              <w:bottom w:val="single" w:sz="8" w:space="0" w:color="auto"/>
+              <w:right w:val="single" w:sz="8" w:space="0" w:color="auto"/>
+            </w:tcBorders>
+            <w:noWrap/>
+            <w:tcMar>
+              <w:top w:w="0" w:type="dxa"/>
+              <w:left w:w="108" w:type="dxa"/>
+              <w:bottom w:w="0" w:type="dxa"/>
+              <w:right w:w="108" w:type="dxa"/>
+            </w:tcMar>
+            <w:vAlign w:val="bottom"/>
+            <w:hideMark/>
+          </w:tcPr>
+          <w:p>
+            <w:pPr>
+              <w:rPr>
+                <w:color w:val="000000"/>
+              </w:rPr>
+            </w:pPr>
+            <w:r>
+              <w:rPr>
+                <w:color w:val="000000"/>
+              </w:rPr>
+              <w:t>Move the slider bar down so that there is not text overlap.</w:t>
+            </w:r>
+          </w:p>
+        </w:tc>
+        <w:tc>
+          <w:tcPr>
+            <w:tcW w:w="1394" w:type="dxa"/>
+            <w:tcBorders>
+              <w:top w:val="nil"/>
+              <w:left w:val="nil"/>
+              <w:bottom w:val="single" w:sz="8" w:space="0" w:color="auto"/>
+              <w:right w:val="single" w:sz="8" w:space="0" w:color="auto"/>
+            </w:tcBorders>
+            <w:noWrap/>
+            <w:tcMar>
+              <w:top w:w="0" w:type="dxa"/>
+              <w:left w:w="108" w:type="dxa"/>
+              <w:bottom w:w="0" w:type="dxa"/>
+              <w:right w:w="108" w:type="dxa"/>
+            </w:tcMar>
+            <w:vAlign w:val="bottom"/>
+            <w:hideMark/>
+          </w:tcPr>
+          <w:p>
+            <w:pPr>
+              <w:rPr>
+                <w:color w:val="000000"/>
+              </w:rPr>
+            </w:pPr>
+            <w:r>
+              <w:rPr>
+                <w:color w:val="000000"/>
+              </w:rPr>
+              <w:t>Done</w:t>
+            </w:r>
+          </w:p>
+        </w:tc>
+        <w:tc>
+          <w:tcPr>
+            <w:tcW w:w="4694" w:type="dxa"/>
+            <w:tcBorders>
+              <w:top w:val="nil"/>
+              <w:left w:val="nil"/>
+              <w:bottom w:val="single" w:sz="8" w:space="0" w:color="auto"/>
+              <w:right w:val="single" w:sz="8" w:space="0" w:color="auto"/>
+            </w:tcBorders>
+            <w:noWrap/>
+            <w:tcMar>
+              <w:top w:w="0" w:type="dxa"/>
+              <w:left w:w="108" w:type="dxa"/>
+              <w:bottom w:w="0" w:type="dxa"/>
+              <w:right w:w="108" w:type="dxa"/>
+            </w:tcMar>
+            <w:vAlign w:val="bottom"/>
+            <w:hideMark/>
+          </w:tcPr>
+          <w:p>
+            <w:pPr>
+              <w:rPr>
+                <w:color w:val="000000"/>
+              </w:rPr>
+            </w:pPr>
+            <w:r>
+              <w:rPr>
+                <w:color w:val="000000"/>
+              </w:rPr>
+              <w:t> </w:t>
+            </w:r>
+          </w:p>
+        </w:tc>
+      </w:tr>
+      <w:tr>
+        <w:trPr>
+          <w:trHeight w:val="299"/>
+        </w:trPr>
+        <w:tc>
+          <w:tcPr>
+            <w:tcW w:w="603" w:type="dxa"/>
+            <w:tcBorders>
+              <w:top w:val="nil"/>
+              <w:left w:val="single" w:sz="8" w:space="0" w:color="auto"/>
+              <w:bottom w:val="single" w:sz="8" w:space="0" w:color="auto"/>
+              <w:right w:val="single" w:sz="8" w:space="0" w:color="auto"/>
+            </w:tcBorders>
+            <w:noWrap/>
+            <w:tcMar>
+              <w:top w:w="0" w:type="dxa"/>
+              <w:left w:w="108" w:type="dxa"/>
+              <w:bottom w:w="0" w:type="dxa"/>
+              <w:right w:w="108" w:type="dxa"/>
+            </w:tcMar>
+            <w:vAlign w:val="bottom"/>
+            <w:hideMark/>
+          </w:tcPr>
+          <w:p>
+            <w:pPr>
+              <w:jc w:val="right"/>
+              <w:rPr>
+                <w:color w:val="000000"/>
+              </w:rPr>
+            </w:pPr>
+            <w:r>
+              <w:rPr>
+                <w:color w:val="000000"/>
+              </w:rPr>
+              <w:t>22</w:t>
+            </w:r>
+          </w:p>
+        </w:tc>
+        <w:tc>
+          <w:tcPr>
+            <w:tcW w:w="1239" w:type="dxa"/>
+            <w:tcBorders>
+              <w:top w:val="nil"/>
+              <w:left w:val="nil"/>
+              <w:bottom w:val="single" w:sz="8" w:space="0" w:color="auto"/>
+              <w:right w:val="single" w:sz="8" w:space="0" w:color="auto"/>
+            </w:tcBorders>
+            <w:noWrap/>
+            <w:tcMar>
+              <w:top w:w="0" w:type="dxa"/>
+              <w:left w:w="108" w:type="dxa"/>
+              <w:bottom w:w="0" w:type="dxa"/>
+              <w:right w:w="108" w:type="dxa"/>
+            </w:tcMar>
+            <w:vAlign w:val="bottom"/>
+            <w:hideMark/>
+          </w:tcPr>
+          <w:p>
+            <w:pPr>
+              <w:rPr>
+                <w:color w:val="000000"/>
+              </w:rPr>
+            </w:pPr>
+            <w:r>
+              <w:rPr>
+                <w:color w:val="000000"/>
+              </w:rPr>
+              <w:t>Low</w:t>
+            </w:r>
+          </w:p>
+        </w:tc>
+        <w:tc>
+          <w:tcPr>
+            <w:tcW w:w="5358" w:type="dxa"/>
+            <w:tcBorders>
+              <w:top w:val="nil"/>
+              <w:left w:val="nil"/>
+              <w:bottom w:val="single" w:sz="8" w:space="0" w:color="auto"/>
+              <w:right w:val="single" w:sz="8" w:space="0" w:color="auto"/>
+            </w:tcBorders>
+            <w:noWrap/>
+            <w:tcMar>
+              <w:top w:w="0" w:type="dxa"/>
+              <w:left w:w="108" w:type="dxa"/>
+              <w:bottom w:w="0" w:type="dxa"/>
+              <w:right w:w="108" w:type="dxa"/>
+            </w:tcMar>
+            <w:vAlign w:val="bottom"/>
+            <w:hideMark/>
+          </w:tcPr>
+          <w:p>
+            <w:pPr>
+              <w:rPr>
+                <w:color w:val="000000"/>
+              </w:rPr>
+            </w:pPr>
+            <w:r>
+              <w:rPr>
+                <w:color w:val="000000"/>
+              </w:rPr>
+              <w:t>Create a mechanism so that users can share their query results to social media such as Facebook, twitter, etc.</w:t>
+            </w:r>
+          </w:p>
+        </w:tc>
+        <w:tc>
+          <w:tcPr>
+            <w:tcW w:w="1394" w:type="dxa"/>
+            <w:tcBorders>
+              <w:top w:val="nil"/>
+              <w:left w:val="nil"/>
+              <w:bottom w:val="single" w:sz="8" w:space="0" w:color="auto"/>
+              <w:right w:val="single" w:sz="8" w:space="0" w:color="auto"/>
+            </w:tcBorders>
+            <w:noWrap/>
+            <w:tcMar>
+              <w:top w:w="0" w:type="dxa"/>
+              <w:left w:w="108" w:type="dxa"/>
+              <w:bottom w:w="0" w:type="dxa"/>
+              <w:right w:w="108" w:type="dxa"/>
+            </w:tcMar>
+            <w:vAlign w:val="bottom"/>
+            <w:hideMark/>
+          </w:tcPr>
+          <w:p>
+            <w:pPr>
+              <w:rPr>
+                <w:color w:val="000000"/>
+              </w:rPr>
+            </w:pPr>
+            <w:r>
+              <w:rPr>
+                <w:color w:val="000000"/>
+              </w:rPr>
+              <w:t>In Progress</w:t>
+            </w:r>
+          </w:p>
+        </w:tc>
+        <w:tc>
+          <w:tcPr>
+            <w:tcW w:w="4694" w:type="dxa"/>
+            <w:tcBorders>
+              <w:top w:val="nil"/>
+              <w:left w:val="nil"/>
+              <w:bottom w:val="single" w:sz="8" w:space="0" w:color="auto"/>
+              <w:right w:val="single" w:sz="8" w:space="0" w:color="auto"/>
+            </w:tcBorders>
+            <w:noWrap/>
+            <w:tcMar>
+              <w:top w:w="0" w:type="dxa"/>
+              <w:left w:w="108" w:type="dxa"/>
+              <w:bottom w:w="0" w:type="dxa"/>
+              <w:right w:w="108" w:type="dxa"/>
+            </w:tcMar>
+            <w:vAlign w:val="bottom"/>
+            <w:hideMark/>
+          </w:tcPr>
+          <w:p>
+            <w:pPr>
+              <w:rPr>
+                <w:color w:val="000000"/>
+              </w:rPr>
+            </w:pPr>
+            <w:r>
+              <w:rPr>
+                <w:color w:val="000000"/>
+              </w:rPr>
+              <w:t>Code snippet to be added. Estimate : 15 min</w:t>
+            </w:r>
+          </w:p>
+        </w:tc>
+      </w:tr>
+      <w:tr>
+        <w:trPr>
+          <w:trHeight w:val="299"/>
+        </w:trPr>
+        <w:tc>
+          <w:tcPr>
+            <w:tcW w:w="603" w:type="dxa"/>
+            <w:tcBorders>
+              <w:top w:val="nil"/>
+              <w:left w:val="single" w:sz="8" w:space="0" w:color="auto"/>
+              <w:bottom w:val="single" w:sz="8" w:space="0" w:color="auto"/>
+              <w:right w:val="single" w:sz="8" w:space="0" w:color="auto"/>
+            </w:tcBorders>
+            <w:noWrap/>
+            <w:tcMar>
+              <w:top w:w="0" w:type="dxa"/>
+              <w:left w:w="108" w:type="dxa"/>
+              <w:bottom w:w="0" w:type="dxa"/>
+              <w:right w:w="108" w:type="dxa"/>
+            </w:tcMar>
+            <w:vAlign w:val="bottom"/>
+            <w:hideMark/>
+          </w:tcPr>
+          <w:p>
+            <w:pPr>
+              <w:jc w:val="right"/>
+              <w:rPr>
+                <w:color w:val="000000"/>
+              </w:rPr>
+            </w:pPr>
+            <w:r>
+              <w:rPr>
+                <w:color w:val="000000"/>
+              </w:rPr>
+              <w:t>23</w:t>
+            </w:r>
+          </w:p>
+        </w:tc>
+        <w:tc>
+          <w:tcPr>
+            <w:tcW w:w="1239" w:type="dxa"/>
+            <w:tcBorders>
+              <w:top w:val="nil"/>
+              <w:left w:val="nil"/>
+              <w:bottom w:val="single" w:sz="8" w:space="0" w:color="auto"/>
+              <w:right w:val="single" w:sz="8" w:space="0" w:color="auto"/>
+            </w:tcBorders>
+            <w:noWrap/>
+            <w:tcMar>
+              <w:top w:w="0" w:type="dxa"/>
+              <w:left w:w="108" w:type="dxa"/>
+              <w:bottom w:w="0" w:type="dxa"/>
+              <w:right w:w="108" w:type="dxa"/>
+            </w:tcMar>
+            <w:vAlign w:val="bottom"/>
+            <w:hideMark/>
+          </w:tcPr>
+          <w:p>
+            <w:pPr>
+              <w:rPr>
+                <w:color w:val="000000"/>
+              </w:rPr>
+            </w:pPr>
+            <w:r>
+              <w:rPr>
+                <w:color w:val="000000"/>
+              </w:rPr>
+              <w:t>Low</w:t>
+            </w:r>
+          </w:p>
+        </w:tc>
+        <w:tc>
+          <w:tcPr>
+            <w:tcW w:w="5358" w:type="dxa"/>
+            <w:tcBorders>
+              <w:top w:val="nil"/>
+              <w:left w:val="nil"/>
+              <w:bottom w:val="single" w:sz="8" w:space="0" w:color="auto"/>
+              <w:right w:val="single" w:sz="8" w:space="0" w:color="auto"/>
+            </w:tcBorders>
+            <w:noWrap/>
+            <w:tcMar>
+              <w:top w:w="0" w:type="dxa"/>
+              <w:left w:w="108" w:type="dxa"/>
+              <w:bottom w:w="0" w:type="dxa"/>
+              <w:right w:w="108" w:type="dxa"/>
+            </w:tcMar>
+            <w:vAlign w:val="bottom"/>
+            <w:hideMark/>
+          </w:tcPr>
+          <w:p>
+            <w:pPr>
+              <w:rPr>
+                <w:color w:val="000000"/>
+              </w:rPr>
+            </w:pPr>
+            <w:r>
+              <w:rPr>
+                <w:color w:val="000000"/>
+              </w:rPr>
+              <w:t>Make the font on the X and Y axis larger so that it is easier to read and remove the text overlap.</w:t>
+            </w:r>
+          </w:p>
+        </w:tc>
+        <w:tc>
+          <w:tcPr>
+            <w:tcW w:w="1394" w:type="dxa"/>
+            <w:tcBorders>
+              <w:top w:val="nil"/>
+              <w:left w:val="nil"/>
+              <w:bottom w:val="single" w:sz="8" w:space="0" w:color="auto"/>
+              <w:right w:val="single" w:sz="8" w:space="0" w:color="auto"/>
+            </w:tcBorders>
+            <w:noWrap/>
+            <w:tcMar>
+              <w:top w:w="0" w:type="dxa"/>
+              <w:left w:w="108" w:type="dxa"/>
+              <w:bottom w:w="0" w:type="dxa"/>
+              <w:right w:w="108" w:type="dxa"/>
+            </w:tcMar>
+            <w:vAlign w:val="bottom"/>
+            <w:hideMark/>
+          </w:tcPr>
+          <w:p>
+            <w:pPr>
+              <w:rPr>
+                <w:color w:val="000000"/>
+              </w:rPr>
+            </w:pPr>
+            <w:r>
+              <w:rPr>
+                <w:color w:val="000000"/>
+              </w:rPr>
+              <w:t>Yet to Start</w:t>
+            </w:r>
+          </w:p>
+        </w:tc>
+        <w:tc>
+          <w:tcPr>
+            <w:tcW w:w="4694" w:type="dxa"/>
+            <w:tcBorders>
+              <w:top w:val="nil"/>
+              <w:left w:val="nil"/>
+              <w:bottom w:val="single" w:sz="8" w:space="0" w:color="auto"/>
+              <w:right w:val="single" w:sz="8" w:space="0" w:color="auto"/>
+            </w:tcBorders>
+            <w:noWrap/>
+            <w:tcMar>
+              <w:top w:w="0" w:type="dxa"/>
+              <w:left w:w="108" w:type="dxa"/>
+              <w:bottom w:w="0" w:type="dxa"/>
+              <w:right w:w="108" w:type="dxa"/>
+            </w:tcMar>
+            <w:vAlign w:val="bottom"/>
+            <w:hideMark/>
+          </w:tcPr>
+          <w:p>
+            <w:pPr>
+              <w:rPr>
+                <w:color w:val="000000"/>
+              </w:rPr>
+            </w:pPr>
+            <w:r>
+              <w:rPr>
+                <w:color w:val="000000"/>
+              </w:rPr>
+              <w:t>Estimate : 15 min</w:t>
+            </w:r>
+          </w:p>
+        </w:tc>
+      </w:tr>
+      <w:tr>
+        <w:trPr>
+          <w:trHeight w:val="299"/>
+        </w:trPr>
+        <w:tc>
+          <w:tcPr>
+            <w:tcW w:w="603" w:type="dxa"/>
+            <w:tcBorders>
+              <w:top w:val="nil"/>
+              <w:left w:val="single" w:sz="8" w:space="0" w:color="auto"/>
+              <w:bottom w:val="single" w:sz="8" w:space="0" w:color="auto"/>
+              <w:right w:val="single" w:sz="8" w:space="0" w:color="auto"/>
+            </w:tcBorders>
+            <w:noWrap/>
+            <w:tcMar>
+              <w:top w:w="0" w:type="dxa"/>
+              <w:left w:w="108" w:type="dxa"/>
+              <w:bottom w:w="0" w:type="dxa"/>
+              <w:right w:w="108" w:type="dxa"/>
+            </w:tcMar>
+            <w:vAlign w:val="bottom"/>
+            <w:hideMark/>
+          </w:tcPr>
+          <w:p>
+            <w:pPr>
+              <w:jc w:val="right"/>
+              <w:rPr>
+                <w:color w:val="000000"/>
+              </w:rPr>
+            </w:pPr>
+            <w:r>
+              <w:rPr>
+                <w:color w:val="000000"/>
+              </w:rPr>
+              <w:t>24</w:t>
+            </w:r>
+          </w:p>
+        </w:tc>
+        <w:tc>
+          <w:tcPr>
+            <w:tcW w:w="1239" w:type="dxa"/>
+            <w:tcBorders>
+              <w:top w:val="nil"/>
+              <w:left w:val="nil"/>
+              <w:bottom w:val="single" w:sz="8" w:space="0" w:color="auto"/>
+              <w:right w:val="single" w:sz="8" w:space="0" w:color="auto"/>
+            </w:tcBorders>
+            <w:noWrap/>
+            <w:tcMar>
+              <w:top w:w="0" w:type="dxa"/>
+              <w:left w:w="108" w:type="dxa"/>
+              <w:bottom w:w="0" w:type="dxa"/>
+              <w:right w:w="108" w:type="dxa"/>
+            </w:tcMar>
+            <w:vAlign w:val="bottom"/>
+            <w:hideMark/>
+          </w:tcPr>
+          <w:p>
+            <w:pPr>
+              <w:rPr>
+                <w:color w:val="000000"/>
+              </w:rPr>
+            </w:pPr>
+            <w:r>
+              <w:rPr>
+                <w:color w:val="000000"/>
+              </w:rPr>
+              <w:t>Medium</w:t>
+            </w:r>
+          </w:p>
+        </w:tc>
+        <w:tc>
+          <w:tcPr>
+            <w:tcW w:w="5358" w:type="dxa"/>
+            <w:tcBorders>
+              <w:top w:val="nil"/>
+              <w:left w:val="nil"/>
+              <w:bottom w:val="single" w:sz="8" w:space="0" w:color="auto"/>
+              <w:right w:val="single" w:sz="8" w:space="0" w:color="auto"/>
+            </w:tcBorders>
+            <w:noWrap/>
+            <w:tcMar>
+              <w:top w:w="0" w:type="dxa"/>
+              <w:left w:w="108" w:type="dxa"/>
+              <w:bottom w:w="0" w:type="dxa"/>
+              <w:right w:w="108" w:type="dxa"/>
+            </w:tcMar>
+            <w:vAlign w:val="bottom"/>
+            <w:hideMark/>
+          </w:tcPr>
+          <w:p>
+            <w:pPr>
+              <w:rPr>
+                <w:color w:val="000000"/>
+              </w:rPr>
+            </w:pPr>
+            <w:r>
+              <w:rPr>
+                <w:color w:val="000000"/>
+              </w:rPr>
+              <w:t>Add weight as a filter field</w:t>
+            </w:r>
+          </w:p>
+        </w:tc>
+        <w:tc>
+          <w:tcPr>
+            <w:tcW w:w="1394" w:type="dxa"/>
+            <w:tcBorders>
+              <w:top w:val="nil"/>
+              <w:left w:val="nil"/>
+              <w:bottom w:val="single" w:sz="8" w:space="0" w:color="auto"/>
+              <w:right w:val="single" w:sz="8" w:space="0" w:color="auto"/>
+            </w:tcBorders>
+            <w:noWrap/>
+            <w:tcMar>
+              <w:top w:w="0" w:type="dxa"/>
+              <w:left w:w="108" w:type="dxa"/>
+              <w:bottom w:w="0" w:type="dxa"/>
+              <w:right w:w="108" w:type="dxa"/>
+            </w:tcMar>
+            <w:vAlign w:val="bottom"/>
+            <w:hideMark/>
+          </w:tcPr>
+          <w:p>
+            <w:pPr>
+              <w:rPr>
+                <w:color w:val="000000"/>
+              </w:rPr>
+            </w:pPr>
+            <w:r>
+              <w:rPr>
+                <w:color w:val="000000"/>
+              </w:rPr>
+              <w:t>Yet to Start</w:t>
+            </w:r>
+          </w:p>
+        </w:tc>
+        <w:tc>
+          <w:tcPr>
+            <w:tcW w:w="4694" w:type="dxa"/>
+            <w:tcBorders>
+              <w:top w:val="nil"/>
+              <w:left w:val="nil"/>
+              <w:bottom w:val="single" w:sz="8" w:space="0" w:color="auto"/>
+              <w:right w:val="single" w:sz="8" w:space="0" w:color="auto"/>
+            </w:tcBorders>
+            <w:noWrap/>
+            <w:tcMar>
+              <w:top w:w="0" w:type="dxa"/>
+              <w:left w:w="108" w:type="dxa"/>
+              <w:bottom w:w="0" w:type="dxa"/>
+              <w:right w:w="108" w:type="dxa"/>
+            </w:tcMar>
+            <w:vAlign w:val="bottom"/>
+            <w:hideMark/>
+          </w:tcPr>
+          <w:p>
+            <w:pPr>
+              <w:rPr>
+                <w:color w:val="000000"/>
+              </w:rPr>
+            </w:pPr>
+            <w:r>
+              <w:rPr>
+                <w:color w:val="000000"/>
+              </w:rPr>
+              <w:t>Estimate : 15 min</w:t>
+            </w:r>
+          </w:p>
+        </w:tc>
+      </w:tr>
+      <w:tr>
+        <w:trPr>
+          <w:trHeight w:val="299"/>
+        </w:trPr>
+        <w:tc>
+          <w:tcPr>
+            <w:tcW w:w="603" w:type="dxa"/>
+            <w:tcBorders>
+              <w:top w:val="nil"/>
+              <w:left w:val="single" w:sz="8" w:space="0" w:color="auto"/>
+              <w:bottom w:val="single" w:sz="8" w:space="0" w:color="auto"/>
+              <w:right w:val="single" w:sz="8" w:space="0" w:color="auto"/>
+            </w:tcBorders>
+            <w:noWrap/>
+            <w:tcMar>
+              <w:top w:w="0" w:type="dxa"/>
+              <w:left w:w="108" w:type="dxa"/>
+              <w:bottom w:w="0" w:type="dxa"/>
+              <w:right w:w="108" w:type="dxa"/>
+            </w:tcMar>
+            <w:vAlign w:val="bottom"/>
+            <w:hideMark/>
+          </w:tcPr>
+          <w:p>
+            <w:pPr>
+              <w:jc w:val="right"/>
+              <w:rPr>
+                <w:color w:val="000000"/>
+              </w:rPr>
+            </w:pPr>
+            <w:r>
+              <w:rPr>
+                <w:color w:val="000000"/>
+              </w:rPr>
+              <w:t>25</w:t>
+            </w:r>
+          </w:p>
+        </w:tc>
+        <w:tc>
+          <w:tcPr>
+            <w:tcW w:w="1239" w:type="dxa"/>
+            <w:tcBorders>
+              <w:top w:val="nil"/>
+              <w:left w:val="nil"/>
+              <w:bottom w:val="single" w:sz="8" w:space="0" w:color="auto"/>
+              <w:right w:val="single" w:sz="8" w:space="0" w:color="auto"/>
+            </w:tcBorders>
+            <w:noWrap/>
+            <w:tcMar>
+              <w:top w:w="0" w:type="dxa"/>
+              <w:left w:w="108" w:type="dxa"/>
+              <w:bottom w:w="0" w:type="dxa"/>
+              <w:right w:w="108" w:type="dxa"/>
+            </w:tcMar>
+            <w:vAlign w:val="bottom"/>
+            <w:hideMark/>
+          </w:tcPr>
+          <w:p>
+            <w:pPr>
+              <w:rPr>
+                <w:color w:val="000000"/>
+              </w:rPr>
+            </w:pPr>
+            <w:r>
+              <w:rPr>
+                <w:color w:val="000000"/>
+              </w:rPr>
+              <w:t>Low</w:t>
+            </w:r>
+          </w:p>
+        </w:tc>
+        <w:tc>
+          <w:tcPr>
+            <w:tcW w:w="5358" w:type="dxa"/>
+            <w:tcBorders>
+              <w:top w:val="nil"/>
+              <w:left w:val="nil"/>
+              <w:bottom w:val="single" w:sz="8" w:space="0" w:color="auto"/>
+              <w:right w:val="single" w:sz="8" w:space="0" w:color="auto"/>
+            </w:tcBorders>
+            <w:noWrap/>
+            <w:tcMar>
+              <w:top w:w="0" w:type="dxa"/>
+              <w:left w:w="108" w:type="dxa"/>
+              <w:bottom w:w="0" w:type="dxa"/>
+              <w:right w:w="108" w:type="dxa"/>
+            </w:tcMar>
+            <w:vAlign w:val="bottom"/>
+            <w:hideMark/>
+          </w:tcPr>
+          <w:p>
+            <w:pPr>
+              <w:rPr>
+                <w:color w:val="000000"/>
+              </w:rPr>
+            </w:pPr>
+            <w:r>
+              <w:rPr>
+                <w:color w:val="000000"/>
+              </w:rPr>
+              <w:t>Add the word "FDA" in front of "Drug Characterization</w:t>
+            </w:r>
+          </w:p>
+        </w:tc>
+        <w:tc>
+          <w:tcPr>
+            <w:tcW w:w="1394" w:type="dxa"/>
+            <w:tcBorders>
+              <w:top w:val="nil"/>
+              <w:left w:val="nil"/>
+              <w:bottom w:val="single" w:sz="8" w:space="0" w:color="auto"/>
+              <w:right w:val="single" w:sz="8" w:space="0" w:color="auto"/>
+            </w:tcBorders>
+            <w:noWrap/>
+            <w:tcMar>
+              <w:top w:w="0" w:type="dxa"/>
+              <w:left w:w="108" w:type="dxa"/>
+              <w:bottom w:w="0" w:type="dxa"/>
+              <w:right w:w="108" w:type="dxa"/>
+            </w:tcMar>
+            <w:vAlign w:val="bottom"/>
+            <w:hideMark/>
+          </w:tcPr>
+          <w:p>
+            <w:pPr>
+              <w:rPr>
+                <w:color w:val="000000"/>
+              </w:rPr>
+            </w:pPr>
+            <w:r>
+              <w:rPr>
+                <w:color w:val="000000"/>
+              </w:rPr>
+              <w:t>Done</w:t>
+            </w:r>
+          </w:p>
+        </w:tc>
+        <w:tc>
+          <w:tcPr>
+            <w:tcW w:w="4694" w:type="dxa"/>
+            <w:tcBorders>
+              <w:top w:val="nil"/>
+              <w:left w:val="nil"/>
+              <w:bottom w:val="single" w:sz="8" w:space="0" w:color="auto"/>
+              <w:right w:val="single" w:sz="8" w:space="0" w:color="auto"/>
+            </w:tcBorders>
+            <w:noWrap/>
+            <w:tcMar>
+              <w:top w:w="0" w:type="dxa"/>
+              <w:left w:w="108" w:type="dxa"/>
+              <w:bottom w:w="0" w:type="dxa"/>
+              <w:right w:w="108" w:type="dxa"/>
+            </w:tcMar>
+            <w:vAlign w:val="bottom"/>
+            <w:hideMark/>
+          </w:tcPr>
+          <w:p>
+            <w:pPr>
+              <w:rPr>
+                <w:color w:val="000000"/>
+              </w:rPr>
+            </w:pPr>
+            <w:r>
+              <w:rPr>
+                <w:color w:val="000000"/>
+              </w:rPr>
+              <w:t> </w:t>
+            </w:r>
+          </w:p>
+        </w:tc>
+      </w:tr>
+      <w:tr>
+        <w:trPr>
+          <w:trHeight w:val="299"/>
+        </w:trPr>
+        <w:tc>
+          <w:tcPr>
+            <w:tcW w:w="603" w:type="dxa"/>
+            <w:tcBorders>
+              <w:top w:val="nil"/>
+              <w:left w:val="single" w:sz="8" w:space="0" w:color="auto"/>
+              <w:bottom w:val="single" w:sz="8" w:space="0" w:color="auto"/>
+              <w:right w:val="single" w:sz="8" w:space="0" w:color="auto"/>
+            </w:tcBorders>
+            <w:noWrap/>
+            <w:tcMar>
+              <w:top w:w="0" w:type="dxa"/>
+              <w:left w:w="108" w:type="dxa"/>
+              <w:bottom w:w="0" w:type="dxa"/>
+              <w:right w:w="108" w:type="dxa"/>
+            </w:tcMar>
+            <w:vAlign w:val="bottom"/>
+            <w:hideMark/>
+          </w:tcPr>
+          <w:p>
+            <w:pPr>
+              <w:jc w:val="right"/>
+              <w:rPr>
+                <w:color w:val="000000"/>
+              </w:rPr>
+            </w:pPr>
+            <w:r>
+              <w:rPr>
+                <w:color w:val="000000"/>
+              </w:rPr>
+              <w:t>26</w:t>
+            </w:r>
+          </w:p>
+        </w:tc>
+        <w:tc>
+          <w:tcPr>
+            <w:tcW w:w="1239" w:type="dxa"/>
+            <w:tcBorders>
+              <w:top w:val="nil"/>
+              <w:left w:val="nil"/>
+              <w:bottom w:val="single" w:sz="8" w:space="0" w:color="auto"/>
+              <w:right w:val="single" w:sz="8" w:space="0" w:color="auto"/>
+            </w:tcBorders>
+            <w:noWrap/>
+            <w:tcMar>
+              <w:top w:w="0" w:type="dxa"/>
+              <w:left w:w="108" w:type="dxa"/>
+              <w:bottom w:w="0" w:type="dxa"/>
+              <w:right w:w="108" w:type="dxa"/>
+            </w:tcMar>
+            <w:vAlign w:val="bottom"/>
+            <w:hideMark/>
+          </w:tcPr>
+          <w:p>
+            <w:pPr>
+              <w:rPr>
+                <w:color w:val="000000"/>
+              </w:rPr>
+            </w:pPr>
+            <w:r>
+              <w:rPr>
+                <w:color w:val="000000"/>
+              </w:rPr>
+              <w:t>Medium</w:t>
+            </w:r>
+          </w:p>
+        </w:tc>
+        <w:tc>
+          <w:tcPr>
+            <w:tcW w:w="5358" w:type="dxa"/>
+            <w:tcBorders>
+              <w:top w:val="nil"/>
+              <w:left w:val="nil"/>
+              <w:bottom w:val="single" w:sz="8" w:space="0" w:color="auto"/>
+              <w:right w:val="single" w:sz="8" w:space="0" w:color="auto"/>
+            </w:tcBorders>
+            <w:noWrap/>
+            <w:tcMar>
+              <w:top w:w="0" w:type="dxa"/>
+              <w:left w:w="108" w:type="dxa"/>
+              <w:bottom w:w="0" w:type="dxa"/>
+              <w:right w:w="108" w:type="dxa"/>
+            </w:tcMar>
+            <w:vAlign w:val="bottom"/>
+            <w:hideMark/>
+          </w:tcPr>
+          <w:p>
+            <w:pPr>
+              <w:rPr>
+                <w:color w:val="000000"/>
+              </w:rPr>
+            </w:pPr>
+            <w:r>
+              <w:rPr>
+                <w:color w:val="000000"/>
+              </w:rPr>
+              <w:t>When searching a drug and the graph appears, the highlight should be behind the spike in the graph</w:t>
+            </w:r>
+          </w:p>
+        </w:tc>
+        <w:tc>
+          <w:tcPr>
+            <w:tcW w:w="1394" w:type="dxa"/>
+            <w:tcBorders>
+              <w:top w:val="nil"/>
+              <w:left w:val="nil"/>
+              <w:bottom w:val="single" w:sz="8" w:space="0" w:color="auto"/>
+              <w:right w:val="single" w:sz="8" w:space="0" w:color="auto"/>
+            </w:tcBorders>
+            <w:noWrap/>
+            <w:tcMar>
+              <w:top w:w="0" w:type="dxa"/>
+              <w:left w:w="108" w:type="dxa"/>
+              <w:bottom w:w="0" w:type="dxa"/>
+              <w:right w:w="108" w:type="dxa"/>
+            </w:tcMar>
+            <w:vAlign w:val="bottom"/>
+            <w:hideMark/>
+          </w:tcPr>
+          <w:p>
+            <w:pPr>
+              <w:rPr>
+                <w:color w:val="000000"/>
+              </w:rPr>
+            </w:pPr>
+            <w:r>
+              <w:rPr>
+                <w:color w:val="000000"/>
+              </w:rPr>
+              <w:t>Partially Done</w:t>
+            </w:r>
+          </w:p>
+        </w:tc>
+        <w:tc>
+          <w:tcPr>
+            <w:tcW w:w="4694" w:type="dxa"/>
+            <w:tcBorders>
+              <w:top w:val="nil"/>
+              <w:left w:val="nil"/>
+              <w:bottom w:val="single" w:sz="8" w:space="0" w:color="auto"/>
+              <w:right w:val="single" w:sz="8" w:space="0" w:color="auto"/>
+            </w:tcBorders>
+            <w:noWrap/>
+            <w:tcMar>
+              <w:top w:w="0" w:type="dxa"/>
+              <w:left w:w="108" w:type="dxa"/>
+              <w:bottom w:w="0" w:type="dxa"/>
+              <w:right w:w="108" w:type="dxa"/>
+            </w:tcMar>
+            <w:vAlign w:val="bottom"/>
+            <w:hideMark/>
+          </w:tcPr>
+          <w:p>
+            <w:pPr>
+              <w:rPr>
+                <w:color w:val="000000"/>
+              </w:rPr>
+            </w:pPr>
+            <w:r>
+              <w:rPr>
+                <w:color w:val="000000"/>
+              </w:rPr>
+              <w:t>Better now, but not yet perfect, not estimated</w:t>
+            </w:r>
+          </w:p>
+        </w:tc>
+      </w:tr>
+      <w:tr>
+        <w:trPr>
+          <w:trHeight w:val="299"/>
+        </w:trPr>
+        <w:tc>
+          <w:tcPr>
+            <w:tcW w:w="603" w:type="dxa"/>
+            <w:tcBorders>
+              <w:top w:val="nil"/>
+              <w:left w:val="single" w:sz="8" w:space="0" w:color="auto"/>
+              <w:bottom w:val="single" w:sz="8" w:space="0" w:color="auto"/>
+              <w:right w:val="single" w:sz="8" w:space="0" w:color="auto"/>
+            </w:tcBorders>
+            <w:noWrap/>
+            <w:tcMar>
+              <w:top w:w="0" w:type="dxa"/>
+              <w:left w:w="108" w:type="dxa"/>
+              <w:bottom w:w="0" w:type="dxa"/>
+              <w:right w:w="108" w:type="dxa"/>
+            </w:tcMar>
+            <w:vAlign w:val="bottom"/>
+            <w:hideMark/>
+          </w:tcPr>
+          <w:p>
+            <w:pPr>
+              <w:jc w:val="right"/>
+              <w:rPr>
+                <w:color w:val="000000"/>
+              </w:rPr>
+            </w:pPr>
+            <w:r>
+              <w:rPr>
+                <w:color w:val="000000"/>
+              </w:rPr>
+              <w:t>28</w:t>
+            </w:r>
+          </w:p>
+        </w:tc>
+        <w:tc>
+          <w:tcPr>
+            <w:tcW w:w="1239" w:type="dxa"/>
+            <w:tcBorders>
+              <w:top w:val="nil"/>
+              <w:left w:val="nil"/>
+              <w:bottom w:val="single" w:sz="8" w:space="0" w:color="auto"/>
+              <w:right w:val="single" w:sz="8" w:space="0" w:color="auto"/>
+            </w:tcBorders>
+            <w:noWrap/>
+            <w:tcMar>
+              <w:top w:w="0" w:type="dxa"/>
+              <w:left w:w="108" w:type="dxa"/>
+              <w:bottom w:w="0" w:type="dxa"/>
+              <w:right w:w="108" w:type="dxa"/>
+            </w:tcMar>
+            <w:vAlign w:val="bottom"/>
+            <w:hideMark/>
+          </w:tcPr>
+          <w:p>
+            <w:pPr>
+              <w:rPr>
+                <w:color w:val="000000"/>
+              </w:rPr>
+            </w:pPr>
+            <w:r>
+              <w:rPr>
+                <w:color w:val="000000"/>
+              </w:rPr>
+              <w:t>Medium</w:t>
+            </w:r>
+          </w:p>
+        </w:tc>
+        <w:tc>
+          <w:tcPr>
+            <w:tcW w:w="5358" w:type="dxa"/>
+            <w:tcBorders>
+              <w:top w:val="nil"/>
+              <w:left w:val="nil"/>
+              <w:bottom w:val="single" w:sz="8" w:space="0" w:color="auto"/>
+              <w:right w:val="single" w:sz="8" w:space="0" w:color="auto"/>
+            </w:tcBorders>
+            <w:noWrap/>
+            <w:tcMar>
+              <w:top w:w="0" w:type="dxa"/>
+              <w:left w:w="108" w:type="dxa"/>
+              <w:bottom w:w="0" w:type="dxa"/>
+              <w:right w:w="108" w:type="dxa"/>
+            </w:tcMar>
+            <w:vAlign w:val="bottom"/>
+            <w:hideMark/>
+          </w:tcPr>
+          <w:p>
+            <w:pPr>
+              <w:rPr>
+                <w:color w:val="000000"/>
+              </w:rPr>
+            </w:pPr>
+            <w:r>
+              <w:rPr>
+                <w:color w:val="000000"/>
+              </w:rPr>
+              <w:t>Need to have tool tip information for all the information tables.</w:t>
+            </w:r>
+          </w:p>
+        </w:tc>
+        <w:tc>
+          <w:tcPr>
+            <w:tcW w:w="1394" w:type="dxa"/>
+            <w:tcBorders>
+              <w:top w:val="nil"/>
+              <w:left w:val="nil"/>
+              <w:bottom w:val="single" w:sz="8" w:space="0" w:color="auto"/>
+              <w:right w:val="single" w:sz="8" w:space="0" w:color="auto"/>
+            </w:tcBorders>
+            <w:noWrap/>
+            <w:tcMar>
+              <w:top w:w="0" w:type="dxa"/>
+              <w:left w:w="108" w:type="dxa"/>
+              <w:bottom w:w="0" w:type="dxa"/>
+              <w:right w:w="108" w:type="dxa"/>
+            </w:tcMar>
+            <w:vAlign w:val="bottom"/>
+            <w:hideMark/>
+          </w:tcPr>
+          <w:p>
+            <w:pPr>
+              <w:rPr>
+                <w:color w:val="000000"/>
+              </w:rPr>
+            </w:pPr>
+            <w:r>
+              <w:rPr>
+                <w:color w:val="000000"/>
+              </w:rPr>
+              <w:t>Done</w:t>
+            </w:r>
+          </w:p>
+        </w:tc>
+        <w:tc>
+          <w:tcPr>
+            <w:tcW w:w="4694" w:type="dxa"/>
+            <w:tcBorders>
+              <w:top w:val="nil"/>
+              <w:left w:val="nil"/>
+              <w:bottom w:val="single" w:sz="8" w:space="0" w:color="auto"/>
+              <w:right w:val="single" w:sz="8" w:space="0" w:color="auto"/>
+            </w:tcBorders>
+            <w:noWrap/>
+            <w:tcMar>
+              <w:top w:w="0" w:type="dxa"/>
+              <w:left w:w="108" w:type="dxa"/>
+              <w:bottom w:w="0" w:type="dxa"/>
+              <w:right w:w="108" w:type="dxa"/>
+            </w:tcMar>
+            <w:vAlign w:val="bottom"/>
+            <w:hideMark/>
+          </w:tcPr>
+          <w:p>
+            <w:pPr>
+              <w:rPr>
+                <w:color w:val="000000"/>
+              </w:rPr>
+            </w:pPr>
+            <w:r>
+              <w:rPr>
+                <w:color w:val="000000"/>
+              </w:rPr>
+              <w:t> </w:t>
+            </w:r>
+          </w:p>
+        </w:tc>
+      </w:tr>
+      <w:tr>
+        <w:trPr>
+          <w:trHeight w:val="299"/>
+        </w:trPr>
+        <w:tc>
+          <w:tcPr>
+            <w:tcW w:w="603" w:type="dxa"/>
+            <w:tcBorders>
+              <w:top w:val="nil"/>
+              <w:left w:val="single" w:sz="8" w:space="0" w:color="auto"/>
+              <w:bottom w:val="single" w:sz="8" w:space="0" w:color="auto"/>
+              <w:right w:val="single" w:sz="8" w:space="0" w:color="auto"/>
+            </w:tcBorders>
+            <w:noWrap/>
+            <w:tcMar>
+              <w:top w:w="0" w:type="dxa"/>
+              <w:left w:w="108" w:type="dxa"/>
+              <w:bottom w:w="0" w:type="dxa"/>
+              <w:right w:w="108" w:type="dxa"/>
+            </w:tcMar>
+            <w:vAlign w:val="bottom"/>
+            <w:hideMark/>
+          </w:tcPr>
+          <w:p>
+            <w:pPr>
+              <w:jc w:val="right"/>
+              <w:rPr>
+                <w:color w:val="000000"/>
+              </w:rPr>
+            </w:pPr>
+            <w:r>
+              <w:rPr>
+                <w:color w:val="000000"/>
+              </w:rPr>
+              <w:t>29</w:t>
+            </w:r>
+          </w:p>
+        </w:tc>
+        <w:tc>
+          <w:tcPr>
+            <w:tcW w:w="1239" w:type="dxa"/>
+            <w:tcBorders>
+              <w:top w:val="nil"/>
+              <w:left w:val="nil"/>
+              <w:bottom w:val="single" w:sz="8" w:space="0" w:color="auto"/>
+              <w:right w:val="single" w:sz="8" w:space="0" w:color="auto"/>
+            </w:tcBorders>
+            <w:noWrap/>
+            <w:tcMar>
+              <w:top w:w="0" w:type="dxa"/>
+              <w:left w:w="108" w:type="dxa"/>
+              <w:bottom w:w="0" w:type="dxa"/>
+              <w:right w:w="108" w:type="dxa"/>
+            </w:tcMar>
+            <w:vAlign w:val="bottom"/>
+            <w:hideMark/>
+          </w:tcPr>
+          <w:p>
+            <w:pPr>
+              <w:rPr>
+                <w:color w:val="000000"/>
+              </w:rPr>
+            </w:pPr>
+            <w:r>
+              <w:rPr>
+                <w:color w:val="000000"/>
+              </w:rPr>
+              <w:t>Low</w:t>
+            </w:r>
+          </w:p>
+        </w:tc>
+        <w:tc>
+          <w:tcPr>
+            <w:tcW w:w="5358" w:type="dxa"/>
+            <w:tcBorders>
+              <w:top w:val="nil"/>
+              <w:left w:val="nil"/>
+              <w:bottom w:val="single" w:sz="8" w:space="0" w:color="auto"/>
+              <w:right w:val="single" w:sz="8" w:space="0" w:color="auto"/>
+            </w:tcBorders>
+            <w:noWrap/>
+            <w:tcMar>
+              <w:top w:w="0" w:type="dxa"/>
+              <w:left w:w="108" w:type="dxa"/>
+              <w:bottom w:w="0" w:type="dxa"/>
+              <w:right w:w="108" w:type="dxa"/>
+            </w:tcMar>
+            <w:vAlign w:val="bottom"/>
+            <w:hideMark/>
+          </w:tcPr>
+          <w:p>
+            <w:pPr>
+              <w:rPr>
+                <w:color w:val="000000"/>
+              </w:rPr>
+            </w:pPr>
+            <w:proofErr w:type="spellStart"/>
+            <w:r>
+              <w:rPr>
+                <w:color w:val="000000"/>
+              </w:rPr>
+              <w:t>Dimpact</w:t>
+            </w:r>
+            <w:proofErr w:type="spellEnd"/>
+            <w:r>
+              <w:rPr>
+                <w:color w:val="000000"/>
+              </w:rPr>
+              <w:t xml:space="preserve"> </w:t>
+            </w:r>
+            <w:proofErr w:type="spellStart"/>
+            <w:proofErr w:type="gramStart"/>
+            <w:r>
+              <w:rPr>
+                <w:color w:val="000000"/>
+              </w:rPr>
+              <w:t>Api</w:t>
+            </w:r>
+            <w:proofErr w:type="spellEnd"/>
+            <w:r>
+              <w:rPr>
+                <w:color w:val="000000"/>
+              </w:rPr>
+              <w:t xml:space="preserve"> :</w:t>
+            </w:r>
+            <w:proofErr w:type="gramEnd"/>
+            <w:r>
+              <w:rPr>
+                <w:color w:val="000000"/>
+              </w:rPr>
+              <w:t xml:space="preserve"> Need to have tool tip. Retrieved Data from Application Database, this is needed when open FDA server down.</w:t>
+            </w:r>
+          </w:p>
+        </w:tc>
+        <w:tc>
+          <w:tcPr>
+            <w:tcW w:w="1394" w:type="dxa"/>
+            <w:tcBorders>
+              <w:top w:val="nil"/>
+              <w:left w:val="nil"/>
+              <w:bottom w:val="single" w:sz="8" w:space="0" w:color="auto"/>
+              <w:right w:val="single" w:sz="8" w:space="0" w:color="auto"/>
+            </w:tcBorders>
+            <w:noWrap/>
+            <w:tcMar>
+              <w:top w:w="0" w:type="dxa"/>
+              <w:left w:w="108" w:type="dxa"/>
+              <w:bottom w:w="0" w:type="dxa"/>
+              <w:right w:w="108" w:type="dxa"/>
+            </w:tcMar>
+            <w:vAlign w:val="bottom"/>
+            <w:hideMark/>
+          </w:tcPr>
+          <w:p>
+            <w:pPr>
+              <w:rPr>
+                <w:color w:val="000000"/>
+              </w:rPr>
+            </w:pPr>
+            <w:r>
+              <w:rPr>
+                <w:color w:val="000000"/>
+              </w:rPr>
+              <w:t>Done</w:t>
+            </w:r>
+          </w:p>
+        </w:tc>
+        <w:tc>
+          <w:tcPr>
+            <w:tcW w:w="4694" w:type="dxa"/>
+            <w:tcBorders>
+              <w:top w:val="nil"/>
+              <w:left w:val="nil"/>
+              <w:bottom w:val="single" w:sz="8" w:space="0" w:color="auto"/>
+              <w:right w:val="single" w:sz="8" w:space="0" w:color="auto"/>
+            </w:tcBorders>
+            <w:noWrap/>
+            <w:tcMar>
+              <w:top w:w="0" w:type="dxa"/>
+              <w:left w:w="108" w:type="dxa"/>
+              <w:bottom w:w="0" w:type="dxa"/>
+              <w:right w:w="108" w:type="dxa"/>
+            </w:tcMar>
+            <w:vAlign w:val="bottom"/>
+            <w:hideMark/>
+          </w:tcPr>
+          <w:p>
+            <w:pPr>
+              <w:rPr>
+                <w:color w:val="000000"/>
+              </w:rPr>
+            </w:pPr>
+            <w:r>
+              <w:rPr>
+                <w:color w:val="000000"/>
+              </w:rPr>
+              <w:t> </w:t>
+            </w:r>
+          </w:p>
+        </w:tc>
+      </w:tr>
+      <w:tr>
+        <w:trPr>
+          <w:trHeight w:val="299"/>
+        </w:trPr>
+        <w:tc>
+          <w:tcPr>
+            <w:tcW w:w="603" w:type="dxa"/>
+            <w:tcBorders>
+              <w:top w:val="nil"/>
+              <w:left w:val="single" w:sz="8" w:space="0" w:color="auto"/>
+              <w:bottom w:val="single" w:sz="8" w:space="0" w:color="auto"/>
+              <w:right w:val="single" w:sz="8" w:space="0" w:color="auto"/>
+            </w:tcBorders>
+            <w:noWrap/>
+            <w:tcMar>
+              <w:top w:w="0" w:type="dxa"/>
+              <w:left w:w="108" w:type="dxa"/>
+              <w:bottom w:w="0" w:type="dxa"/>
+              <w:right w:w="108" w:type="dxa"/>
+            </w:tcMar>
+            <w:vAlign w:val="bottom"/>
+            <w:hideMark/>
+          </w:tcPr>
+          <w:p>
+            <w:pPr>
+              <w:jc w:val="right"/>
+              <w:rPr>
+                <w:color w:val="000000"/>
+              </w:rPr>
+            </w:pPr>
+            <w:r>
+              <w:rPr>
+                <w:color w:val="000000"/>
+              </w:rPr>
+              <w:t>30</w:t>
+            </w:r>
+          </w:p>
+        </w:tc>
+        <w:tc>
+          <w:tcPr>
+            <w:tcW w:w="1239" w:type="dxa"/>
+            <w:tcBorders>
+              <w:top w:val="nil"/>
+              <w:left w:val="nil"/>
+              <w:bottom w:val="single" w:sz="8" w:space="0" w:color="auto"/>
+              <w:right w:val="single" w:sz="8" w:space="0" w:color="auto"/>
+            </w:tcBorders>
+            <w:noWrap/>
+            <w:tcMar>
+              <w:top w:w="0" w:type="dxa"/>
+              <w:left w:w="108" w:type="dxa"/>
+              <w:bottom w:w="0" w:type="dxa"/>
+              <w:right w:w="108" w:type="dxa"/>
+            </w:tcMar>
+            <w:vAlign w:val="bottom"/>
+            <w:hideMark/>
+          </w:tcPr>
+          <w:p>
+            <w:pPr>
+              <w:rPr>
+                <w:color w:val="000000"/>
+              </w:rPr>
+            </w:pPr>
+            <w:r>
+              <w:rPr>
+                <w:color w:val="000000"/>
+              </w:rPr>
+              <w:t>Low</w:t>
+            </w:r>
+          </w:p>
+        </w:tc>
+        <w:tc>
+          <w:tcPr>
+            <w:tcW w:w="5358" w:type="dxa"/>
+            <w:tcBorders>
+              <w:top w:val="nil"/>
+              <w:left w:val="nil"/>
+              <w:bottom w:val="single" w:sz="8" w:space="0" w:color="auto"/>
+              <w:right w:val="single" w:sz="8" w:space="0" w:color="auto"/>
+            </w:tcBorders>
+            <w:noWrap/>
+            <w:tcMar>
+              <w:top w:w="0" w:type="dxa"/>
+              <w:left w:w="108" w:type="dxa"/>
+              <w:bottom w:w="0" w:type="dxa"/>
+              <w:right w:w="108" w:type="dxa"/>
+            </w:tcMar>
+            <w:vAlign w:val="bottom"/>
+            <w:hideMark/>
+          </w:tcPr>
+          <w:p>
+            <w:pPr>
+              <w:rPr>
+                <w:color w:val="000000"/>
+              </w:rPr>
+            </w:pPr>
+            <w:r>
+              <w:rPr>
+                <w:color w:val="000000"/>
+              </w:rPr>
+              <w:t xml:space="preserve">Open </w:t>
+            </w:r>
+            <w:proofErr w:type="gramStart"/>
+            <w:r>
+              <w:rPr>
+                <w:color w:val="000000"/>
+              </w:rPr>
+              <w:t>FDA :</w:t>
+            </w:r>
+            <w:proofErr w:type="gramEnd"/>
+            <w:r>
+              <w:rPr>
+                <w:color w:val="000000"/>
+              </w:rPr>
+              <w:t xml:space="preserve"> Need to have tool tip saying real-time data from FDA.</w:t>
+            </w:r>
+          </w:p>
+        </w:tc>
+        <w:tc>
+          <w:tcPr>
+            <w:tcW w:w="1394" w:type="dxa"/>
+            <w:tcBorders>
+              <w:top w:val="nil"/>
+              <w:left w:val="nil"/>
+              <w:bottom w:val="single" w:sz="8" w:space="0" w:color="auto"/>
+              <w:right w:val="single" w:sz="8" w:space="0" w:color="auto"/>
+            </w:tcBorders>
+            <w:noWrap/>
+            <w:tcMar>
+              <w:top w:w="0" w:type="dxa"/>
+              <w:left w:w="108" w:type="dxa"/>
+              <w:bottom w:w="0" w:type="dxa"/>
+              <w:right w:w="108" w:type="dxa"/>
+            </w:tcMar>
+            <w:vAlign w:val="bottom"/>
+            <w:hideMark/>
+          </w:tcPr>
+          <w:p>
+            <w:pPr>
+              <w:rPr>
+                <w:color w:val="000000"/>
+              </w:rPr>
+            </w:pPr>
+            <w:r>
+              <w:rPr>
+                <w:color w:val="000000"/>
+              </w:rPr>
+              <w:t>Done</w:t>
+            </w:r>
+          </w:p>
+        </w:tc>
+        <w:tc>
+          <w:tcPr>
+            <w:tcW w:w="4694" w:type="dxa"/>
+            <w:tcBorders>
+              <w:top w:val="nil"/>
+              <w:left w:val="nil"/>
+              <w:bottom w:val="single" w:sz="8" w:space="0" w:color="auto"/>
+              <w:right w:val="single" w:sz="8" w:space="0" w:color="auto"/>
+            </w:tcBorders>
+            <w:noWrap/>
+            <w:tcMar>
+              <w:top w:w="0" w:type="dxa"/>
+              <w:left w:w="108" w:type="dxa"/>
+              <w:bottom w:w="0" w:type="dxa"/>
+              <w:right w:w="108" w:type="dxa"/>
+            </w:tcMar>
+            <w:vAlign w:val="bottom"/>
+            <w:hideMark/>
+          </w:tcPr>
+          <w:p>
+            <w:pPr>
+              <w:rPr>
+                <w:color w:val="000000"/>
+              </w:rPr>
+            </w:pPr>
+            <w:r>
+              <w:rPr>
+                <w:color w:val="000000"/>
+              </w:rPr>
+              <w:t> </w:t>
+            </w:r>
+          </w:p>
+        </w:tc>
+      </w:tr>
+      <w:tr>
+        <w:trPr>
+          <w:trHeight w:val="299"/>
+        </w:trPr>
+        <w:tc>
+          <w:tcPr>
+            <w:tcW w:w="603" w:type="dxa"/>
+            <w:tcBorders>
+              <w:top w:val="nil"/>
+              <w:left w:val="single" w:sz="8" w:space="0" w:color="auto"/>
+              <w:bottom w:val="single" w:sz="8" w:space="0" w:color="auto"/>
+              <w:right w:val="single" w:sz="8" w:space="0" w:color="auto"/>
+            </w:tcBorders>
+            <w:noWrap/>
+            <w:tcMar>
+              <w:top w:w="0" w:type="dxa"/>
+              <w:left w:w="108" w:type="dxa"/>
+              <w:bottom w:w="0" w:type="dxa"/>
+              <w:right w:w="108" w:type="dxa"/>
+            </w:tcMar>
+            <w:vAlign w:val="bottom"/>
+            <w:hideMark/>
+          </w:tcPr>
+          <w:p>
+            <w:pPr>
+              <w:jc w:val="right"/>
+              <w:rPr>
+                <w:color w:val="000000"/>
+              </w:rPr>
+            </w:pPr>
+            <w:r>
+              <w:rPr>
+                <w:color w:val="000000"/>
+              </w:rPr>
+              <w:t>31</w:t>
+            </w:r>
+          </w:p>
+        </w:tc>
+        <w:tc>
+          <w:tcPr>
+            <w:tcW w:w="1239" w:type="dxa"/>
+            <w:tcBorders>
+              <w:top w:val="nil"/>
+              <w:left w:val="nil"/>
+              <w:bottom w:val="single" w:sz="8" w:space="0" w:color="auto"/>
+              <w:right w:val="single" w:sz="8" w:space="0" w:color="auto"/>
+            </w:tcBorders>
+            <w:noWrap/>
+            <w:tcMar>
+              <w:top w:w="0" w:type="dxa"/>
+              <w:left w:w="108" w:type="dxa"/>
+              <w:bottom w:w="0" w:type="dxa"/>
+              <w:right w:w="108" w:type="dxa"/>
+            </w:tcMar>
+            <w:vAlign w:val="bottom"/>
+            <w:hideMark/>
+          </w:tcPr>
+          <w:p>
+            <w:pPr>
+              <w:rPr>
+                <w:color w:val="000000"/>
+              </w:rPr>
+            </w:pPr>
+            <w:r>
+              <w:rPr>
+                <w:color w:val="000000"/>
+              </w:rPr>
+              <w:t>Low</w:t>
+            </w:r>
+          </w:p>
+        </w:tc>
+        <w:tc>
+          <w:tcPr>
+            <w:tcW w:w="5358" w:type="dxa"/>
+            <w:tcBorders>
+              <w:top w:val="nil"/>
+              <w:left w:val="nil"/>
+              <w:bottom w:val="single" w:sz="8" w:space="0" w:color="auto"/>
+              <w:right w:val="single" w:sz="8" w:space="0" w:color="auto"/>
+            </w:tcBorders>
+            <w:noWrap/>
+            <w:tcMar>
+              <w:top w:w="0" w:type="dxa"/>
+              <w:left w:w="108" w:type="dxa"/>
+              <w:bottom w:w="0" w:type="dxa"/>
+              <w:right w:w="108" w:type="dxa"/>
+            </w:tcMar>
+            <w:vAlign w:val="bottom"/>
+            <w:hideMark/>
+          </w:tcPr>
+          <w:p>
+            <w:pPr>
+              <w:rPr>
+                <w:color w:val="000000"/>
+              </w:rPr>
+            </w:pPr>
+            <w:r>
+              <w:rPr>
+                <w:color w:val="000000"/>
+              </w:rPr>
+              <w:t>Explain Graph: Display Drug and selected criteria’s values above plotted graph. Give note that data plotted in here is not accounted zero event count.</w:t>
+            </w:r>
+          </w:p>
+        </w:tc>
+        <w:tc>
+          <w:tcPr>
+            <w:tcW w:w="1394" w:type="dxa"/>
+            <w:tcBorders>
+              <w:top w:val="nil"/>
+              <w:left w:val="nil"/>
+              <w:bottom w:val="single" w:sz="8" w:space="0" w:color="auto"/>
+              <w:right w:val="single" w:sz="8" w:space="0" w:color="auto"/>
+            </w:tcBorders>
+            <w:noWrap/>
+            <w:tcMar>
+              <w:top w:w="0" w:type="dxa"/>
+              <w:left w:w="108" w:type="dxa"/>
+              <w:bottom w:w="0" w:type="dxa"/>
+              <w:right w:w="108" w:type="dxa"/>
+            </w:tcMar>
+            <w:vAlign w:val="bottom"/>
+            <w:hideMark/>
+          </w:tcPr>
+          <w:p>
+            <w:pPr>
+              <w:rPr>
+                <w:color w:val="000000"/>
+              </w:rPr>
+            </w:pPr>
+            <w:r>
+              <w:rPr>
+                <w:color w:val="000000"/>
+              </w:rPr>
+              <w:t>Done</w:t>
+            </w:r>
+          </w:p>
+        </w:tc>
+        <w:tc>
+          <w:tcPr>
+            <w:tcW w:w="4694" w:type="dxa"/>
+            <w:tcBorders>
+              <w:top w:val="nil"/>
+              <w:left w:val="nil"/>
+              <w:bottom w:val="single" w:sz="8" w:space="0" w:color="auto"/>
+              <w:right w:val="single" w:sz="8" w:space="0" w:color="auto"/>
+            </w:tcBorders>
+            <w:noWrap/>
+            <w:tcMar>
+              <w:top w:w="0" w:type="dxa"/>
+              <w:left w:w="108" w:type="dxa"/>
+              <w:bottom w:w="0" w:type="dxa"/>
+              <w:right w:w="108" w:type="dxa"/>
+            </w:tcMar>
+            <w:vAlign w:val="bottom"/>
+            <w:hideMark/>
+          </w:tcPr>
+          <w:p>
+            <w:pPr>
+              <w:rPr>
+                <w:color w:val="000000"/>
+              </w:rPr>
+            </w:pPr>
+            <w:r>
+              <w:rPr>
+                <w:color w:val="000000"/>
+              </w:rPr>
+              <w:t> </w:t>
+            </w:r>
+          </w:p>
+        </w:tc>
+      </w:tr>
+      <w:tr>
+        <w:trPr>
+          <w:trHeight w:val="299"/>
+        </w:trPr>
+        <w:tc>
+          <w:tcPr>
+            <w:tcW w:w="603" w:type="dxa"/>
+            <w:tcBorders>
+              <w:top w:val="nil"/>
+              <w:left w:val="single" w:sz="8" w:space="0" w:color="auto"/>
+              <w:bottom w:val="single" w:sz="8" w:space="0" w:color="auto"/>
+              <w:right w:val="single" w:sz="8" w:space="0" w:color="auto"/>
+            </w:tcBorders>
+            <w:noWrap/>
+            <w:tcMar>
+              <w:top w:w="0" w:type="dxa"/>
+              <w:left w:w="108" w:type="dxa"/>
+              <w:bottom w:w="0" w:type="dxa"/>
+              <w:right w:w="108" w:type="dxa"/>
+            </w:tcMar>
+            <w:vAlign w:val="bottom"/>
+            <w:hideMark/>
+          </w:tcPr>
+          <w:p>
+            <w:pPr>
+              <w:jc w:val="right"/>
+              <w:rPr>
+                <w:color w:val="000000"/>
+              </w:rPr>
+            </w:pPr>
+            <w:r>
+              <w:rPr>
+                <w:color w:val="000000"/>
+              </w:rPr>
+              <w:t>32</w:t>
+            </w:r>
+          </w:p>
+        </w:tc>
+        <w:tc>
+          <w:tcPr>
+            <w:tcW w:w="1239" w:type="dxa"/>
+            <w:tcBorders>
+              <w:top w:val="nil"/>
+              <w:left w:val="nil"/>
+              <w:bottom w:val="single" w:sz="8" w:space="0" w:color="auto"/>
+              <w:right w:val="single" w:sz="8" w:space="0" w:color="auto"/>
+            </w:tcBorders>
+            <w:noWrap/>
+            <w:tcMar>
+              <w:top w:w="0" w:type="dxa"/>
+              <w:left w:w="108" w:type="dxa"/>
+              <w:bottom w:w="0" w:type="dxa"/>
+              <w:right w:w="108" w:type="dxa"/>
+            </w:tcMar>
+            <w:vAlign w:val="bottom"/>
+            <w:hideMark/>
+          </w:tcPr>
+          <w:p>
+            <w:pPr>
+              <w:rPr>
+                <w:color w:val="000000"/>
+              </w:rPr>
+            </w:pPr>
+            <w:r>
+              <w:rPr>
+                <w:color w:val="000000"/>
+              </w:rPr>
+              <w:t>Low</w:t>
+            </w:r>
+          </w:p>
+        </w:tc>
+        <w:tc>
+          <w:tcPr>
+            <w:tcW w:w="5358" w:type="dxa"/>
+            <w:tcBorders>
+              <w:top w:val="nil"/>
+              <w:left w:val="nil"/>
+              <w:bottom w:val="single" w:sz="8" w:space="0" w:color="auto"/>
+              <w:right w:val="single" w:sz="8" w:space="0" w:color="auto"/>
+            </w:tcBorders>
+            <w:noWrap/>
+            <w:tcMar>
+              <w:top w:w="0" w:type="dxa"/>
+              <w:left w:w="108" w:type="dxa"/>
+              <w:bottom w:w="0" w:type="dxa"/>
+              <w:right w:w="108" w:type="dxa"/>
+            </w:tcMar>
+            <w:vAlign w:val="bottom"/>
+            <w:hideMark/>
+          </w:tcPr>
+          <w:p>
+            <w:pPr>
+              <w:rPr>
+                <w:color w:val="000000"/>
+              </w:rPr>
+            </w:pPr>
+            <w:r>
+              <w:rPr>
+                <w:color w:val="000000"/>
+              </w:rPr>
+              <w:t>X and y axis should have standard units. Should not change according to the data.</w:t>
+            </w:r>
+          </w:p>
+        </w:tc>
+        <w:tc>
+          <w:tcPr>
+            <w:tcW w:w="1394" w:type="dxa"/>
+            <w:tcBorders>
+              <w:top w:val="nil"/>
+              <w:left w:val="nil"/>
+              <w:bottom w:val="single" w:sz="8" w:space="0" w:color="auto"/>
+              <w:right w:val="single" w:sz="8" w:space="0" w:color="auto"/>
+            </w:tcBorders>
+            <w:noWrap/>
+            <w:tcMar>
+              <w:top w:w="0" w:type="dxa"/>
+              <w:left w:w="108" w:type="dxa"/>
+              <w:bottom w:w="0" w:type="dxa"/>
+              <w:right w:w="108" w:type="dxa"/>
+            </w:tcMar>
+            <w:vAlign w:val="bottom"/>
+            <w:hideMark/>
+          </w:tcPr>
+          <w:p>
+            <w:pPr>
+              <w:rPr>
+                <w:color w:val="000000"/>
+              </w:rPr>
+            </w:pPr>
+            <w:r>
+              <w:rPr>
+                <w:color w:val="000000"/>
+              </w:rPr>
+              <w:t>Not doable</w:t>
+            </w:r>
+          </w:p>
+        </w:tc>
+        <w:tc>
+          <w:tcPr>
+            <w:tcW w:w="4694" w:type="dxa"/>
+            <w:tcBorders>
+              <w:top w:val="nil"/>
+              <w:left w:val="nil"/>
+              <w:bottom w:val="single" w:sz="8" w:space="0" w:color="auto"/>
+              <w:right w:val="single" w:sz="8" w:space="0" w:color="auto"/>
+            </w:tcBorders>
+            <w:noWrap/>
+            <w:tcMar>
+              <w:top w:w="0" w:type="dxa"/>
+              <w:left w:w="108" w:type="dxa"/>
+              <w:bottom w:w="0" w:type="dxa"/>
+              <w:right w:w="108" w:type="dxa"/>
+            </w:tcMar>
+            <w:vAlign w:val="bottom"/>
+            <w:hideMark/>
+          </w:tcPr>
+          <w:p>
+            <w:pPr>
+              <w:rPr>
+                <w:color w:val="000000"/>
+              </w:rPr>
+            </w:pPr>
+            <w:r>
+              <w:rPr>
+                <w:color w:val="000000"/>
+              </w:rPr>
+              <w:t>Will look ugly for some data sets</w:t>
+            </w:r>
+          </w:p>
+        </w:tc>
+      </w:tr>
+      <w:tr>
+        <w:trPr>
+          <w:trHeight w:val="299"/>
+        </w:trPr>
+        <w:tc>
+          <w:tcPr>
+            <w:tcW w:w="603" w:type="dxa"/>
+            <w:tcBorders>
+              <w:top w:val="nil"/>
+              <w:left w:val="single" w:sz="8" w:space="0" w:color="auto"/>
+              <w:bottom w:val="single" w:sz="8" w:space="0" w:color="auto"/>
+              <w:right w:val="single" w:sz="8" w:space="0" w:color="auto"/>
+            </w:tcBorders>
+            <w:noWrap/>
+            <w:tcMar>
+              <w:top w:w="0" w:type="dxa"/>
+              <w:left w:w="108" w:type="dxa"/>
+              <w:bottom w:w="0" w:type="dxa"/>
+              <w:right w:w="108" w:type="dxa"/>
+            </w:tcMar>
+            <w:vAlign w:val="bottom"/>
+            <w:hideMark/>
+          </w:tcPr>
+          <w:p>
+            <w:pPr>
+              <w:jc w:val="right"/>
+              <w:rPr>
+                <w:color w:val="000000"/>
+              </w:rPr>
+            </w:pPr>
+            <w:r>
+              <w:rPr>
+                <w:color w:val="000000"/>
+              </w:rPr>
+              <w:t>33</w:t>
+            </w:r>
+          </w:p>
+        </w:tc>
+        <w:tc>
+          <w:tcPr>
+            <w:tcW w:w="1239" w:type="dxa"/>
+            <w:tcBorders>
+              <w:top w:val="nil"/>
+              <w:left w:val="nil"/>
+              <w:bottom w:val="single" w:sz="8" w:space="0" w:color="auto"/>
+              <w:right w:val="single" w:sz="8" w:space="0" w:color="auto"/>
+            </w:tcBorders>
+            <w:noWrap/>
+            <w:tcMar>
+              <w:top w:w="0" w:type="dxa"/>
+              <w:left w:w="108" w:type="dxa"/>
+              <w:bottom w:w="0" w:type="dxa"/>
+              <w:right w:w="108" w:type="dxa"/>
+            </w:tcMar>
+            <w:vAlign w:val="bottom"/>
+            <w:hideMark/>
+          </w:tcPr>
+          <w:p>
+            <w:pPr>
+              <w:rPr>
+                <w:color w:val="000000"/>
+              </w:rPr>
+            </w:pPr>
+            <w:r>
+              <w:rPr>
+                <w:color w:val="000000"/>
+              </w:rPr>
+              <w:t>Low</w:t>
+            </w:r>
+          </w:p>
+        </w:tc>
+        <w:tc>
+          <w:tcPr>
+            <w:tcW w:w="5358" w:type="dxa"/>
+            <w:tcBorders>
+              <w:top w:val="nil"/>
+              <w:left w:val="nil"/>
+              <w:bottom w:val="single" w:sz="8" w:space="0" w:color="auto"/>
+              <w:right w:val="single" w:sz="8" w:space="0" w:color="auto"/>
+            </w:tcBorders>
+            <w:noWrap/>
+            <w:tcMar>
+              <w:top w:w="0" w:type="dxa"/>
+              <w:left w:w="108" w:type="dxa"/>
+              <w:bottom w:w="0" w:type="dxa"/>
+              <w:right w:w="108" w:type="dxa"/>
+            </w:tcMar>
+            <w:vAlign w:val="bottom"/>
+            <w:hideMark/>
+          </w:tcPr>
+          <w:p>
+            <w:pPr>
+              <w:rPr>
+                <w:color w:val="000000"/>
+              </w:rPr>
+            </w:pPr>
+            <w:r>
+              <w:rPr>
+                <w:color w:val="000000"/>
+              </w:rPr>
+              <w:t>Info icon for all tables</w:t>
+            </w:r>
+          </w:p>
+        </w:tc>
+        <w:tc>
+          <w:tcPr>
+            <w:tcW w:w="1394" w:type="dxa"/>
+            <w:tcBorders>
+              <w:top w:val="nil"/>
+              <w:left w:val="nil"/>
+              <w:bottom w:val="single" w:sz="8" w:space="0" w:color="auto"/>
+              <w:right w:val="single" w:sz="8" w:space="0" w:color="auto"/>
+            </w:tcBorders>
+            <w:noWrap/>
+            <w:tcMar>
+              <w:top w:w="0" w:type="dxa"/>
+              <w:left w:w="108" w:type="dxa"/>
+              <w:bottom w:w="0" w:type="dxa"/>
+              <w:right w:w="108" w:type="dxa"/>
+            </w:tcMar>
+            <w:vAlign w:val="bottom"/>
+            <w:hideMark/>
+          </w:tcPr>
+          <w:p>
+            <w:pPr>
+              <w:rPr>
+                <w:color w:val="000000"/>
+              </w:rPr>
+            </w:pPr>
+            <w:r>
+              <w:rPr>
+                <w:color w:val="000000"/>
+              </w:rPr>
+              <w:t>Done</w:t>
+            </w:r>
+          </w:p>
+        </w:tc>
+        <w:tc>
+          <w:tcPr>
+            <w:tcW w:w="4694" w:type="dxa"/>
+            <w:tcBorders>
+              <w:top w:val="nil"/>
+              <w:left w:val="nil"/>
+              <w:bottom w:val="single" w:sz="8" w:space="0" w:color="auto"/>
+              <w:right w:val="single" w:sz="8" w:space="0" w:color="auto"/>
+            </w:tcBorders>
+            <w:noWrap/>
+            <w:tcMar>
+              <w:top w:w="0" w:type="dxa"/>
+              <w:left w:w="108" w:type="dxa"/>
+              <w:bottom w:w="0" w:type="dxa"/>
+              <w:right w:w="108" w:type="dxa"/>
+            </w:tcMar>
+            <w:vAlign w:val="bottom"/>
+            <w:hideMark/>
+          </w:tcPr>
+          <w:p>
+            <w:pPr>
+              <w:rPr>
+                <w:color w:val="000000"/>
+              </w:rPr>
+            </w:pPr>
+            <w:r>
+              <w:rPr>
+                <w:color w:val="000000"/>
+              </w:rPr>
+              <w:t> </w:t>
+            </w:r>
+          </w:p>
+        </w:tc>
+      </w:tr>
+      <w:tr>
+        <w:trPr>
+          <w:trHeight w:val="299"/>
+        </w:trPr>
+        <w:tc>
+          <w:tcPr>
+            <w:tcW w:w="603" w:type="dxa"/>
+            <w:tcBorders>
+              <w:top w:val="nil"/>
+              <w:left w:val="single" w:sz="8" w:space="0" w:color="auto"/>
+              <w:bottom w:val="single" w:sz="8" w:space="0" w:color="auto"/>
+              <w:right w:val="single" w:sz="8" w:space="0" w:color="auto"/>
+            </w:tcBorders>
+            <w:noWrap/>
+            <w:tcMar>
+              <w:top w:w="0" w:type="dxa"/>
+              <w:left w:w="108" w:type="dxa"/>
+              <w:bottom w:w="0" w:type="dxa"/>
+              <w:right w:w="108" w:type="dxa"/>
+            </w:tcMar>
+            <w:vAlign w:val="bottom"/>
+            <w:hideMark/>
+          </w:tcPr>
+          <w:p>
+            <w:pPr>
+              <w:jc w:val="right"/>
+              <w:rPr>
+                <w:color w:val="000000"/>
+              </w:rPr>
+            </w:pPr>
+            <w:r>
+              <w:rPr>
+                <w:color w:val="000000"/>
+              </w:rPr>
+              <w:t>34</w:t>
+            </w:r>
+          </w:p>
+        </w:tc>
+        <w:tc>
+          <w:tcPr>
+            <w:tcW w:w="1239" w:type="dxa"/>
+            <w:tcBorders>
+              <w:top w:val="nil"/>
+              <w:left w:val="nil"/>
+              <w:bottom w:val="single" w:sz="8" w:space="0" w:color="auto"/>
+              <w:right w:val="single" w:sz="8" w:space="0" w:color="auto"/>
+            </w:tcBorders>
+            <w:noWrap/>
+            <w:tcMar>
+              <w:top w:w="0" w:type="dxa"/>
+              <w:left w:w="108" w:type="dxa"/>
+              <w:bottom w:w="0" w:type="dxa"/>
+              <w:right w:w="108" w:type="dxa"/>
+            </w:tcMar>
+            <w:vAlign w:val="bottom"/>
+            <w:hideMark/>
+          </w:tcPr>
+          <w:p>
+            <w:pPr>
+              <w:rPr>
+                <w:color w:val="000000"/>
+              </w:rPr>
+            </w:pPr>
+            <w:r>
+              <w:rPr>
+                <w:color w:val="000000"/>
+              </w:rPr>
+              <w:t>Low</w:t>
+            </w:r>
+          </w:p>
+        </w:tc>
+        <w:tc>
+          <w:tcPr>
+            <w:tcW w:w="5358" w:type="dxa"/>
+            <w:tcBorders>
+              <w:top w:val="nil"/>
+              <w:left w:val="nil"/>
+              <w:bottom w:val="single" w:sz="8" w:space="0" w:color="auto"/>
+              <w:right w:val="single" w:sz="8" w:space="0" w:color="auto"/>
+            </w:tcBorders>
+            <w:noWrap/>
+            <w:tcMar>
+              <w:top w:w="0" w:type="dxa"/>
+              <w:left w:w="108" w:type="dxa"/>
+              <w:bottom w:w="0" w:type="dxa"/>
+              <w:right w:w="108" w:type="dxa"/>
+            </w:tcMar>
+            <w:vAlign w:val="bottom"/>
+            <w:hideMark/>
+          </w:tcPr>
+          <w:p>
+            <w:pPr>
+              <w:rPr>
+                <w:color w:val="000000"/>
+              </w:rPr>
+            </w:pPr>
+            <w:r>
+              <w:rPr>
+                <w:color w:val="000000"/>
+              </w:rPr>
+              <w:t xml:space="preserve">Process Monitoring – </w:t>
+            </w:r>
+            <w:proofErr w:type="spellStart"/>
+            <w:r>
+              <w:rPr>
+                <w:color w:val="000000"/>
+              </w:rPr>
+              <w:t>Monit</w:t>
+            </w:r>
+            <w:proofErr w:type="spellEnd"/>
+            <w:r>
+              <w:rPr>
+                <w:color w:val="000000"/>
+              </w:rPr>
+              <w:t xml:space="preserve"> set up</w:t>
+            </w:r>
+          </w:p>
+        </w:tc>
+        <w:tc>
+          <w:tcPr>
+            <w:tcW w:w="1394" w:type="dxa"/>
+            <w:tcBorders>
+              <w:top w:val="nil"/>
+              <w:left w:val="nil"/>
+              <w:bottom w:val="single" w:sz="8" w:space="0" w:color="auto"/>
+              <w:right w:val="single" w:sz="8" w:space="0" w:color="auto"/>
+            </w:tcBorders>
+            <w:noWrap/>
+            <w:tcMar>
+              <w:top w:w="0" w:type="dxa"/>
+              <w:left w:w="108" w:type="dxa"/>
+              <w:bottom w:w="0" w:type="dxa"/>
+              <w:right w:w="108" w:type="dxa"/>
+            </w:tcMar>
+            <w:vAlign w:val="bottom"/>
+            <w:hideMark/>
+          </w:tcPr>
+          <w:p>
+            <w:pPr>
+              <w:rPr>
+                <w:color w:val="000000"/>
+              </w:rPr>
+            </w:pPr>
+            <w:r>
+              <w:rPr>
+                <w:color w:val="000000"/>
+              </w:rPr>
+              <w:t>Done</w:t>
+            </w:r>
+          </w:p>
+        </w:tc>
+        <w:tc>
+          <w:tcPr>
+            <w:tcW w:w="4694" w:type="dxa"/>
+            <w:tcBorders>
+              <w:top w:val="nil"/>
+              <w:left w:val="nil"/>
+              <w:bottom w:val="single" w:sz="8" w:space="0" w:color="auto"/>
+              <w:right w:val="single" w:sz="8" w:space="0" w:color="auto"/>
+            </w:tcBorders>
+            <w:noWrap/>
+            <w:tcMar>
+              <w:top w:w="0" w:type="dxa"/>
+              <w:left w:w="108" w:type="dxa"/>
+              <w:bottom w:w="0" w:type="dxa"/>
+              <w:right w:w="108" w:type="dxa"/>
+            </w:tcMar>
+            <w:vAlign w:val="bottom"/>
+            <w:hideMark/>
+          </w:tcPr>
+          <w:p>
+            <w:pPr>
+              <w:rPr>
+                <w:color w:val="000000"/>
+              </w:rPr>
+            </w:pPr>
+            <w:r>
+              <w:rPr>
+                <w:color w:val="000000"/>
+              </w:rPr>
+              <w:t> </w:t>
+            </w:r>
+          </w:p>
+        </w:tc>
+      </w:tr>
+      <w:tr>
+        <w:trPr>
+          <w:trHeight w:val="299"/>
+        </w:trPr>
+        <w:tc>
+          <w:tcPr>
+            <w:tcW w:w="603" w:type="dxa"/>
+            <w:tcBorders>
+              <w:top w:val="nil"/>
+              <w:left w:val="single" w:sz="8" w:space="0" w:color="auto"/>
+              <w:bottom w:val="single" w:sz="8" w:space="0" w:color="auto"/>
+              <w:right w:val="single" w:sz="8" w:space="0" w:color="auto"/>
+            </w:tcBorders>
+            <w:noWrap/>
+            <w:tcMar>
+              <w:top w:w="0" w:type="dxa"/>
+              <w:left w:w="108" w:type="dxa"/>
+              <w:bottom w:w="0" w:type="dxa"/>
+              <w:right w:w="108" w:type="dxa"/>
+            </w:tcMar>
+            <w:vAlign w:val="bottom"/>
+            <w:hideMark/>
+          </w:tcPr>
+          <w:p>
+            <w:pPr>
+              <w:jc w:val="right"/>
+              <w:rPr>
+                <w:color w:val="000000"/>
+              </w:rPr>
+            </w:pPr>
+            <w:r>
+              <w:rPr>
+                <w:color w:val="000000"/>
+              </w:rPr>
+              <w:t>35</w:t>
+            </w:r>
+          </w:p>
+        </w:tc>
+        <w:tc>
+          <w:tcPr>
+            <w:tcW w:w="1239" w:type="dxa"/>
+            <w:tcBorders>
+              <w:top w:val="nil"/>
+              <w:left w:val="nil"/>
+              <w:bottom w:val="single" w:sz="8" w:space="0" w:color="auto"/>
+              <w:right w:val="single" w:sz="8" w:space="0" w:color="auto"/>
+            </w:tcBorders>
+            <w:noWrap/>
+            <w:tcMar>
+              <w:top w:w="0" w:type="dxa"/>
+              <w:left w:w="108" w:type="dxa"/>
+              <w:bottom w:w="0" w:type="dxa"/>
+              <w:right w:w="108" w:type="dxa"/>
+            </w:tcMar>
+            <w:vAlign w:val="bottom"/>
+            <w:hideMark/>
+          </w:tcPr>
+          <w:p>
+            <w:pPr>
+              <w:rPr>
+                <w:color w:val="000000"/>
+              </w:rPr>
+            </w:pPr>
+            <w:r>
+              <w:rPr>
+                <w:color w:val="000000"/>
+              </w:rPr>
+              <w:t>Medium</w:t>
+            </w:r>
+          </w:p>
+        </w:tc>
+        <w:tc>
+          <w:tcPr>
+            <w:tcW w:w="5358" w:type="dxa"/>
+            <w:tcBorders>
+              <w:top w:val="nil"/>
+              <w:left w:val="nil"/>
+              <w:bottom w:val="single" w:sz="8" w:space="0" w:color="auto"/>
+              <w:right w:val="single" w:sz="8" w:space="0" w:color="auto"/>
+            </w:tcBorders>
+            <w:noWrap/>
+            <w:tcMar>
+              <w:top w:w="0" w:type="dxa"/>
+              <w:left w:w="108" w:type="dxa"/>
+              <w:bottom w:w="0" w:type="dxa"/>
+              <w:right w:w="108" w:type="dxa"/>
+            </w:tcMar>
+            <w:vAlign w:val="bottom"/>
+            <w:hideMark/>
+          </w:tcPr>
+          <w:p>
+            <w:pPr>
+              <w:rPr>
+                <w:color w:val="000000"/>
+              </w:rPr>
+            </w:pPr>
+            <w:r>
+              <w:rPr>
+                <w:color w:val="000000"/>
+              </w:rPr>
+              <w:t>About document</w:t>
+            </w:r>
+            <w:bookmarkStart w:id="0" w:name="_GoBack"/>
+            <w:bookmarkEnd w:id="0"/>
+          </w:p>
+        </w:tc>
+        <w:tc>
+          <w:tcPr>
+            <w:tcW w:w="1394" w:type="dxa"/>
+            <w:tcBorders>
+              <w:top w:val="nil"/>
+              <w:left w:val="nil"/>
+              <w:bottom w:val="single" w:sz="8" w:space="0" w:color="auto"/>
+              <w:right w:val="single" w:sz="8" w:space="0" w:color="auto"/>
+            </w:tcBorders>
+            <w:noWrap/>
+            <w:tcMar>
+              <w:top w:w="0" w:type="dxa"/>
+              <w:left w:w="108" w:type="dxa"/>
+              <w:bottom w:w="0" w:type="dxa"/>
+              <w:right w:w="108" w:type="dxa"/>
+            </w:tcMar>
+            <w:vAlign w:val="bottom"/>
+            <w:hideMark/>
+          </w:tcPr>
+          <w:p>
+            <w:pPr>
+              <w:rPr>
+                <w:color w:val="000000"/>
+              </w:rPr>
+            </w:pPr>
+            <w:r>
+              <w:rPr>
+                <w:color w:val="000000"/>
+              </w:rPr>
+              <w:t>Done</w:t>
+            </w:r>
+          </w:p>
+        </w:tc>
+        <w:tc>
+          <w:tcPr>
+            <w:tcW w:w="4694" w:type="dxa"/>
+            <w:tcBorders>
+              <w:top w:val="nil"/>
+              <w:left w:val="nil"/>
+              <w:bottom w:val="single" w:sz="8" w:space="0" w:color="auto"/>
+              <w:right w:val="single" w:sz="8" w:space="0" w:color="auto"/>
+            </w:tcBorders>
+            <w:noWrap/>
+            <w:tcMar>
+              <w:top w:w="0" w:type="dxa"/>
+              <w:left w:w="108" w:type="dxa"/>
+              <w:bottom w:w="0" w:type="dxa"/>
+              <w:right w:w="108" w:type="dxa"/>
+            </w:tcMar>
+            <w:vAlign w:val="bottom"/>
+          </w:tcPr>
+          <w:p>
+            <w:pPr>
+              <w:rPr>
+                <w:color w:val="000000"/>
+              </w:rPr>
+            </w:pPr>
+          </w:p>
+        </w:tc>
+      </w:tr>
+    </w:tbl>
+    <w:p>
+      <w:pPr>
+        <w:rPr>
+          <w:rFonts w:asciiTheme="minorHAnsi" w:hAnsiTheme="minorHAnsi" w:cstheme="minorBidi"/>
+        </w:rPr>
+      </w:pPr>
+    </w:p>
+    <w:p/>
     <w:sectPr>
-      <w:pgSz w:w="12240" w:h="15840"/>
+      <w:pgSz w:w="15840" w:h="12240" w:orient="landscape"/>
       <w:pgMar w:top="1440" w:right="1440" w:bottom="1440" w:left="1440" w:header="720" w:footer="720" w:gutter="0"/>
       <w:cols w:space="720"/>
       <w:docGrid w:linePitch="360"/>

--- a/PM/MOM/MOM06242015.docx
+++ b/PM/MOM/MOM06242015.docx
@@ -2,6 +2,32 @@
 <file path=word/document.xml><?xml version="1.0" encoding="utf-8"?>
 <w:document xmlns:wpc="http://schemas.microsoft.com/office/word/2010/wordprocessingCanvas" xmlns:mc="http://schemas.openxmlformats.org/markup-compatibility/2006" xmlns:o="urn:schemas-microsoft-com:office:office" xmlns:r="http://schemas.openxmlformats.org/officeDocument/2006/relationships" xmlns:m="http://schemas.openxmlformats.org/officeDocument/2006/math" xmlns:v="urn:schemas-microsoft-com:vml" xmlns:wp14="http://schemas.microsoft.com/office/word/2010/wordprocessingDrawing" xmlns:wp="http://schemas.openxmlformats.org/drawingml/2006/wordprocessingDrawing" xmlns:w10="urn:schemas-microsoft-com:office:word" xmlns:w="http://schemas.openxmlformats.org/wordprocessingml/2006/main" xmlns:w14="http://schemas.microsoft.com/office/word/2010/wordml" xmlns:wpg="http://schemas.microsoft.com/office/word/2010/wordprocessingGroup" xmlns:wpi="http://schemas.microsoft.com/office/word/2010/wordprocessingInk" xmlns:wne="http://schemas.microsoft.com/office/word/2006/wordml" xmlns:wps="http://schemas.microsoft.com/office/word/2010/wordprocessingShape" mc:Ignorable="w14 wp14">
   <w:body>
+    <w:p>
+      <w:pPr>
+        <w:rPr>
+          <w:rFonts w:asciiTheme="minorHAnsi" w:hAnsiTheme="minorHAnsi"/>
+        </w:rPr>
+      </w:pPr>
+      <w:r>
+        <w:rPr>
+          <w:rFonts w:asciiTheme="minorHAnsi" w:hAnsiTheme="minorHAnsi"/>
+        </w:rPr>
+        <w:t>Date: 6/</w:t>
+      </w:r>
+      <w:r>
+        <w:rPr>
+          <w:rFonts w:asciiTheme="minorHAnsi" w:hAnsiTheme="minorHAnsi"/>
+        </w:rPr>
+        <w:t>24</w:t>
+      </w:r>
+      <w:r>
+        <w:rPr>
+          <w:rFonts w:asciiTheme="minorHAnsi" w:hAnsiTheme="minorHAnsi"/>
+        </w:rPr>
+        <w:t>/2015 at 9.30 AM EST</w:t>
+      </w:r>
+    </w:p>
+    <w:p/>
     <w:tbl>
       <w:tblPr>
         <w:tblStyle w:val="TableGrid"/>
@@ -325,7 +351,10 @@
         </w:tc>
       </w:tr>
     </w:tbl>
-    <w:p/>
+    <w:p>
+      <w:bookmarkStart w:id="0" w:name="_GoBack"/>
+      <w:bookmarkEnd w:id="0"/>
+    </w:p>
     <w:p/>
     <w:p>
       <w:pPr>
@@ -2877,6 +2906,7 @@
               <w:rPr>
                 <w:color w:val="000000"/>
               </w:rPr>
+              <w:lastRenderedPageBreak/>
               <w:t>15</w:t>
             </w:r>
           </w:p>
@@ -3195,7 +3225,6 @@
               <w:rPr>
                 <w:color w:val="000000"/>
               </w:rPr>
-              <w:lastRenderedPageBreak/>
               <w:t>aws</w:t>
             </w:r>
             <w:proofErr w:type="spellEnd"/>
@@ -3236,7 +3265,6 @@
               <w:rPr>
                 <w:color w:val="000000"/>
               </w:rPr>
-              <w:lastRenderedPageBreak/>
               <w:t>17</w:t>
             </w:r>
           </w:p>
@@ -5884,6 +5912,7 @@
               <w:rPr>
                 <w:color w:val="000000"/>
               </w:rPr>
+              <w:lastRenderedPageBreak/>
               <w:t>34</w:t>
             </w:r>
           </w:p>
@@ -6137,8 +6166,6 @@
               </w:rPr>
               <w:t>About document</w:t>
             </w:r>
-            <w:bookmarkStart w:id="0" w:name="_GoBack"/>
-            <w:bookmarkEnd w:id="0"/>
           </w:p>
         </w:tc>
         <w:tc>
